--- a/Hossein Sajadinia Backend Developer Resume.docx
+++ b/Hossein Sajadinia Backend Developer Resume.docx
@@ -73,11 +73,16 @@
         <w:t xml:space="preserve"> | </w:t>
       </w:r>
       <w:r>
-        <w:t xml:space="preserve"> www.</w:t>
-      </w:r>
-      <w:r>
-        <w:t>linkedin.com/in/hossein-sajadinia</w:t>
-      </w:r>
+        <w:t xml:space="preserve"> </w:t>
+      </w:r>
+      <w:hyperlink r:id="rId8" w:history="1">
+        <w:r>
+          <w:rPr>
+            <w:rStyle w:val="Hyperlink"/>
+          </w:rPr>
+          <w:t>linkedin.com/in/hossein-sajadinia</w:t>
+        </w:r>
+      </w:hyperlink>
       <w:r>
         <w:br/>
         <w:t>Location: Isfahan, Iran. (Open to relocation globally)</w:t>
@@ -167,13 +172,13 @@
         <mc:AlternateContent>
           <mc:Choice Requires="wps">
             <w:drawing>
-              <wp:anchor distT="0" distB="0" distL="114300" distR="114300" simplePos="0" relativeHeight="251658240" behindDoc="0" locked="0" layoutInCell="1" allowOverlap="1" wp14:anchorId="54928492" wp14:editId="1A46467C">
+              <wp:anchor distT="0" distB="0" distL="114300" distR="114300" simplePos="0" relativeHeight="251658240" behindDoc="0" locked="0" layoutInCell="1" allowOverlap="1" wp14:anchorId="54928492" wp14:editId="6C680F57">
                 <wp:simplePos x="0" y="0"/>
                 <wp:positionH relativeFrom="margin">
                   <wp:align>left</wp:align>
                 </wp:positionH>
                 <wp:positionV relativeFrom="paragraph">
-                  <wp:posOffset>13488</wp:posOffset>
+                  <wp:posOffset>156637</wp:posOffset>
                 </wp:positionV>
                 <wp:extent cx="6389370" cy="0"/>
                 <wp:effectExtent l="0" t="0" r="0" b="0"/>
@@ -229,7 +234,7 @@
           </mc:Choice>
           <mc:Fallback>
             <w:pict>
-              <v:line w14:anchorId="2D0F12DC" id="Straight Connector 6" o:spid="_x0000_s1026" style="position:absolute;z-index:251658240;visibility:visible;mso-wrap-style:square;mso-width-percent:0;mso-height-percent:0;mso-wrap-distance-left:9pt;mso-wrap-distance-top:0;mso-wrap-distance-right:9pt;mso-wrap-distance-bottom:0;mso-position-horizontal:left;mso-position-horizontal-relative:margin;mso-position-vertical:absolute;mso-position-vertical-relative:text;mso-width-percent:0;mso-height-percent:0;mso-width-relative:page;mso-height-relative:page" from="0,1.05pt" to="503.1pt,1.05pt" o:gfxdata="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" strokeweight=".7pt">
+              <v:line w14:anchorId="450231F4" id="Straight Connector 6" o:spid="_x0000_s1026" style="position:absolute;z-index:251658240;visibility:visible;mso-wrap-style:square;mso-width-percent:0;mso-height-percent:0;mso-wrap-distance-left:9pt;mso-wrap-distance-top:0;mso-wrap-distance-right:9pt;mso-wrap-distance-bottom:0;mso-position-horizontal:left;mso-position-horizontal-relative:margin;mso-position-vertical:absolute;mso-position-vertical-relative:text;mso-width-percent:0;mso-height-percent:0;mso-width-relative:page;mso-height-relative:page" from="0,12.35pt" to="503.1pt,12.35pt" o:gfxdata="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" strokeweight=".7pt">
                 <w10:wrap anchorx="margin"/>
               </v:line>
             </w:pict>
@@ -865,13 +870,13 @@
         <mc:AlternateContent>
           <mc:Choice Requires="wps">
             <w:drawing>
-              <wp:anchor distT="0" distB="0" distL="114300" distR="114300" simplePos="0" relativeHeight="251660288" behindDoc="0" locked="0" layoutInCell="1" allowOverlap="1" wp14:anchorId="01B530E4" wp14:editId="662AE023">
+              <wp:anchor distT="0" distB="0" distL="114300" distR="114300" simplePos="0" relativeHeight="251660288" behindDoc="0" locked="0" layoutInCell="1" allowOverlap="1" wp14:anchorId="01B530E4" wp14:editId="4FF8FFAA">
                 <wp:simplePos x="0" y="0"/>
                 <wp:positionH relativeFrom="margin">
                   <wp:align>left</wp:align>
                 </wp:positionH>
                 <wp:positionV relativeFrom="paragraph">
-                  <wp:posOffset>23724</wp:posOffset>
+                  <wp:posOffset>153149</wp:posOffset>
                 </wp:positionV>
                 <wp:extent cx="6389370" cy="0"/>
                 <wp:effectExtent l="0" t="0" r="0" b="0"/>
@@ -927,7 +932,7 @@
           </mc:Choice>
           <mc:Fallback>
             <w:pict>
-              <v:line w14:anchorId="1BD258E6" id="Straight Connector 7" o:spid="_x0000_s1026" style="position:absolute;z-index:251660288;visibility:visible;mso-wrap-style:square;mso-width-percent:0;mso-height-percent:0;mso-wrap-distance-left:9pt;mso-wrap-distance-top:0;mso-wrap-distance-right:9pt;mso-wrap-distance-bottom:0;mso-position-horizontal:left;mso-position-horizontal-relative:margin;mso-position-vertical:absolute;mso-position-vertical-relative:text;mso-width-percent:0;mso-height-percent:0;mso-width-relative:page;mso-height-relative:page" from="0,1.85pt" to="503.1pt,1.85pt" o:gfxdata="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" strokeweight=".7pt">
+              <v:line w14:anchorId="13E2235B" id="Straight Connector 7" o:spid="_x0000_s1026" style="position:absolute;z-index:251660288;visibility:visible;mso-wrap-style:square;mso-width-percent:0;mso-height-percent:0;mso-wrap-distance-left:9pt;mso-wrap-distance-top:0;mso-wrap-distance-right:9pt;mso-wrap-distance-bottom:0;mso-position-horizontal:left;mso-position-horizontal-relative:margin;mso-position-vertical:absolute;mso-position-vertical-relative:text;mso-width-percent:0;mso-height-percent:0;mso-width-relative:page;mso-height-relative:page" from="0,12.05pt" to="503.1pt,12.05pt" o:gfxdata="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" strokeweight=".7pt">
                 <w10:wrap anchorx="margin"/>
               </v:line>
             </w:pict>
@@ -1050,7 +1055,75 @@
           <w:sz w:val="16"/>
           <w:szCs w:val="16"/>
         </w:rPr>
-        <w:t>(23rd (sellStaged) Studio Aug 2023-present)</w:t>
+        <w:t>(23rd (sellStaged)</w:t>
+      </w:r>
+      <w:r>
+        <w:rPr>
+          <w:rFonts w:ascii="Montserrat-MediumItalic" w:hAnsi="Montserrat-MediumItalic"/>
+          <w:i/>
+          <w:iCs/>
+          <w:color w:val="444440"/>
+          <w:sz w:val="16"/>
+          <w:szCs w:val="16"/>
+        </w:rPr>
+        <w:t xml:space="preserve">, </w:t>
+      </w:r>
+      <w:hyperlink r:id="rId9" w:history="1">
+        <w:r>
+          <w:rPr>
+            <w:rStyle w:val="Hyperlink"/>
+            <w:rFonts w:ascii="Montserrat-MediumItalic" w:hAnsi="Montserrat-MediumItalic"/>
+            <w:i/>
+            <w:iCs/>
+            <w:sz w:val="16"/>
+            <w:szCs w:val="16"/>
+          </w:rPr>
+          <w:t>23rd.co</w:t>
+        </w:r>
+      </w:hyperlink>
+      <w:r>
+        <w:rPr>
+          <w:rFonts w:ascii="Montserrat-MediumItalic" w:hAnsi="Montserrat-MediumItalic"/>
+          <w:i/>
+          <w:iCs/>
+          <w:color w:val="444440"/>
+          <w:sz w:val="16"/>
+          <w:szCs w:val="16"/>
+        </w:rPr>
+        <w:t xml:space="preserve">, </w:t>
+      </w:r>
+      <w:r>
+        <w:rPr>
+          <w:rFonts w:ascii="Montserrat-MediumItalic" w:hAnsi="Montserrat-MediumItalic"/>
+          <w:i/>
+          <w:iCs/>
+          <w:color w:val="444440"/>
+          <w:sz w:val="16"/>
+          <w:szCs w:val="16"/>
+        </w:rPr>
+        <w:t xml:space="preserve"> Studio </w:t>
+      </w:r>
+      <w:r>
+        <w:rPr>
+          <w:rFonts w:ascii="Montserrat-MediumItalic" w:hAnsi="Montserrat-MediumItalic"/>
+          <w:i/>
+          <w:iCs/>
+          <w:color w:val="444440"/>
+          <w:sz w:val="16"/>
+          <w:szCs w:val="16"/>
+        </w:rPr>
+        <w:t>May</w:t>
+      </w:r>
+      <w:r>
+        <w:rPr>
+          <w:rFonts w:ascii="Montserrat-MediumItalic" w:hAnsi="Montserrat-MediumItalic"/>
+          <w:i/>
+          <w:iCs/>
+          <w:color w:val="444440"/>
+          <w:sz w:val="16"/>
+          <w:szCs w:val="16"/>
+        </w:rPr>
+        <w:t xml:space="preserve"> 2023-present)</w:t>
       </w:r>
     </w:p>
     <w:p>
@@ -1086,7 +1159,15 @@
           <w:sz w:val="18"/>
           <w:szCs w:val="18"/>
         </w:rPr>
-        <w:br/>
+        <w:t xml:space="preserve"> </w:t>
+      </w:r>
+      <w:r>
+        <w:rPr>
+          <w:rFonts w:ascii="Montserrat-Regular" w:hAnsi="Montserrat-Regular"/>
+          <w:color w:val="444440"/>
+          <w:sz w:val="18"/>
+          <w:szCs w:val="18"/>
+        </w:rPr>
         <w:t>experience.</w:t>
       </w:r>
     </w:p>
@@ -1474,7 +1555,15 @@
           <w:sz w:val="18"/>
           <w:szCs w:val="18"/>
         </w:rPr>
-        <w:br/>
+        <w:t xml:space="preserve"> </w:t>
+      </w:r>
+      <w:r>
+        <w:rPr>
+          <w:rFonts w:ascii="Montserrat-Regular" w:hAnsi="Montserrat-Regular"/>
+          <w:color w:val="444440"/>
+          <w:sz w:val="18"/>
+          <w:szCs w:val="18"/>
+        </w:rPr>
         <w:t>and collaborative project management</w:t>
       </w:r>
     </w:p>
@@ -1498,7 +1587,7 @@
           <w:szCs w:val="20"/>
         </w:rPr>
         <w:lastRenderedPageBreak/>
-        <w:t>S</w:t>
+        <w:t>B</w:t>
       </w:r>
       <w:r>
         <w:rPr>
@@ -1507,7 +1596,7 @@
           <w:sz w:val="20"/>
           <w:szCs w:val="20"/>
         </w:rPr>
-        <w:t>enior</w:t>
+        <w:t>ackend</w:t>
       </w:r>
       <w:r>
         <w:rPr>
@@ -1516,7 +1605,7 @@
           <w:sz w:val="20"/>
           <w:szCs w:val="20"/>
         </w:rPr>
-        <w:t xml:space="preserve"> B</w:t>
+        <w:t xml:space="preserve"> D</w:t>
       </w:r>
       <w:r>
         <w:rPr>
@@ -1525,7 +1614,7 @@
           <w:sz w:val="20"/>
           <w:szCs w:val="20"/>
         </w:rPr>
-        <w:t>ackend</w:t>
+        <w:t>eveloper</w:t>
       </w:r>
       <w:r>
         <w:rPr>
@@ -1534,7 +1623,7 @@
           <w:sz w:val="20"/>
           <w:szCs w:val="20"/>
         </w:rPr>
-        <w:t xml:space="preserve"> </w:t>
+        <w:t xml:space="preserve"> &amp; D</w:t>
       </w:r>
       <w:r>
         <w:rPr>
@@ -1543,7 +1632,7 @@
           <w:sz w:val="20"/>
           <w:szCs w:val="20"/>
         </w:rPr>
-        <w:t>Developer</w:t>
+        <w:t>ev</w:t>
       </w:r>
       <w:r>
         <w:rPr>
@@ -1552,7 +1641,7 @@
           <w:sz w:val="20"/>
           <w:szCs w:val="20"/>
         </w:rPr>
-        <w:t xml:space="preserve"> &amp; </w:t>
+        <w:t>O</w:t>
       </w:r>
       <w:r>
         <w:rPr>
@@ -1561,7 +1650,7 @@
           <w:sz w:val="20"/>
           <w:szCs w:val="20"/>
         </w:rPr>
-        <w:t>DevOps</w:t>
+        <w:t>ps</w:t>
       </w:r>
       <w:r>
         <w:rPr>
@@ -1581,7 +1670,605 @@
           <w:sz w:val="16"/>
           <w:szCs w:val="16"/>
         </w:rPr>
-        <w:t>(Gorbani complex and institution Jan 2019-Aug2022)</w:t>
+        <w:t>(Dodong company</w:t>
+      </w:r>
+      <w:r>
+        <w:rPr>
+          <w:rFonts w:ascii="Montserrat-MediumItalic" w:hAnsi="Montserrat-MediumItalic"/>
+          <w:i/>
+          <w:iCs/>
+          <w:color w:val="444440"/>
+          <w:sz w:val="16"/>
+          <w:szCs w:val="16"/>
+        </w:rPr>
+        <w:t>,</w:t>
+      </w:r>
+      <w:r>
+        <w:rPr>
+          <w:rFonts w:ascii="Montserrat-MediumItalic" w:hAnsi="Montserrat-MediumItalic"/>
+          <w:i/>
+          <w:iCs/>
+          <w:color w:val="444440"/>
+          <w:sz w:val="16"/>
+          <w:szCs w:val="16"/>
+        </w:rPr>
+        <w:t xml:space="preserve"> </w:t>
+      </w:r>
+      <w:r>
+        <w:rPr>
+          <w:rFonts w:ascii="Montserrat-MediumItalic" w:hAnsi="Montserrat-MediumItalic"/>
+          <w:i/>
+          <w:iCs/>
+          <w:color w:val="444440"/>
+          <w:sz w:val="16"/>
+          <w:szCs w:val="16"/>
+        </w:rPr>
+        <w:t>Jan</w:t>
+      </w:r>
+      <w:r>
+        <w:rPr>
+          <w:rFonts w:ascii="Montserrat-MediumItalic" w:hAnsi="Montserrat-MediumItalic"/>
+          <w:i/>
+          <w:iCs/>
+          <w:color w:val="444440"/>
+          <w:sz w:val="16"/>
+          <w:szCs w:val="16"/>
+        </w:rPr>
+        <w:t xml:space="preserve"> 2021-Jul 2022)</w:t>
+      </w:r>
+    </w:p>
+    <w:p>
+      <w:pPr>
+        <w:pStyle w:val="ListParagraph"/>
+        <w:numPr>
+          <w:ilvl w:val="0"/>
+          <w:numId w:val="4"/>
+        </w:numPr>
+        <w:spacing w:line="216" w:lineRule="auto"/>
+        <w:rPr>
+          <w:rFonts w:ascii="Montserrat-Regular" w:hAnsi="Montserrat-Regular"/>
+          <w:color w:val="444440"/>
+          <w:sz w:val="16"/>
+          <w:szCs w:val="16"/>
+        </w:rPr>
+      </w:pPr>
+      <w:r>
+        <w:rPr>
+          <w:rFonts w:ascii="Montserrat-Regular" w:hAnsi="Montserrat-Regular"/>
+          <w:color w:val="444440"/>
+          <w:sz w:val="18"/>
+          <w:szCs w:val="18"/>
+        </w:rPr>
+        <w:t xml:space="preserve">Engineered a scalable API server using </w:t>
+      </w:r>
+      <w:r>
+        <w:rPr>
+          <w:rFonts w:ascii="Montserrat-Medium" w:hAnsi="Montserrat-Medium"/>
+          <w:color w:val="444440"/>
+          <w:sz w:val="18"/>
+          <w:szCs w:val="18"/>
+        </w:rPr>
+        <w:t>Nest.js</w:t>
+      </w:r>
+      <w:r>
+        <w:rPr>
+          <w:rFonts w:ascii="Montserrat-Regular" w:hAnsi="Montserrat-Regular"/>
+          <w:color w:val="444440"/>
+          <w:sz w:val="18"/>
+          <w:szCs w:val="18"/>
+        </w:rPr>
+        <w:t>.</w:t>
+      </w:r>
+    </w:p>
+    <w:p>
+      <w:pPr>
+        <w:pStyle w:val="ListParagraph"/>
+        <w:numPr>
+          <w:ilvl w:val="0"/>
+          <w:numId w:val="4"/>
+        </w:numPr>
+        <w:spacing w:line="278" w:lineRule="auto"/>
+        <w:rPr>
+          <w:rFonts w:ascii="Montserrat-Regular" w:hAnsi="Montserrat-Regular"/>
+          <w:color w:val="444440"/>
+          <w:sz w:val="16"/>
+          <w:szCs w:val="16"/>
+        </w:rPr>
+      </w:pPr>
+      <w:r>
+        <w:rPr>
+          <w:rFonts w:ascii="Montserrat-Regular" w:hAnsi="Montserrat-Regular"/>
+          <w:color w:val="444440"/>
+          <w:sz w:val="18"/>
+          <w:szCs w:val="18"/>
+        </w:rPr>
+        <w:t xml:space="preserve">Redesigned database schema </w:t>
+      </w:r>
+      <w:r>
+        <w:rPr>
+          <w:rFonts w:ascii="Montserrat-Medium" w:hAnsi="Montserrat-Medium"/>
+          <w:color w:val="444440"/>
+          <w:sz w:val="18"/>
+          <w:szCs w:val="18"/>
+        </w:rPr>
+        <w:t>(Postgres, Prisma)</w:t>
+      </w:r>
+      <w:r>
+        <w:rPr>
+          <w:rFonts w:ascii="Montserrat-Regular" w:hAnsi="Montserrat-Regular"/>
+          <w:color w:val="444440"/>
+          <w:sz w:val="18"/>
+          <w:szCs w:val="18"/>
+        </w:rPr>
+        <w:t>, resulting in a 30% improvement in DB query</w:t>
+      </w:r>
+      <w:r>
+        <w:rPr>
+          <w:rFonts w:ascii="Montserrat-Regular" w:hAnsi="Montserrat-Regular"/>
+          <w:color w:val="444440"/>
+          <w:sz w:val="18"/>
+          <w:szCs w:val="18"/>
+        </w:rPr>
+        <w:t xml:space="preserve"> </w:t>
+      </w:r>
+      <w:r>
+        <w:rPr>
+          <w:rFonts w:ascii="Montserrat-Regular" w:hAnsi="Montserrat-Regular"/>
+          <w:color w:val="444440"/>
+          <w:sz w:val="18"/>
+          <w:szCs w:val="18"/>
+        </w:rPr>
+        <w:t>speed.</w:t>
+      </w:r>
+    </w:p>
+    <w:p>
+      <w:pPr>
+        <w:pStyle w:val="ListParagraph"/>
+        <w:numPr>
+          <w:ilvl w:val="0"/>
+          <w:numId w:val="4"/>
+        </w:numPr>
+        <w:spacing w:line="278" w:lineRule="auto"/>
+        <w:rPr>
+          <w:rFonts w:ascii="Montserrat-Regular" w:hAnsi="Montserrat-Regular"/>
+          <w:color w:val="444440"/>
+          <w:sz w:val="16"/>
+          <w:szCs w:val="16"/>
+        </w:rPr>
+      </w:pPr>
+      <w:r>
+        <w:rPr>
+          <w:rFonts w:ascii="Montserrat-Regular" w:hAnsi="Montserrat-Regular"/>
+          <w:color w:val="444440"/>
+          <w:sz w:val="18"/>
+          <w:szCs w:val="18"/>
+        </w:rPr>
+        <w:t xml:space="preserve">Optimized </w:t>
+      </w:r>
+      <w:r>
+        <w:rPr>
+          <w:rFonts w:ascii="Montserrat-Medium" w:hAnsi="Montserrat-Medium"/>
+          <w:color w:val="444440"/>
+          <w:sz w:val="18"/>
+          <w:szCs w:val="18"/>
+        </w:rPr>
+        <w:t xml:space="preserve">GraphQL </w:t>
+      </w:r>
+      <w:r>
+        <w:rPr>
+          <w:rFonts w:ascii="Montserrat-Regular" w:hAnsi="Montserrat-Regular"/>
+          <w:color w:val="444440"/>
+          <w:sz w:val="18"/>
+          <w:szCs w:val="18"/>
+        </w:rPr>
+        <w:t xml:space="preserve">queries and implemented </w:t>
+      </w:r>
+      <w:r>
+        <w:rPr>
+          <w:rFonts w:ascii="Montserrat-Medium" w:hAnsi="Montserrat-Medium"/>
+          <w:color w:val="444440"/>
+          <w:sz w:val="18"/>
+          <w:szCs w:val="18"/>
+        </w:rPr>
+        <w:t>Elasticsearch</w:t>
+      </w:r>
+      <w:r>
+        <w:rPr>
+          <w:rFonts w:ascii="Montserrat-Regular" w:hAnsi="Montserrat-Regular"/>
+          <w:color w:val="444440"/>
+          <w:sz w:val="18"/>
+          <w:szCs w:val="18"/>
+        </w:rPr>
+        <w:t>, enhancing search</w:t>
+      </w:r>
+      <w:r>
+        <w:rPr>
+          <w:rFonts w:ascii="Montserrat-Regular" w:hAnsi="Montserrat-Regular"/>
+          <w:color w:val="444440"/>
+          <w:sz w:val="18"/>
+          <w:szCs w:val="18"/>
+        </w:rPr>
+        <w:t xml:space="preserve"> </w:t>
+      </w:r>
+      <w:r>
+        <w:rPr>
+          <w:rFonts w:ascii="Montserrat-Regular" w:hAnsi="Montserrat-Regular"/>
+          <w:color w:val="444440"/>
+          <w:sz w:val="18"/>
+          <w:szCs w:val="18"/>
+        </w:rPr>
+        <w:t>functionality and speed.</w:t>
+      </w:r>
+    </w:p>
+    <w:p>
+      <w:pPr>
+        <w:pStyle w:val="ListParagraph"/>
+        <w:numPr>
+          <w:ilvl w:val="0"/>
+          <w:numId w:val="4"/>
+        </w:numPr>
+        <w:spacing w:line="278" w:lineRule="auto"/>
+        <w:rPr>
+          <w:rFonts w:ascii="Montserrat-Regular" w:hAnsi="Montserrat-Regular"/>
+          <w:color w:val="444440"/>
+          <w:sz w:val="16"/>
+          <w:szCs w:val="16"/>
+        </w:rPr>
+      </w:pPr>
+      <w:r>
+        <w:rPr>
+          <w:rFonts w:ascii="Montserrat-Regular" w:hAnsi="Montserrat-Regular"/>
+          <w:color w:val="444440"/>
+          <w:sz w:val="18"/>
+          <w:szCs w:val="18"/>
+        </w:rPr>
+        <w:t xml:space="preserve">Setting up </w:t>
+      </w:r>
+      <w:r>
+        <w:rPr>
+          <w:rFonts w:ascii="Montserrat-Medium" w:hAnsi="Montserrat-Medium"/>
+          <w:color w:val="444440"/>
+          <w:sz w:val="18"/>
+          <w:szCs w:val="18"/>
+        </w:rPr>
+        <w:t>GitLab CI/CD pipelines</w:t>
+      </w:r>
+      <w:r>
+        <w:rPr>
+          <w:rFonts w:ascii="Montserrat-Regular" w:hAnsi="Montserrat-Regular"/>
+          <w:color w:val="444440"/>
+          <w:sz w:val="18"/>
+          <w:szCs w:val="18"/>
+        </w:rPr>
+        <w:t xml:space="preserve">, developing a </w:t>
+      </w:r>
+      <w:r>
+        <w:rPr>
+          <w:rFonts w:ascii="Montserrat-Medium" w:hAnsi="Montserrat-Medium"/>
+          <w:color w:val="444440"/>
+          <w:sz w:val="18"/>
+          <w:szCs w:val="18"/>
+        </w:rPr>
+        <w:t>custom health check service</w:t>
+      </w:r>
+      <w:r>
+        <w:rPr>
+          <w:rFonts w:ascii="Montserrat-Regular" w:hAnsi="Montserrat-Regular"/>
+          <w:color w:val="444440"/>
+          <w:sz w:val="18"/>
+          <w:szCs w:val="18"/>
+        </w:rPr>
+        <w:t xml:space="preserve">, instituting a </w:t>
+      </w:r>
+      <w:r>
+        <w:rPr>
+          <w:rFonts w:ascii="Montserrat-Medium" w:hAnsi="Montserrat-Medium"/>
+          <w:color w:val="444440"/>
+          <w:sz w:val="18"/>
+          <w:szCs w:val="18"/>
+        </w:rPr>
+        <w:t>robust</w:t>
+      </w:r>
+      <w:r>
+        <w:rPr>
+          <w:rFonts w:ascii="Montserrat-Medium" w:hAnsi="Montserrat-Medium"/>
+          <w:color w:val="444440"/>
+          <w:sz w:val="18"/>
+          <w:szCs w:val="18"/>
+        </w:rPr>
+        <w:t xml:space="preserve"> </w:t>
+      </w:r>
+      <w:r>
+        <w:rPr>
+          <w:rFonts w:ascii="Montserrat-Medium" w:hAnsi="Montserrat-Medium"/>
+          <w:color w:val="444440"/>
+          <w:sz w:val="18"/>
+          <w:szCs w:val="18"/>
+        </w:rPr>
+        <w:t>backup routine</w:t>
+      </w:r>
+      <w:r>
+        <w:rPr>
+          <w:rFonts w:ascii="Montserrat-Regular" w:hAnsi="Montserrat-Regular"/>
+          <w:color w:val="444440"/>
+          <w:sz w:val="18"/>
+          <w:szCs w:val="18"/>
+        </w:rPr>
+        <w:t xml:space="preserve">, and </w:t>
+      </w:r>
+      <w:r>
+        <w:rPr>
+          <w:rFonts w:ascii="Montserrat-Medium" w:hAnsi="Montserrat-Medium"/>
+          <w:color w:val="444440"/>
+          <w:sz w:val="18"/>
+          <w:szCs w:val="18"/>
+        </w:rPr>
+        <w:t xml:space="preserve">dockerizing </w:t>
+      </w:r>
+      <w:r>
+        <w:rPr>
+          <w:rFonts w:ascii="Montserrat-Regular" w:hAnsi="Montserrat-Regular"/>
+          <w:color w:val="444440"/>
+          <w:sz w:val="18"/>
+          <w:szCs w:val="18"/>
+        </w:rPr>
+        <w:t>all services.</w:t>
+      </w:r>
+    </w:p>
+    <w:p>
+      <w:pPr>
+        <w:pStyle w:val="ListParagraph"/>
+        <w:numPr>
+          <w:ilvl w:val="0"/>
+          <w:numId w:val="4"/>
+        </w:numPr>
+        <w:spacing w:line="278" w:lineRule="auto"/>
+        <w:rPr>
+          <w:rFonts w:ascii="Montserrat-Regular" w:hAnsi="Montserrat-Regular"/>
+          <w:color w:val="444440"/>
+          <w:sz w:val="16"/>
+          <w:szCs w:val="16"/>
+        </w:rPr>
+      </w:pPr>
+      <w:r>
+        <w:rPr>
+          <w:rFonts w:ascii="Montserrat-Regular" w:hAnsi="Montserrat-Regular"/>
+          <w:color w:val="444440"/>
+          <w:sz w:val="18"/>
+          <w:szCs w:val="18"/>
+        </w:rPr>
+        <w:t xml:space="preserve">Boosted page load speeds by designing </w:t>
+      </w:r>
+      <w:r>
+        <w:rPr>
+          <w:rFonts w:ascii="Montserrat-Medium" w:hAnsi="Montserrat-Medium"/>
+          <w:color w:val="444440"/>
+          <w:sz w:val="18"/>
+          <w:szCs w:val="18"/>
+        </w:rPr>
+        <w:t xml:space="preserve">Redis cache (HTML) </w:t>
+      </w:r>
+      <w:r>
+        <w:rPr>
+          <w:rFonts w:ascii="Montserrat-Regular" w:hAnsi="Montserrat-Regular"/>
+          <w:color w:val="444440"/>
+          <w:sz w:val="18"/>
+          <w:szCs w:val="18"/>
+        </w:rPr>
+        <w:t>update scenarios, evident in improved</w:t>
+      </w:r>
+      <w:r>
+        <w:rPr>
+          <w:rFonts w:ascii="Montserrat-Regular" w:hAnsi="Montserrat-Regular"/>
+          <w:color w:val="444440"/>
+          <w:sz w:val="18"/>
+          <w:szCs w:val="18"/>
+        </w:rPr>
+        <w:t xml:space="preserve"> </w:t>
+      </w:r>
+      <w:r>
+        <w:rPr>
+          <w:rFonts w:ascii="Montserrat-Regular" w:hAnsi="Montserrat-Regular"/>
+          <w:color w:val="444440"/>
+          <w:sz w:val="18"/>
+          <w:szCs w:val="18"/>
+        </w:rPr>
+        <w:t>page speed insight test scores</w:t>
+      </w:r>
+    </w:p>
+    <w:p>
+      <w:pPr>
+        <w:spacing w:line="216" w:lineRule="auto"/>
+        <w:rPr>
+          <w:rFonts w:ascii="Montserrat-MediumItalic" w:hAnsi="Montserrat-MediumItalic"/>
+          <w:i/>
+          <w:iCs/>
+          <w:color w:val="444440"/>
+          <w:sz w:val="16"/>
+          <w:szCs w:val="16"/>
+        </w:rPr>
+      </w:pPr>
+      <w:r>
+        <w:rPr>
+          <w:rFonts w:ascii="Montserrat-Regular" w:hAnsi="Montserrat-Regular"/>
+          <w:color w:val="444440"/>
+          <w:sz w:val="20"/>
+          <w:szCs w:val="20"/>
+        </w:rPr>
+        <w:t>S</w:t>
+      </w:r>
+      <w:r>
+        <w:rPr>
+          <w:rFonts w:ascii="Montserrat-Regular" w:hAnsi="Montserrat-Regular"/>
+          <w:color w:val="444440"/>
+          <w:sz w:val="20"/>
+          <w:szCs w:val="20"/>
+        </w:rPr>
+        <w:t>enior</w:t>
+      </w:r>
+      <w:r>
+        <w:rPr>
+          <w:rFonts w:ascii="Montserrat-Regular" w:hAnsi="Montserrat-Regular"/>
+          <w:color w:val="444440"/>
+          <w:sz w:val="20"/>
+          <w:szCs w:val="20"/>
+        </w:rPr>
+        <w:t xml:space="preserve"> B</w:t>
+      </w:r>
+      <w:r>
+        <w:rPr>
+          <w:rFonts w:ascii="Montserrat-Regular" w:hAnsi="Montserrat-Regular"/>
+          <w:color w:val="444440"/>
+          <w:sz w:val="20"/>
+          <w:szCs w:val="20"/>
+        </w:rPr>
+        <w:t>ackend</w:t>
+      </w:r>
+      <w:r>
+        <w:rPr>
+          <w:rFonts w:ascii="Montserrat-Regular" w:hAnsi="Montserrat-Regular"/>
+          <w:color w:val="444440"/>
+          <w:sz w:val="20"/>
+          <w:szCs w:val="20"/>
+        </w:rPr>
+        <w:t xml:space="preserve"> </w:t>
+      </w:r>
+      <w:r>
+        <w:rPr>
+          <w:rFonts w:ascii="Montserrat-Regular" w:hAnsi="Montserrat-Regular"/>
+          <w:color w:val="444440"/>
+          <w:sz w:val="20"/>
+          <w:szCs w:val="20"/>
+        </w:rPr>
+        <w:t>Developer</w:t>
+      </w:r>
+      <w:r>
+        <w:rPr>
+          <w:rFonts w:ascii="Montserrat-Regular" w:hAnsi="Montserrat-Regular"/>
+          <w:color w:val="444440"/>
+          <w:sz w:val="20"/>
+          <w:szCs w:val="20"/>
+        </w:rPr>
+        <w:t xml:space="preserve"> &amp; </w:t>
+      </w:r>
+      <w:r>
+        <w:rPr>
+          <w:rFonts w:ascii="Montserrat-Regular" w:hAnsi="Montserrat-Regular"/>
+          <w:color w:val="444440"/>
+          <w:sz w:val="20"/>
+          <w:szCs w:val="20"/>
+        </w:rPr>
+        <w:t>DevOps</w:t>
+      </w:r>
+      <w:r>
+        <w:rPr>
+          <w:rFonts w:ascii="Montserrat-Regular" w:hAnsi="Montserrat-Regular"/>
+          <w:color w:val="444440"/>
+          <w:sz w:val="20"/>
+          <w:szCs w:val="20"/>
+        </w:rPr>
+        <w:t xml:space="preserve"> </w:t>
+      </w:r>
+      <w:r>
+        <w:rPr>
+          <w:rFonts w:ascii="Montserrat-MediumItalic" w:hAnsi="Montserrat-MediumItalic"/>
+          <w:i/>
+          <w:iCs/>
+          <w:color w:val="444440"/>
+          <w:sz w:val="16"/>
+          <w:szCs w:val="16"/>
+        </w:rPr>
+        <w:t>(Gorbani complex and institution</w:t>
+      </w:r>
+      <w:r>
+        <w:rPr>
+          <w:rFonts w:ascii="Montserrat-MediumItalic" w:hAnsi="Montserrat-MediumItalic"/>
+          <w:i/>
+          <w:iCs/>
+          <w:color w:val="444440"/>
+          <w:sz w:val="16"/>
+          <w:szCs w:val="16"/>
+        </w:rPr>
+        <w:t>,</w:t>
+      </w:r>
+      <w:r>
+        <w:rPr>
+          <w:rFonts w:ascii="Montserrat-MediumItalic" w:hAnsi="Montserrat-MediumItalic"/>
+          <w:i/>
+          <w:iCs/>
+          <w:color w:val="444440"/>
+          <w:sz w:val="16"/>
+          <w:szCs w:val="16"/>
+        </w:rPr>
+        <w:t xml:space="preserve"> </w:t>
+      </w:r>
+      <w:r>
+        <w:rPr>
+          <w:rFonts w:ascii="Montserrat-MediumItalic" w:hAnsi="Montserrat-MediumItalic"/>
+          <w:i/>
+          <w:iCs/>
+          <w:color w:val="444440"/>
+          <w:sz w:val="16"/>
+          <w:szCs w:val="16"/>
+        </w:rPr>
+        <w:t>Feb</w:t>
+      </w:r>
+      <w:r>
+        <w:rPr>
+          <w:rFonts w:ascii="Montserrat-MediumItalic" w:hAnsi="Montserrat-MediumItalic"/>
+          <w:i/>
+          <w:iCs/>
+          <w:color w:val="444440"/>
+          <w:sz w:val="16"/>
+          <w:szCs w:val="16"/>
+        </w:rPr>
+        <w:t xml:space="preserve"> 2019-</w:t>
+      </w:r>
+      <w:r>
+        <w:rPr>
+          <w:rFonts w:ascii="Montserrat-MediumItalic" w:hAnsi="Montserrat-MediumItalic"/>
+          <w:i/>
+          <w:iCs/>
+          <w:color w:val="444440"/>
+          <w:sz w:val="16"/>
+          <w:szCs w:val="16"/>
+        </w:rPr>
+        <w:t>Jan</w:t>
+      </w:r>
+      <w:bookmarkStart w:id="0" w:name="_GoBack"/>
+      <w:bookmarkEnd w:id="0"/>
+      <w:r>
+        <w:rPr>
+          <w:rFonts w:ascii="Montserrat-MediumItalic" w:hAnsi="Montserrat-MediumItalic"/>
+          <w:i/>
+          <w:iCs/>
+          <w:color w:val="444440"/>
+          <w:sz w:val="16"/>
+          <w:szCs w:val="16"/>
+        </w:rPr>
+        <w:t>202</w:t>
+      </w:r>
+      <w:r>
+        <w:rPr>
+          <w:rFonts w:ascii="Montserrat-MediumItalic" w:hAnsi="Montserrat-MediumItalic"/>
+          <w:i/>
+          <w:iCs/>
+          <w:color w:val="444440"/>
+          <w:sz w:val="16"/>
+          <w:szCs w:val="16"/>
+        </w:rPr>
+        <w:t>1</w:t>
+      </w:r>
+      <w:r>
+        <w:rPr>
+          <w:rFonts w:ascii="Montserrat-MediumItalic" w:hAnsi="Montserrat-MediumItalic"/>
+          <w:i/>
+          <w:iCs/>
+          <w:color w:val="444440"/>
+          <w:sz w:val="16"/>
+          <w:szCs w:val="16"/>
+        </w:rPr>
+        <w:t>)</w:t>
       </w:r>
     </w:p>
     <w:p>
@@ -1815,401 +2502,17 @@
           <w:sz w:val="18"/>
           <w:szCs w:val="18"/>
         </w:rPr>
-        <w:br/>
-      </w:r>
-    </w:p>
-    <w:p>
-      <w:pPr>
-        <w:spacing w:line="216" w:lineRule="auto"/>
-        <w:rPr>
-          <w:rFonts w:ascii="Montserrat-MediumItalic" w:hAnsi="Montserrat-MediumItalic"/>
-          <w:i/>
-          <w:iCs/>
-          <w:color w:val="444440"/>
-          <w:sz w:val="16"/>
-          <w:szCs w:val="16"/>
-        </w:rPr>
-      </w:pPr>
-      <w:r>
-        <w:rPr>
-          <w:rFonts w:ascii="Montserrat-Regular" w:hAnsi="Montserrat-Regular"/>
-          <w:color w:val="444440"/>
-          <w:sz w:val="20"/>
-          <w:szCs w:val="20"/>
-        </w:rPr>
-        <w:t>B</w:t>
-      </w:r>
-      <w:r>
-        <w:rPr>
-          <w:rFonts w:ascii="Montserrat-Regular" w:hAnsi="Montserrat-Regular"/>
-          <w:color w:val="444440"/>
-          <w:sz w:val="20"/>
-          <w:szCs w:val="20"/>
-        </w:rPr>
-        <w:t>ackend</w:t>
-      </w:r>
-      <w:r>
-        <w:rPr>
-          <w:rFonts w:ascii="Montserrat-Regular" w:hAnsi="Montserrat-Regular"/>
-          <w:color w:val="444440"/>
-          <w:sz w:val="20"/>
-          <w:szCs w:val="20"/>
-        </w:rPr>
-        <w:t xml:space="preserve"> D</w:t>
-      </w:r>
-      <w:r>
-        <w:rPr>
-          <w:rFonts w:ascii="Montserrat-Regular" w:hAnsi="Montserrat-Regular"/>
-          <w:color w:val="444440"/>
-          <w:sz w:val="20"/>
-          <w:szCs w:val="20"/>
-        </w:rPr>
-        <w:t>eveloper</w:t>
-      </w:r>
-      <w:r>
-        <w:rPr>
-          <w:rFonts w:ascii="Montserrat-Regular" w:hAnsi="Montserrat-Regular"/>
-          <w:color w:val="444440"/>
-          <w:sz w:val="20"/>
-          <w:szCs w:val="20"/>
-        </w:rPr>
-        <w:t xml:space="preserve"> &amp; D</w:t>
-      </w:r>
-      <w:r>
-        <w:rPr>
-          <w:rFonts w:ascii="Montserrat-Regular" w:hAnsi="Montserrat-Regular"/>
-          <w:color w:val="444440"/>
-          <w:sz w:val="20"/>
-          <w:szCs w:val="20"/>
-        </w:rPr>
-        <w:t>ev</w:t>
-      </w:r>
-      <w:r>
-        <w:rPr>
-          <w:rFonts w:ascii="Montserrat-Regular" w:hAnsi="Montserrat-Regular"/>
-          <w:color w:val="444440"/>
-          <w:sz w:val="20"/>
-          <w:szCs w:val="20"/>
-        </w:rPr>
-        <w:t>O</w:t>
-      </w:r>
-      <w:r>
-        <w:rPr>
-          <w:rFonts w:ascii="Montserrat-Regular" w:hAnsi="Montserrat-Regular"/>
-          <w:color w:val="444440"/>
-          <w:sz w:val="20"/>
-          <w:szCs w:val="20"/>
-        </w:rPr>
-        <w:t>ps</w:t>
-      </w:r>
-      <w:r>
-        <w:rPr>
-          <w:rFonts w:ascii="Montserrat-Regular" w:hAnsi="Montserrat-Regular"/>
-          <w:color w:val="444440"/>
-          <w:sz w:val="20"/>
-          <w:szCs w:val="20"/>
-        </w:rPr>
-        <w:t xml:space="preserve"> </w:t>
-      </w:r>
-      <w:r>
-        <w:rPr>
-          <w:rFonts w:ascii="Montserrat-MediumItalic" w:hAnsi="Montserrat-MediumItalic"/>
-          <w:i/>
-          <w:iCs/>
-          <w:color w:val="444440"/>
-          <w:sz w:val="16"/>
-          <w:szCs w:val="16"/>
-        </w:rPr>
-        <w:t>(Dodong company Nov 2021-Jul 2022)</w:t>
-      </w:r>
-    </w:p>
-    <w:p>
-      <w:pPr>
-        <w:pStyle w:val="ListParagraph"/>
-        <w:numPr>
-          <w:ilvl w:val="0"/>
-          <w:numId w:val="4"/>
-        </w:numPr>
-        <w:spacing w:line="216" w:lineRule="auto"/>
-        <w:rPr>
-          <w:rFonts w:ascii="Montserrat-Regular" w:hAnsi="Montserrat-Regular"/>
-          <w:color w:val="444440"/>
-          <w:sz w:val="16"/>
-          <w:szCs w:val="16"/>
-        </w:rPr>
-      </w:pPr>
-      <w:r>
-        <w:rPr>
-          <w:rFonts w:ascii="Montserrat-Regular" w:hAnsi="Montserrat-Regular"/>
-          <w:color w:val="444440"/>
-          <w:sz w:val="18"/>
-          <w:szCs w:val="18"/>
-        </w:rPr>
-        <w:t xml:space="preserve">Engineered a scalable API server using </w:t>
-      </w:r>
-      <w:r>
-        <w:rPr>
-          <w:rFonts w:ascii="Montserrat-Medium" w:hAnsi="Montserrat-Medium"/>
-          <w:color w:val="444440"/>
-          <w:sz w:val="18"/>
-          <w:szCs w:val="18"/>
-        </w:rPr>
-        <w:t>Nest.js</w:t>
-      </w:r>
-      <w:r>
-        <w:rPr>
-          <w:rFonts w:ascii="Montserrat-Regular" w:hAnsi="Montserrat-Regular"/>
-          <w:color w:val="444440"/>
-          <w:sz w:val="18"/>
-          <w:szCs w:val="18"/>
-        </w:rPr>
         <w:t>.</w:t>
       </w:r>
     </w:p>
     <w:p>
       <w:pPr>
-        <w:pStyle w:val="ListParagraph"/>
-        <w:numPr>
-          <w:ilvl w:val="0"/>
-          <w:numId w:val="4"/>
-        </w:numPr>
         <w:spacing w:line="278" w:lineRule="auto"/>
         <w:rPr>
-          <w:rFonts w:ascii="Montserrat-Regular" w:hAnsi="Montserrat-Regular"/>
-          <w:color w:val="444440"/>
-          <w:sz w:val="16"/>
-          <w:szCs w:val="16"/>
-        </w:rPr>
-      </w:pPr>
-      <w:r>
-        <w:rPr>
-          <w:rFonts w:ascii="Montserrat-Regular" w:hAnsi="Montserrat-Regular"/>
-          <w:color w:val="444440"/>
-          <w:sz w:val="18"/>
-          <w:szCs w:val="18"/>
-        </w:rPr>
-        <w:t xml:space="preserve">Redesigned database schema </w:t>
-      </w:r>
-      <w:r>
-        <w:rPr>
-          <w:rFonts w:ascii="Montserrat-Medium" w:hAnsi="Montserrat-Medium"/>
-          <w:color w:val="444440"/>
-          <w:sz w:val="18"/>
-          <w:szCs w:val="18"/>
-        </w:rPr>
-        <w:t>(Postgres, Prisma)</w:t>
-      </w:r>
-      <w:r>
-        <w:rPr>
-          <w:rFonts w:ascii="Montserrat-Regular" w:hAnsi="Montserrat-Regular"/>
-          <w:color w:val="444440"/>
-          <w:sz w:val="18"/>
-          <w:szCs w:val="18"/>
-        </w:rPr>
-        <w:t>, resulting in a 30% improvement in DB query</w:t>
-      </w:r>
-      <w:r>
-        <w:rPr>
-          <w:rFonts w:ascii="Montserrat-Regular" w:hAnsi="Montserrat-Regular"/>
-          <w:color w:val="444440"/>
-          <w:sz w:val="18"/>
-          <w:szCs w:val="18"/>
-        </w:rPr>
-        <w:br/>
-        <w:t>speed.</w:t>
-      </w:r>
-    </w:p>
-    <w:p>
-      <w:pPr>
-        <w:pStyle w:val="ListParagraph"/>
-        <w:numPr>
-          <w:ilvl w:val="0"/>
-          <w:numId w:val="4"/>
-        </w:numPr>
-        <w:spacing w:line="278" w:lineRule="auto"/>
-        <w:rPr>
-          <w:rFonts w:ascii="Montserrat-Regular" w:hAnsi="Montserrat-Regular"/>
-          <w:color w:val="444440"/>
-          <w:sz w:val="16"/>
-          <w:szCs w:val="16"/>
-        </w:rPr>
-      </w:pPr>
-      <w:r>
-        <w:rPr>
-          <w:rFonts w:ascii="Montserrat-Regular" w:hAnsi="Montserrat-Regular"/>
-          <w:color w:val="444440"/>
-          <w:sz w:val="18"/>
-          <w:szCs w:val="18"/>
-        </w:rPr>
-        <w:t xml:space="preserve">Optimized </w:t>
-      </w:r>
-      <w:r>
-        <w:rPr>
-          <w:rFonts w:ascii="Montserrat-Medium" w:hAnsi="Montserrat-Medium"/>
-          <w:color w:val="444440"/>
-          <w:sz w:val="18"/>
-          <w:szCs w:val="18"/>
-        </w:rPr>
-        <w:t xml:space="preserve">GraphQL </w:t>
-      </w:r>
-      <w:r>
-        <w:rPr>
-          <w:rFonts w:ascii="Montserrat-Regular" w:hAnsi="Montserrat-Regular"/>
-          <w:color w:val="444440"/>
-          <w:sz w:val="18"/>
-          <w:szCs w:val="18"/>
-        </w:rPr>
-        <w:t xml:space="preserve">queries and implemented </w:t>
-      </w:r>
-      <w:r>
-        <w:rPr>
-          <w:rFonts w:ascii="Montserrat-Medium" w:hAnsi="Montserrat-Medium"/>
-          <w:color w:val="444440"/>
-          <w:sz w:val="18"/>
-          <w:szCs w:val="18"/>
-        </w:rPr>
-        <w:t>Elasticsearch</w:t>
-      </w:r>
-      <w:r>
-        <w:rPr>
-          <w:rFonts w:ascii="Montserrat-Regular" w:hAnsi="Montserrat-Regular"/>
-          <w:color w:val="444440"/>
-          <w:sz w:val="18"/>
-          <w:szCs w:val="18"/>
-        </w:rPr>
-        <w:t>, markedly enhancing search</w:t>
-      </w:r>
-      <w:r>
-        <w:rPr>
-          <w:rFonts w:ascii="Montserrat-Regular" w:hAnsi="Montserrat-Regular"/>
-          <w:color w:val="444440"/>
-          <w:sz w:val="18"/>
-          <w:szCs w:val="18"/>
-        </w:rPr>
-        <w:br/>
-        <w:t>functionality and speed.</w:t>
-      </w:r>
-    </w:p>
-    <w:p>
-      <w:pPr>
-        <w:pStyle w:val="ListParagraph"/>
-        <w:numPr>
-          <w:ilvl w:val="0"/>
-          <w:numId w:val="4"/>
-        </w:numPr>
-        <w:spacing w:line="278" w:lineRule="auto"/>
-        <w:rPr>
-          <w:rFonts w:ascii="Montserrat-Regular" w:hAnsi="Montserrat-Regular"/>
-          <w:color w:val="444440"/>
-          <w:sz w:val="16"/>
-          <w:szCs w:val="16"/>
-        </w:rPr>
-      </w:pPr>
-      <w:r>
-        <w:rPr>
-          <w:rFonts w:ascii="Montserrat-Regular" w:hAnsi="Montserrat-Regular"/>
-          <w:color w:val="444440"/>
-          <w:sz w:val="18"/>
-          <w:szCs w:val="18"/>
-        </w:rPr>
-        <w:t xml:space="preserve">Setting up </w:t>
-      </w:r>
-      <w:r>
-        <w:rPr>
-          <w:rFonts w:ascii="Montserrat-Medium" w:hAnsi="Montserrat-Medium"/>
-          <w:color w:val="444440"/>
-          <w:sz w:val="18"/>
-          <w:szCs w:val="18"/>
-        </w:rPr>
-        <w:t>GitLab CI/CD pipelines</w:t>
-      </w:r>
-      <w:r>
-        <w:rPr>
-          <w:rFonts w:ascii="Montserrat-Regular" w:hAnsi="Montserrat-Regular"/>
-          <w:color w:val="444440"/>
-          <w:sz w:val="18"/>
-          <w:szCs w:val="18"/>
-        </w:rPr>
-        <w:t xml:space="preserve">, developing a </w:t>
-      </w:r>
-      <w:r>
-        <w:rPr>
-          <w:rFonts w:ascii="Montserrat-Medium" w:hAnsi="Montserrat-Medium"/>
-          <w:color w:val="444440"/>
-          <w:sz w:val="18"/>
-          <w:szCs w:val="18"/>
-        </w:rPr>
-        <w:t>custom health check service</w:t>
-      </w:r>
-      <w:r>
-        <w:rPr>
-          <w:rFonts w:ascii="Montserrat-Regular" w:hAnsi="Montserrat-Regular"/>
-          <w:color w:val="444440"/>
-          <w:sz w:val="18"/>
-          <w:szCs w:val="18"/>
-        </w:rPr>
-        <w:t xml:space="preserve">, instituting a </w:t>
-      </w:r>
-      <w:r>
-        <w:rPr>
-          <w:rFonts w:ascii="Montserrat-Medium" w:hAnsi="Montserrat-Medium"/>
-          <w:color w:val="444440"/>
-          <w:sz w:val="18"/>
-          <w:szCs w:val="18"/>
-        </w:rPr>
-        <w:t>robust</w:t>
-      </w:r>
-      <w:r>
-        <w:rPr>
-          <w:rFonts w:ascii="Montserrat-Medium" w:hAnsi="Montserrat-Medium"/>
-          <w:color w:val="444440"/>
-          <w:sz w:val="18"/>
-          <w:szCs w:val="18"/>
-        </w:rPr>
-        <w:br/>
-        <w:t>backup routine</w:t>
-      </w:r>
-      <w:r>
-        <w:rPr>
-          <w:rFonts w:ascii="Montserrat-Regular" w:hAnsi="Montserrat-Regular"/>
-          <w:color w:val="444440"/>
-          <w:sz w:val="18"/>
-          <w:szCs w:val="18"/>
-        </w:rPr>
-        <w:t xml:space="preserve">, and </w:t>
-      </w:r>
-      <w:r>
-        <w:rPr>
-          <w:rFonts w:ascii="Montserrat-Medium" w:hAnsi="Montserrat-Medium"/>
-          <w:color w:val="444440"/>
-          <w:sz w:val="18"/>
-          <w:szCs w:val="18"/>
-        </w:rPr>
-        <w:t xml:space="preserve">dockerizing </w:t>
-      </w:r>
-      <w:r>
-        <w:rPr>
-          <w:rFonts w:ascii="Montserrat-Regular" w:hAnsi="Montserrat-Regular"/>
-          <w:color w:val="444440"/>
-          <w:sz w:val="18"/>
-          <w:szCs w:val="18"/>
-        </w:rPr>
-        <w:t>all services.</w:t>
-      </w:r>
-    </w:p>
-    <w:p>
-      <w:pPr>
-        <w:pStyle w:val="ListParagraph"/>
-        <w:numPr>
-          <w:ilvl w:val="0"/>
-          <w:numId w:val="4"/>
-        </w:numPr>
-        <w:spacing w:line="278" w:lineRule="auto"/>
-        <w:rPr>
-          <w:rFonts w:ascii="Montserrat-Regular" w:hAnsi="Montserrat-Regular"/>
-          <w:color w:val="444440"/>
-          <w:sz w:val="16"/>
-          <w:szCs w:val="16"/>
+          <w:rFonts w:ascii="Montserrat-Bold" w:hAnsi="Montserrat-Bold"/>
+          <w:b/>
+          <w:bCs/>
+          <w:color w:val="444440"/>
         </w:rPr>
       </w:pPr>
       <w:r>
@@ -2220,13 +2523,13 @@
         <mc:AlternateContent>
           <mc:Choice Requires="wps">
             <w:drawing>
-              <wp:anchor distT="0" distB="0" distL="114300" distR="114300" simplePos="0" relativeHeight="251662336" behindDoc="0" locked="0" layoutInCell="1" allowOverlap="1" wp14:anchorId="34767396" wp14:editId="61678902">
+              <wp:anchor distT="0" distB="0" distL="114300" distR="114300" simplePos="0" relativeHeight="251662336" behindDoc="0" locked="0" layoutInCell="1" allowOverlap="1" wp14:anchorId="34767396" wp14:editId="2625E926">
                 <wp:simplePos x="0" y="0"/>
                 <wp:positionH relativeFrom="margin">
                   <wp:align>left</wp:align>
                 </wp:positionH>
                 <wp:positionV relativeFrom="paragraph">
-                  <wp:posOffset>448641</wp:posOffset>
+                  <wp:posOffset>112840</wp:posOffset>
                 </wp:positionV>
                 <wp:extent cx="6389370" cy="0"/>
                 <wp:effectExtent l="0" t="0" r="0" b="0"/>
@@ -2282,61 +2585,13 @@
           </mc:Choice>
           <mc:Fallback>
             <w:pict>
-              <v:line w14:anchorId="18CF12A5" id="Straight Connector 10" o:spid="_x0000_s1026" style="position:absolute;z-index:251662336;visibility:visible;mso-wrap-style:square;mso-width-percent:0;mso-height-percent:0;mso-wrap-distance-left:9pt;mso-wrap-distance-top:0;mso-wrap-distance-right:9pt;mso-wrap-distance-bottom:0;mso-position-horizontal:left;mso-position-horizontal-relative:margin;mso-position-vertical:absolute;mso-position-vertical-relative:text;mso-width-percent:0;mso-height-percent:0;mso-width-relative:page;mso-height-relative:page" from="0,35.35pt" to="503.1pt,35.35pt" o:gfxdata="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" strokeweight=".7pt">
+              <v:line w14:anchorId="41BE19A3" id="Straight Connector 10" o:spid="_x0000_s1026" style="position:absolute;z-index:251662336;visibility:visible;mso-wrap-style:square;mso-width-percent:0;mso-height-percent:0;mso-wrap-distance-left:9pt;mso-wrap-distance-top:0;mso-wrap-distance-right:9pt;mso-wrap-distance-bottom:0;mso-position-horizontal:left;mso-position-horizontal-relative:margin;mso-position-vertical:absolute;mso-position-vertical-relative:text;mso-width-percent:0;mso-height-percent:0;mso-width-relative:page;mso-height-relative:page" from="0,8.9pt" to="503.1pt,8.9pt" o:gfxdata="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" strokeweight=".7pt">
                 <w10:wrap anchorx="margin"/>
               </v:line>
             </w:pict>
           </mc:Fallback>
         </mc:AlternateContent>
       </w:r>
-      <w:r>
-        <w:rPr>
-          <w:rFonts w:ascii="Montserrat-Regular" w:hAnsi="Montserrat-Regular"/>
-          <w:color w:val="444440"/>
-          <w:sz w:val="18"/>
-          <w:szCs w:val="18"/>
-        </w:rPr>
-        <w:t xml:space="preserve">Boosted page load speeds by designing </w:t>
-      </w:r>
-      <w:r>
-        <w:rPr>
-          <w:rFonts w:ascii="Montserrat-Medium" w:hAnsi="Montserrat-Medium"/>
-          <w:color w:val="444440"/>
-          <w:sz w:val="18"/>
-          <w:szCs w:val="18"/>
-        </w:rPr>
-        <w:t xml:space="preserve">Redis cache (HTML) </w:t>
-      </w:r>
-      <w:r>
-        <w:rPr>
-          <w:rFonts w:ascii="Montserrat-Regular" w:hAnsi="Montserrat-Regular"/>
-          <w:color w:val="444440"/>
-          <w:sz w:val="18"/>
-          <w:szCs w:val="18"/>
-        </w:rPr>
-        <w:t>update scenarios, evident in improved</w:t>
-      </w:r>
-      <w:r>
-        <w:rPr>
-          <w:rFonts w:ascii="Montserrat-Regular" w:hAnsi="Montserrat-Regular"/>
-          <w:color w:val="444440"/>
-          <w:sz w:val="18"/>
-          <w:szCs w:val="18"/>
-        </w:rPr>
-        <w:br/>
-        <w:t>page speed insight test scores</w:t>
-      </w:r>
-    </w:p>
-    <w:p>
-      <w:pPr>
-        <w:spacing w:line="278" w:lineRule="auto"/>
-        <w:rPr>
-          <w:rFonts w:ascii="Montserrat-Bold" w:hAnsi="Montserrat-Bold"/>
-          <w:b/>
-          <w:bCs/>
-          <w:color w:val="444440"/>
-        </w:rPr>
-      </w:pPr>
       <w:r>
         <w:rPr>
           <w:rFonts w:ascii="Montserrat-MediumItalic" w:hAnsi="Montserrat-MediumItalic"/>
@@ -2500,7 +2755,7 @@
           <w:sz w:val="18"/>
           <w:szCs w:val="18"/>
         </w:rPr>
-        <w:br/>
+        <w:t xml:space="preserve"> </w:t>
       </w:r>
       <w:r>
         <w:rPr>
@@ -2508,8 +2763,6 @@
         </w:rPr>
         <w:t>activities over time intervals.</w:t>
       </w:r>
-      <w:bookmarkStart w:id="0" w:name="_GoBack"/>
-      <w:bookmarkEnd w:id="0"/>
     </w:p>
     <w:p>
       <w:pPr>
@@ -2551,7 +2804,7 @@
           <w:sz w:val="18"/>
           <w:szCs w:val="18"/>
         </w:rPr>
-        <w:br/>
+        <w:t xml:space="preserve"> </w:t>
       </w:r>
       <w:r>
         <w:rPr>
@@ -2745,13 +2998,13 @@
         <mc:AlternateContent>
           <mc:Choice Requires="wps">
             <w:drawing>
-              <wp:anchor distT="0" distB="0" distL="114300" distR="114300" simplePos="0" relativeHeight="251664384" behindDoc="0" locked="0" layoutInCell="1" allowOverlap="1" wp14:anchorId="473556FC" wp14:editId="52277AF0">
+              <wp:anchor distT="0" distB="0" distL="114300" distR="114300" simplePos="0" relativeHeight="251664384" behindDoc="0" locked="0" layoutInCell="1" allowOverlap="1" wp14:anchorId="473556FC" wp14:editId="3B2F95C7">
                 <wp:simplePos x="0" y="0"/>
                 <wp:positionH relativeFrom="margin">
                   <wp:align>left</wp:align>
                 </wp:positionH>
                 <wp:positionV relativeFrom="paragraph">
-                  <wp:posOffset>10409</wp:posOffset>
+                  <wp:posOffset>119342</wp:posOffset>
                 </wp:positionV>
                 <wp:extent cx="6389370" cy="0"/>
                 <wp:effectExtent l="0" t="0" r="0" b="0"/>
@@ -2807,7 +3060,7 @@
           </mc:Choice>
           <mc:Fallback>
             <w:pict>
-              <v:line w14:anchorId="4E17B0EF" id="Straight Connector 11" o:spid="_x0000_s1026" style="position:absolute;z-index:251664384;visibility:visible;mso-wrap-style:square;mso-width-percent:0;mso-height-percent:0;mso-wrap-distance-left:9pt;mso-wrap-distance-top:0;mso-wrap-distance-right:9pt;mso-wrap-distance-bottom:0;mso-position-horizontal:left;mso-position-horizontal-relative:margin;mso-position-vertical:absolute;mso-position-vertical-relative:text;mso-width-percent:0;mso-height-percent:0;mso-width-relative:page;mso-height-relative:page" from="0,.8pt" to="503.1pt,.8pt" o:gfxdata="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" strokeweight=".7pt">
+              <v:line w14:anchorId="01E668C4" id="Straight Connector 11" o:spid="_x0000_s1026" style="position:absolute;z-index:251664384;visibility:visible;mso-wrap-style:square;mso-width-percent:0;mso-height-percent:0;mso-wrap-distance-left:9pt;mso-wrap-distance-top:0;mso-wrap-distance-right:9pt;mso-wrap-distance-bottom:0;mso-position-horizontal:left;mso-position-horizontal-relative:margin;mso-position-vertical:absolute;mso-position-vertical-relative:text;mso-width-percent:0;mso-height-percent:0;mso-width-relative:page;mso-height-relative:page" from="0,9.4pt" to="503.1pt,9.4pt" o:gfxdata="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" strokeweight=".7pt">
                 <w10:wrap anchorx="margin"/>
               </v:line>
             </w:pict>
@@ -2941,13 +3194,13 @@
         <mc:AlternateContent>
           <mc:Choice Requires="wps">
             <w:drawing>
-              <wp:anchor distT="0" distB="0" distL="114300" distR="114300" simplePos="0" relativeHeight="251666432" behindDoc="0" locked="0" layoutInCell="1" allowOverlap="1" wp14:anchorId="18C7710B" wp14:editId="63CF5E8E">
+              <wp:anchor distT="0" distB="0" distL="114300" distR="114300" simplePos="0" relativeHeight="251666432" behindDoc="0" locked="0" layoutInCell="1" allowOverlap="1" wp14:anchorId="18C7710B" wp14:editId="251B6196">
                 <wp:simplePos x="0" y="0"/>
                 <wp:positionH relativeFrom="margin">
                   <wp:align>left</wp:align>
                 </wp:positionH>
                 <wp:positionV relativeFrom="paragraph">
-                  <wp:posOffset>10215</wp:posOffset>
+                  <wp:posOffset>126166</wp:posOffset>
                 </wp:positionV>
                 <wp:extent cx="6389370" cy="0"/>
                 <wp:effectExtent l="0" t="0" r="0" b="0"/>
@@ -3003,7 +3256,7 @@
           </mc:Choice>
           <mc:Fallback>
             <w:pict>
-              <v:line w14:anchorId="1D7CA9A4" id="Straight Connector 12" o:spid="_x0000_s1026" style="position:absolute;z-index:251666432;visibility:visible;mso-wrap-style:square;mso-width-percent:0;mso-height-percent:0;mso-wrap-distance-left:9pt;mso-wrap-distance-top:0;mso-wrap-distance-right:9pt;mso-wrap-distance-bottom:0;mso-position-horizontal:left;mso-position-horizontal-relative:margin;mso-position-vertical:absolute;mso-position-vertical-relative:text;mso-width-percent:0;mso-height-percent:0;mso-width-relative:page;mso-height-relative:page" from="0,.8pt" to="503.1pt,.8pt" o:gfxdata="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" strokeweight=".7pt">
+              <v:line w14:anchorId="0355F670" id="Straight Connector 12" o:spid="_x0000_s1026" style="position:absolute;z-index:251666432;visibility:visible;mso-wrap-style:square;mso-width-percent:0;mso-height-percent:0;mso-wrap-distance-left:9pt;mso-wrap-distance-top:0;mso-wrap-distance-right:9pt;mso-wrap-distance-bottom:0;mso-position-horizontal:left;mso-position-horizontal-relative:margin;mso-position-vertical:absolute;mso-position-vertical-relative:text;mso-width-percent:0;mso-height-percent:0;mso-width-relative:page;mso-height-relative:page" from="0,9.95pt" to="503.1pt,9.95pt" o:gfxdata="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" strokeweight=".7pt">
                 <w10:wrap anchorx="margin"/>
               </v:line>
             </w:pict>

--- a/Hossein Sajadinia Backend Developer Resume.docx
+++ b/Hossein Sajadinia Backend Developer Resume.docx
@@ -2075,6 +2075,8 @@
         </w:rPr>
         <w:t>page speed insight test scores</w:t>
       </w:r>
+      <w:bookmarkStart w:id="0" w:name="_GoBack"/>
+      <w:bookmarkEnd w:id="0"/>
     </w:p>
     <w:p>
       <w:pPr>
@@ -2235,8 +2237,6 @@
         </w:rPr>
         <w:t>Jan</w:t>
       </w:r>
-      <w:bookmarkStart w:id="0" w:name="_GoBack"/>
-      <w:bookmarkEnd w:id="0"/>
       <w:r>
         <w:rPr>
           <w:rFonts w:ascii="Montserrat-MediumItalic" w:hAnsi="Montserrat-MediumItalic"/>
@@ -2395,6 +2395,24 @@
         </w:rPr>
         <w:t>Dockerized services such as main applications, databases, data storage, redis, AI engines, and map</w:t>
       </w:r>
+      <w:r>
+        <w:rPr>
+          <w:rFonts w:ascii="Montserrat-Regular" w:hAnsi="Montserrat-Regular"/>
+          <w:color w:val="444440"/>
+          <w:sz w:val="18"/>
+          <w:szCs w:val="18"/>
+        </w:rPr>
+        <w:t xml:space="preserve"> </w:t>
+      </w:r>
+      <w:r>
+        <w:rPr>
+          <w:rFonts w:ascii="Montserrat-Regular" w:hAnsi="Montserrat-Regular"/>
+          <w:color w:val="444440"/>
+          <w:sz w:val="18"/>
+          <w:szCs w:val="18"/>
+        </w:rPr>
+        <w:t>servers.</w:t>
+      </w:r>
     </w:p>
     <w:p>
       <w:pPr>
@@ -2406,19 +2424,19 @@
         <w:spacing w:line="278" w:lineRule="auto"/>
         <w:rPr>
           <w:rFonts w:ascii="Montserrat-Regular" w:hAnsi="Montserrat-Regular"/>
-          <w:color w:val="444440"/>
-          <w:sz w:val="16"/>
-          <w:szCs w:val="16"/>
-        </w:rPr>
-      </w:pPr>
-      <w:r>
-        <w:rPr>
-          <w:rFonts w:ascii="Montserrat-Regular" w:hAnsi="Montserrat-Regular"/>
-          <w:color w:val="444440"/>
-          <w:sz w:val="18"/>
-          <w:szCs w:val="18"/>
-        </w:rPr>
-        <w:t>servers. CI/CD pipelines (Gitlab), Nginx setup, Dockerization, health-check service, and backups.</w:t>
+          <w:color w:val="404040" w:themeColor="text1" w:themeTint="BF"/>
+          <w:sz w:val="16"/>
+          <w:szCs w:val="16"/>
+        </w:rPr>
+      </w:pPr>
+      <w:r>
+        <w:rPr>
+          <w:rFonts w:ascii="Montserrat-Regular" w:hAnsi="Montserrat-Regular"/>
+          <w:color w:val="404040" w:themeColor="text1" w:themeTint="BF"/>
+          <w:sz w:val="18"/>
+          <w:szCs w:val="18"/>
+        </w:rPr>
+        <w:t>Streamlined DevOps with Dockerization services such as main applications, databases, data storage, redis, AI engines, and map servers. CI/CD pipelines (Gitlab), Nginx setup, health-check service, and backups.</w:t>
       </w:r>
     </w:p>
     <w:p>

--- a/Hossein Sajadinia Backend Developer Resume.docx
+++ b/Hossein Sajadinia Backend Developer Resume.docx
@@ -2075,8 +2075,6 @@
         </w:rPr>
         <w:t>page speed insight test scores</w:t>
       </w:r>
-      <w:bookmarkStart w:id="0" w:name="_GoBack"/>
-      <w:bookmarkEnd w:id="0"/>
     </w:p>
     <w:p>
       <w:pPr>
@@ -2393,25 +2391,7 @@
           <w:sz w:val="18"/>
           <w:szCs w:val="18"/>
         </w:rPr>
-        <w:t>Dockerized services such as main applications, databases, data storage, redis, AI engines, and map</w:t>
-      </w:r>
-      <w:r>
-        <w:rPr>
-          <w:rFonts w:ascii="Montserrat-Regular" w:hAnsi="Montserrat-Regular"/>
-          <w:color w:val="444440"/>
-          <w:sz w:val="18"/>
-          <w:szCs w:val="18"/>
-        </w:rPr>
-        <w:t xml:space="preserve"> </w:t>
-      </w:r>
-      <w:r>
-        <w:rPr>
-          <w:rFonts w:ascii="Montserrat-Regular" w:hAnsi="Montserrat-Regular"/>
-          <w:color w:val="444440"/>
-          <w:sz w:val="18"/>
-          <w:szCs w:val="18"/>
-        </w:rPr>
-        <w:t>servers.</w:t>
+        <w:t>Solely developed an offline OSM and satellite map server service.</w:t>
       </w:r>
     </w:p>
     <w:p>
@@ -2436,32 +2416,18 @@
           <w:sz w:val="18"/>
           <w:szCs w:val="18"/>
         </w:rPr>
-        <w:t>Streamlined DevOps with Dockerization services such as main applications, databases, data storage, redis, AI engines, and map servers. CI/CD pipelines (Gitlab), Nginx setup, health-check service, and backups.</w:t>
-      </w:r>
-    </w:p>
-    <w:p>
-      <w:pPr>
-        <w:pStyle w:val="ListParagraph"/>
-        <w:numPr>
-          <w:ilvl w:val="0"/>
-          <w:numId w:val="3"/>
-        </w:numPr>
-        <w:spacing w:line="278" w:lineRule="auto"/>
-        <w:rPr>
-          <w:rFonts w:ascii="Montserrat-Regular" w:hAnsi="Montserrat-Regular"/>
-          <w:color w:val="444440"/>
-          <w:sz w:val="16"/>
-          <w:szCs w:val="16"/>
-        </w:rPr>
-      </w:pPr>
-      <w:r>
-        <w:rPr>
-          <w:rFonts w:ascii="Montserrat-Regular" w:hAnsi="Montserrat-Regular"/>
-          <w:color w:val="444440"/>
-          <w:sz w:val="18"/>
-          <w:szCs w:val="18"/>
-        </w:rPr>
-        <w:t>Solely developed an offline OSM and satellite map server service.</w:t>
+        <w:t>Streamlined DevOps with Dockerization services such as main applications, databases, data storage, redis, AI engines, and map servers. CI/CD pipelines (Gitlab), Nginx setup, hea</w:t>
+      </w:r>
+      <w:bookmarkStart w:id="0" w:name="_GoBack"/>
+      <w:bookmarkEnd w:id="0"/>
+      <w:r>
+        <w:rPr>
+          <w:rFonts w:ascii="Montserrat-Regular" w:hAnsi="Montserrat-Regular"/>
+          <w:color w:val="404040" w:themeColor="text1" w:themeTint="BF"/>
+          <w:sz w:val="18"/>
+          <w:szCs w:val="18"/>
+        </w:rPr>
+        <w:t>lth-check service, and backups.</w:t>
       </w:r>
     </w:p>
     <w:p>

--- a/Hossein Sajadinia Backend Developer Resume.docx
+++ b/Hossein Sajadinia Backend Developer Resume.docx
@@ -17,10 +17,97 @@
         <w:rPr>
           <w:b/>
           <w:bCs/>
+          <w:noProof/>
           <w:spacing w:val="32"/>
           <w:sz w:val="50"/>
           <w:szCs w:val="50"/>
         </w:rPr>
+        <w:drawing>
+          <wp:anchor distT="0" distB="0" distL="114300" distR="114300" simplePos="0" relativeHeight="251668480" behindDoc="1" locked="0" layoutInCell="1" allowOverlap="1" wp14:anchorId="49E962D4" wp14:editId="10A5C772">
+            <wp:simplePos x="0" y="0"/>
+            <wp:positionH relativeFrom="margin">
+              <wp:align>left</wp:align>
+            </wp:positionH>
+            <wp:positionV relativeFrom="paragraph">
+              <wp:posOffset>31750</wp:posOffset>
+            </wp:positionV>
+            <wp:extent cx="1032510" cy="1032510"/>
+            <wp:effectExtent l="0" t="0" r="0" b="0"/>
+            <wp:wrapTight wrapText="bothSides">
+              <wp:wrapPolygon edited="0">
+                <wp:start x="7572" y="0"/>
+                <wp:lineTo x="5181" y="399"/>
+                <wp:lineTo x="0" y="4782"/>
+                <wp:lineTo x="0" y="15144"/>
+                <wp:lineTo x="3188" y="19129"/>
+                <wp:lineTo x="6775" y="21122"/>
+                <wp:lineTo x="7173" y="21122"/>
+                <wp:lineTo x="13948" y="21122"/>
+                <wp:lineTo x="14745" y="21122"/>
+                <wp:lineTo x="17934" y="19129"/>
+                <wp:lineTo x="21122" y="15542"/>
+                <wp:lineTo x="21122" y="5181"/>
+                <wp:lineTo x="16738" y="1196"/>
+                <wp:lineTo x="13948" y="0"/>
+                <wp:lineTo x="7572" y="0"/>
+              </wp:wrapPolygon>
+            </wp:wrapTight>
+            <wp:docPr id="1" name="Picture 1" descr="A person in a white shirt and tie&#10;&#10;Description automatically generated"/>
+            <wp:cNvGraphicFramePr>
+              <a:graphicFrameLocks xmlns:a="http://schemas.openxmlformats.org/drawingml/2006/main" noChangeAspect="1"/>
+            </wp:cNvGraphicFramePr>
+            <a:graphic xmlns:a="http://schemas.openxmlformats.org/drawingml/2006/main">
+              <a:graphicData uri="http://schemas.openxmlformats.org/drawingml/2006/picture">
+                <pic:pic xmlns:pic="http://schemas.openxmlformats.org/drawingml/2006/picture">
+                  <pic:nvPicPr>
+                    <pic:cNvPr id="1" name="photo_2020-11-07_01-03-33.jpg"/>
+                    <pic:cNvPicPr/>
+                  </pic:nvPicPr>
+                  <pic:blipFill>
+                    <a:blip r:embed="rId7" cstate="print">
+                      <a:extLst>
+                        <a:ext uri="{28A0092B-C50C-407E-A947-70E740481C1C}">
+                          <a14:useLocalDpi xmlns:a14="http://schemas.microsoft.com/office/drawing/2010/main" val="0"/>
+                        </a:ext>
+                      </a:extLst>
+                    </a:blip>
+                    <a:stretch>
+                      <a:fillRect/>
+                    </a:stretch>
+                  </pic:blipFill>
+                  <pic:spPr>
+                    <a:xfrm>
+                      <a:off x="0" y="0"/>
+                      <a:ext cx="1032510" cy="1032510"/>
+                    </a:xfrm>
+                    <a:prstGeom prst="ellipse">
+                      <a:avLst/>
+                    </a:prstGeom>
+                    <a:ln w="3175" cap="rnd">
+                      <a:noFill/>
+                    </a:ln>
+                    <a:effectLst/>
+                  </pic:spPr>
+                </pic:pic>
+              </a:graphicData>
+            </a:graphic>
+            <wp14:sizeRelH relativeFrom="margin">
+              <wp14:pctWidth>0</wp14:pctWidth>
+            </wp14:sizeRelH>
+            <wp14:sizeRelV relativeFrom="margin">
+              <wp14:pctHeight>0</wp14:pctHeight>
+            </wp14:sizeRelV>
+          </wp:anchor>
+        </w:drawing>
+      </w:r>
+      <w:r>
+        <w:rPr>
+          <w:b/>
+          <w:bCs/>
+          <w:spacing w:val="32"/>
+          <w:sz w:val="50"/>
+          <w:szCs w:val="50"/>
+        </w:rPr>
         <w:t>Hossein Sajadinia</w:t>
       </w:r>
       <w:r>
@@ -46,7 +133,7 @@
       <w:r>
         <w:t xml:space="preserve">Email: </w:t>
       </w:r>
-      <w:hyperlink r:id="rId7" w:history="1">
+      <w:hyperlink r:id="rId8" w:history="1">
         <w:r>
           <w:rPr>
             <w:rStyle w:val="Hyperlink"/>
@@ -75,7 +162,7 @@
       <w:r>
         <w:t xml:space="preserve"> </w:t>
       </w:r>
-      <w:hyperlink r:id="rId8" w:history="1">
+      <w:hyperlink r:id="rId9" w:history="1">
         <w:r>
           <w:rPr>
             <w:rStyle w:val="Hyperlink"/>
@@ -85,6 +172,11 @@
       </w:hyperlink>
       <w:r>
         <w:br/>
+      </w:r>
+      <w:r>
+        <w:t xml:space="preserve">  </w:t>
+      </w:r>
+      <w:r>
         <w:t>Location: Isfahan, Iran. (Open to relocation globally)</w:t>
       </w:r>
     </w:p>
@@ -92,76 +184,197 @@
       <w:pPr>
         <w:spacing w:line="269" w:lineRule="auto"/>
         <w:rPr>
-          <w:rFonts w:ascii="Montserrat-Regular" w:hAnsi="Montserrat-Regular"/>
-        </w:rPr>
-      </w:pPr>
-      <w:r>
-        <w:rPr>
-          <w:rFonts w:ascii="Montserrat-Regular" w:hAnsi="Montserrat-Regular"/>
-        </w:rPr>
-        <w:t>Seasoned API and Backend Developer with 8 years of experience in high-performance, secure</w:t>
-      </w:r>
-      <w:r>
-        <w:rPr>
-          <w:rFonts w:ascii="Montserrat-Regular" w:hAnsi="Montserrat-Regular"/>
+          <w:rFonts w:cstheme="minorHAnsi"/>
+        </w:rPr>
+      </w:pPr>
+      <w:r>
+        <w:rPr>
+          <w:rFonts w:cstheme="minorHAnsi"/>
         </w:rPr>
         <w:br/>
-        <w:t>software solutions using Nest.js, Express, and Spring. Specialized in delivering robust</w:t>
-      </w:r>
-      <w:r>
-        <w:rPr>
-          <w:rFonts w:ascii="Montserrat-Regular" w:hAnsi="Montserrat-Regular"/>
-        </w:rPr>
-        <w:br/>
-        <w:t>backend architectures, complemented by over 5 years of strong background in mobile and</w:t>
-      </w:r>
-      <w:r>
-        <w:rPr>
-          <w:rFonts w:ascii="Montserrat-Regular" w:hAnsi="Montserrat-Regular"/>
-        </w:rPr>
-        <w:br/>
-        <w:t>frontend development with Flutter and Java. Demonstrated proficiency in the software</w:t>
-      </w:r>
-      <w:r>
-        <w:rPr>
-          <w:rFonts w:ascii="Montserrat-Regular" w:hAnsi="Montserrat-Regular"/>
-        </w:rPr>
-        <w:br/>
-        <w:t>development and application lifecycle. Passionate about advancing software engineering,</w:t>
-      </w:r>
-      <w:r>
-        <w:rPr>
-          <w:rFonts w:ascii="Montserrat-Regular" w:hAnsi="Montserrat-Regular"/>
-        </w:rPr>
-        <w:br/>
-        <w:t>through code optimization, enhancing productivity, and reducing maintenance costs. Adept</w:t>
-      </w:r>
-      <w:r>
-        <w:rPr>
-          <w:rFonts w:ascii="Montserrat-Regular" w:hAnsi="Montserrat-Regular"/>
-        </w:rPr>
-        <w:br/>
-        <w:t>in DevOps practices. My career is marked by continuous learning and an ability to translate</w:t>
-      </w:r>
-      <w:r>
-        <w:rPr>
-          <w:rFonts w:ascii="Montserrat-Regular" w:hAnsi="Montserrat-Regular"/>
-        </w:rPr>
-        <w:br/>
-        <w:t>complex requirements into successful, actionable ones</w:t>
-      </w:r>
-      <w:r>
-        <w:rPr>
-          <w:rFonts w:ascii="Montserrat-Regular" w:hAnsi="Montserrat-Regular"/>
-        </w:rPr>
-        <w:t>.</w:t>
-      </w:r>
-    </w:p>
-    <w:p>
-      <w:pPr>
-        <w:spacing w:line="269" w:lineRule="auto"/>
-        <w:rPr>
-          <w:rFonts w:ascii="Montserrat-Regular" w:hAnsi="Montserrat-Regular"/>
+      </w:r>
+      <w:r>
+        <w:rPr>
+          <w:rFonts w:cstheme="minorHAnsi"/>
+        </w:rPr>
+        <w:t xml:space="preserve">Senior </w:t>
+      </w:r>
+      <w:r>
+        <w:rPr>
+          <w:rFonts w:cstheme="minorHAnsi"/>
+        </w:rPr>
+        <w:t>API and Backend Developer with 8 years of experience in high-performance, secure</w:t>
+      </w:r>
+      <w:r>
+        <w:rPr>
+          <w:rFonts w:cstheme="minorHAnsi"/>
+        </w:rPr>
+        <w:t xml:space="preserve"> </w:t>
+      </w:r>
+      <w:r>
+        <w:rPr>
+          <w:rFonts w:cstheme="minorHAnsi"/>
+        </w:rPr>
+        <w:t xml:space="preserve">software solutions using </w:t>
+      </w:r>
+      <w:r>
+        <w:rPr>
+          <w:rFonts w:cstheme="minorHAnsi"/>
+          <w:b/>
+          <w:bCs/>
+        </w:rPr>
+        <w:t>Nest.js, Express, and Spring</w:t>
+      </w:r>
+      <w:r>
+        <w:rPr>
+          <w:rFonts w:cstheme="minorHAnsi"/>
+        </w:rPr>
+        <w:t>. Specialized in delivering robust</w:t>
+      </w:r>
+      <w:r>
+        <w:rPr>
+          <w:rFonts w:cstheme="minorHAnsi"/>
+        </w:rPr>
+        <w:t xml:space="preserve"> </w:t>
+      </w:r>
+      <w:r>
+        <w:rPr>
+          <w:rFonts w:cstheme="minorHAnsi"/>
+          <w:b/>
+          <w:bCs/>
+        </w:rPr>
+        <w:t>backend architectures</w:t>
+      </w:r>
+      <w:r>
+        <w:rPr>
+          <w:rFonts w:cstheme="minorHAnsi"/>
+        </w:rPr>
+        <w:t xml:space="preserve">, complemented by over 5 years of </w:t>
+      </w:r>
+      <w:r>
+        <w:rPr>
+          <w:rFonts w:cstheme="minorHAnsi"/>
+        </w:rPr>
+        <w:t xml:space="preserve">a </w:t>
+      </w:r>
+      <w:r>
+        <w:rPr>
+          <w:rFonts w:cstheme="minorHAnsi"/>
+        </w:rPr>
+        <w:t>strong background in mobile and</w:t>
+      </w:r>
+      <w:r>
+        <w:rPr>
+          <w:rFonts w:cstheme="minorHAnsi"/>
+        </w:rPr>
+        <w:t xml:space="preserve"> </w:t>
+      </w:r>
+      <w:r>
+        <w:rPr>
+          <w:rFonts w:cstheme="minorHAnsi"/>
+        </w:rPr>
+        <w:t>web</w:t>
+      </w:r>
+      <w:r>
+        <w:rPr>
+          <w:rFonts w:cstheme="minorHAnsi"/>
+        </w:rPr>
+        <w:t xml:space="preserve"> development with </w:t>
+      </w:r>
+      <w:r>
+        <w:rPr>
+          <w:rFonts w:cstheme="minorHAnsi"/>
+          <w:b/>
+          <w:bCs/>
+        </w:rPr>
+        <w:t>Flutter</w:t>
+      </w:r>
+      <w:r>
+        <w:rPr>
+          <w:rFonts w:cstheme="minorHAnsi"/>
+        </w:rPr>
+        <w:t>, and a</w:t>
+      </w:r>
+      <w:r>
+        <w:rPr>
+          <w:rFonts w:cstheme="minorHAnsi"/>
+        </w:rPr>
+        <w:t>dept in</w:t>
+      </w:r>
+      <w:r>
+        <w:rPr>
+          <w:rFonts w:cstheme="minorHAnsi"/>
+        </w:rPr>
+        <w:t xml:space="preserve"> </w:t>
+      </w:r>
+      <w:r>
+        <w:rPr>
+          <w:rFonts w:cstheme="minorHAnsi"/>
+          <w:b/>
+          <w:bCs/>
+        </w:rPr>
+        <w:t>DevOps</w:t>
+      </w:r>
+      <w:r>
+        <w:rPr>
+          <w:rFonts w:cstheme="minorHAnsi"/>
+        </w:rPr>
+        <w:t xml:space="preserve"> practices</w:t>
+      </w:r>
+      <w:r>
+        <w:rPr>
+          <w:rFonts w:cstheme="minorHAnsi"/>
+        </w:rPr>
+        <w:t xml:space="preserve">. </w:t>
+      </w:r>
+      <w:r>
+        <w:rPr>
+          <w:rFonts w:cstheme="minorHAnsi"/>
+        </w:rPr>
+        <w:t xml:space="preserve">Passionate </w:t>
+      </w:r>
+      <w:r>
+        <w:rPr>
+          <w:rFonts w:cstheme="minorHAnsi"/>
+        </w:rPr>
+        <w:t>in</w:t>
+      </w:r>
+      <w:r>
+        <w:rPr>
+          <w:rFonts w:cstheme="minorHAnsi"/>
+        </w:rPr>
+        <w:t xml:space="preserve"> advancing software engineering,</w:t>
+      </w:r>
+      <w:r>
+        <w:rPr>
+          <w:rFonts w:cstheme="minorHAnsi"/>
+        </w:rPr>
+        <w:t xml:space="preserve"> </w:t>
+      </w:r>
+      <w:r>
+        <w:rPr>
+          <w:rFonts w:cstheme="minorHAnsi"/>
+        </w:rPr>
+        <w:t>through code optimization, enhancing productivity, and reducing maintenance costs. My career is marked by continuous learning and an ability to translate</w:t>
+      </w:r>
+      <w:r>
+        <w:rPr>
+          <w:rFonts w:cstheme="minorHAnsi"/>
+        </w:rPr>
+        <w:t xml:space="preserve"> </w:t>
+      </w:r>
+      <w:r>
+        <w:rPr>
+          <w:rFonts w:cstheme="minorHAnsi"/>
+        </w:rPr>
+        <w:t>complex requirements into successful, actionable ones.</w:t>
+      </w:r>
+    </w:p>
+    <w:p>
+      <w:pPr>
+        <w:spacing w:line="278" w:lineRule="auto"/>
+        <w:rPr>
+          <w:rFonts w:cstheme="minorHAnsi"/>
         </w:rPr>
       </w:pPr>
       <w:r>
@@ -172,705 +385,7 @@
         <mc:AlternateContent>
           <mc:Choice Requires="wps">
             <w:drawing>
-              <wp:anchor distT="0" distB="0" distL="114300" distR="114300" simplePos="0" relativeHeight="251658240" behindDoc="0" locked="0" layoutInCell="1" allowOverlap="1" wp14:anchorId="54928492" wp14:editId="6C680F57">
-                <wp:simplePos x="0" y="0"/>
-                <wp:positionH relativeFrom="margin">
-                  <wp:align>left</wp:align>
-                </wp:positionH>
-                <wp:positionV relativeFrom="paragraph">
-                  <wp:posOffset>156637</wp:posOffset>
-                </wp:positionV>
-                <wp:extent cx="6389370" cy="0"/>
-                <wp:effectExtent l="0" t="0" r="0" b="0"/>
-                <wp:wrapNone/>
-                <wp:docPr id="6" name="Straight Connector 6"/>
-                <wp:cNvGraphicFramePr>
-                  <a:graphicFrameLocks xmlns:a="http://schemas.openxmlformats.org/drawingml/2006/main"/>
-                </wp:cNvGraphicFramePr>
-                <a:graphic xmlns:a="http://schemas.openxmlformats.org/drawingml/2006/main">
-                  <a:graphicData uri="http://schemas.microsoft.com/office/word/2010/wordprocessingShape">
-                    <wps:wsp>
-                      <wps:cNvCnPr>
-                        <a:cxnSpLocks noChangeShapeType="1"/>
-                      </wps:cNvCnPr>
-                      <wps:spPr bwMode="auto">
-                        <a:xfrm>
-                          <a:off x="0" y="0"/>
-                          <a:ext cx="6389370" cy="0"/>
-                        </a:xfrm>
-                        <a:prstGeom prst="line">
-                          <a:avLst/>
-                        </a:prstGeom>
-                        <a:noFill/>
-                        <a:ln w="8890">
-                          <a:solidFill>
-                            <a:srgbClr val="000000"/>
-                          </a:solidFill>
-                          <a:prstDash val="solid"/>
-                          <a:round/>
-                          <a:headEnd/>
-                          <a:tailEnd/>
-                        </a:ln>
-                        <a:extLst>
-                          <a:ext uri="{909E8E84-426E-40DD-AFC4-6F175D3DCCD1}">
-                            <a14:hiddenFill xmlns:a14="http://schemas.microsoft.com/office/drawing/2010/main">
-                              <a:noFill/>
-                            </a14:hiddenFill>
-                          </a:ext>
-                        </a:extLst>
-                      </wps:spPr>
-                      <wps:bodyPr/>
-                    </wps:wsp>
-                  </a:graphicData>
-                </a:graphic>
-                <wp14:sizeRelH relativeFrom="page">
-                  <wp14:pctWidth>0</wp14:pctWidth>
-                </wp14:sizeRelH>
-                <wp14:sizeRelV relativeFrom="page">
-                  <wp14:pctHeight>0</wp14:pctHeight>
-                </wp14:sizeRelV>
-              </wp:anchor>
-            </w:drawing>
-          </mc:Choice>
-          <mc:Fallback>
-            <w:pict>
-              <v:line w14:anchorId="450231F4" id="Straight Connector 6" o:spid="_x0000_s1026" style="position:absolute;z-index:251658240;visibility:visible;mso-wrap-style:square;mso-width-percent:0;mso-height-percent:0;mso-wrap-distance-left:9pt;mso-wrap-distance-top:0;mso-wrap-distance-right:9pt;mso-wrap-distance-bottom:0;mso-position-horizontal:left;mso-position-horizontal-relative:margin;mso-position-vertical:absolute;mso-position-vertical-relative:text;mso-width-percent:0;mso-height-percent:0;mso-width-relative:page;mso-height-relative:page" from="0,12.35pt" to="503.1pt,12.35pt" o:gfxdata="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" strokeweight=".7pt">
-                <w10:wrap anchorx="margin"/>
-              </v:line>
-            </w:pict>
-          </mc:Fallback>
-        </mc:AlternateContent>
-      </w:r>
-      <w:r>
-        <w:rPr>
-          <w:rFonts w:ascii="Montserrat-Regular" w:hAnsi="Montserrat-Regular"/>
-        </w:rPr>
-        <w:br/>
-      </w:r>
-      <w:r>
-        <w:rPr>
-          <w:rFonts w:ascii="Montserrat-Regular" w:hAnsi="Montserrat-Regular"/>
-          <w:b/>
-          <w:bCs/>
-        </w:rPr>
-        <w:t>SKILLS:</w:t>
-      </w:r>
-    </w:p>
-    <w:p>
-      <w:pPr>
-        <w:pStyle w:val="ListParagraph"/>
-        <w:numPr>
-          <w:ilvl w:val="0"/>
-          <w:numId w:val="1"/>
-        </w:numPr>
-        <w:spacing w:line="278" w:lineRule="auto"/>
-        <w:rPr>
-          <w:rFonts w:ascii="Montserrat-Regular" w:hAnsi="Montserrat-Regular"/>
-        </w:rPr>
-      </w:pPr>
-      <w:r>
-        <w:rPr>
-          <w:rFonts w:ascii="Montserrat-Regular" w:hAnsi="Montserrat-Regular"/>
-          <w:i/>
-          <w:iCs/>
-        </w:rPr>
-        <w:t>Programming Languages:</w:t>
-      </w:r>
-      <w:r>
-        <w:rPr>
-          <w:rFonts w:ascii="Montserrat-Regular" w:hAnsi="Montserrat-Regular"/>
-        </w:rPr>
-        <w:t xml:space="preserve"> </w:t>
-      </w:r>
-      <w:r>
-        <w:rPr>
-          <w:rFonts w:ascii="Montserrat-Regular" w:hAnsi="Montserrat-Regular"/>
-          <w:b/>
-          <w:bCs/>
-        </w:rPr>
-        <w:t>JavaScript (</w:t>
-      </w:r>
-      <w:r>
-        <w:rPr>
-          <w:rFonts w:ascii="Montserrat-Regular" w:hAnsi="Montserrat-Regular"/>
-          <w:b/>
-          <w:bCs/>
-        </w:rPr>
-        <w:t>TypeScript</w:t>
-      </w:r>
-      <w:r>
-        <w:rPr>
-          <w:rFonts w:ascii="Montserrat-Regular" w:hAnsi="Montserrat-Regular"/>
-          <w:b/>
-          <w:bCs/>
-        </w:rPr>
-        <w:t>)</w:t>
-      </w:r>
-      <w:r>
-        <w:rPr>
-          <w:rFonts w:ascii="Montserrat-Regular" w:hAnsi="Montserrat-Regular"/>
-          <w:b/>
-          <w:bCs/>
-        </w:rPr>
-        <w:t>, Dart, Java</w:t>
-      </w:r>
-    </w:p>
-    <w:p>
-      <w:pPr>
-        <w:pStyle w:val="ListParagraph"/>
-        <w:numPr>
-          <w:ilvl w:val="0"/>
-          <w:numId w:val="1"/>
-        </w:numPr>
-        <w:spacing w:line="278" w:lineRule="auto"/>
-        <w:rPr>
-          <w:rFonts w:ascii="Montserrat-Regular" w:hAnsi="Montserrat-Regular"/>
-        </w:rPr>
-      </w:pPr>
-      <w:r>
-        <w:rPr>
-          <w:rFonts w:ascii="Montserrat-Regular" w:hAnsi="Montserrat-Regular"/>
-          <w:i/>
-          <w:iCs/>
-        </w:rPr>
-        <w:t>Frameworks and Runtimes:</w:t>
-      </w:r>
-      <w:r>
-        <w:rPr>
-          <w:rFonts w:ascii="Montserrat-Regular" w:hAnsi="Montserrat-Regular"/>
-        </w:rPr>
-        <w:t xml:space="preserve"> </w:t>
-      </w:r>
-      <w:r>
-        <w:rPr>
-          <w:rFonts w:ascii="Montserrat-Regular" w:hAnsi="Montserrat-Regular"/>
-          <w:b/>
-          <w:bCs/>
-        </w:rPr>
-        <w:t>Node.js, Nest.js, Express, Flutter, Spring (Java)</w:t>
-      </w:r>
-    </w:p>
-    <w:p>
-      <w:pPr>
-        <w:pStyle w:val="ListParagraph"/>
-        <w:numPr>
-          <w:ilvl w:val="0"/>
-          <w:numId w:val="1"/>
-        </w:numPr>
-        <w:spacing w:line="278" w:lineRule="auto"/>
-        <w:rPr>
-          <w:rFonts w:ascii="Montserrat-Regular" w:hAnsi="Montserrat-Regular"/>
-        </w:rPr>
-      </w:pPr>
-      <w:r>
-        <w:rPr>
-          <w:rFonts w:ascii="Montserrat-Regular" w:hAnsi="Montserrat-Regular"/>
-          <w:i/>
-          <w:iCs/>
-        </w:rPr>
-        <w:t>Software Architecture:</w:t>
-      </w:r>
-      <w:r>
-        <w:rPr>
-          <w:rFonts w:ascii="Montserrat-Regular" w:hAnsi="Montserrat-Regular"/>
-        </w:rPr>
-        <w:t xml:space="preserve"> </w:t>
-      </w:r>
-      <w:r>
-        <w:rPr>
-          <w:rFonts w:ascii="Montserrat-Regular" w:hAnsi="Montserrat-Regular"/>
-          <w:b/>
-          <w:bCs/>
-        </w:rPr>
-        <w:t>OOP, SOLID Principles, Clean Architecture, Microservices</w:t>
-      </w:r>
-    </w:p>
-    <w:p>
-      <w:pPr>
-        <w:pStyle w:val="ListParagraph"/>
-        <w:numPr>
-          <w:ilvl w:val="0"/>
-          <w:numId w:val="1"/>
-        </w:numPr>
-        <w:spacing w:line="278" w:lineRule="auto"/>
-        <w:rPr>
-          <w:rFonts w:ascii="Montserrat-Regular" w:hAnsi="Montserrat-Regular"/>
-        </w:rPr>
-      </w:pPr>
-      <w:r>
-        <w:rPr>
-          <w:rFonts w:ascii="Montserrat-Regular" w:hAnsi="Montserrat-Regular"/>
-          <w:i/>
-          <w:iCs/>
-        </w:rPr>
-        <w:t>Database Management:</w:t>
-      </w:r>
-      <w:r>
-        <w:rPr>
-          <w:rFonts w:ascii="Montserrat-Regular" w:hAnsi="Montserrat-Regular"/>
-        </w:rPr>
-        <w:t xml:space="preserve"> </w:t>
-      </w:r>
-      <w:r>
-        <w:rPr>
-          <w:rFonts w:ascii="Montserrat-Regular" w:hAnsi="Montserrat-Regular"/>
-          <w:b/>
-          <w:bCs/>
-        </w:rPr>
-        <w:t>SQL (Postgres, SQLite), NoSQL (MongoDB), ORM/ODM</w:t>
-      </w:r>
-      <w:r>
-        <w:rPr>
-          <w:rFonts w:ascii="Montserrat-Regular" w:hAnsi="Montserrat-Regular"/>
-        </w:rPr>
-        <w:br/>
-      </w:r>
-      <w:r>
-        <w:rPr>
-          <w:rFonts w:ascii="Montserrat-Regular" w:hAnsi="Montserrat-Regular"/>
-          <w:b/>
-          <w:bCs/>
-        </w:rPr>
-        <w:t>(Mongoose, TypeORM, Prisma, Hibernate)</w:t>
-      </w:r>
-    </w:p>
-    <w:p>
-      <w:pPr>
-        <w:pStyle w:val="ListParagraph"/>
-        <w:numPr>
-          <w:ilvl w:val="0"/>
-          <w:numId w:val="1"/>
-        </w:numPr>
-        <w:spacing w:line="278" w:lineRule="auto"/>
-        <w:rPr>
-          <w:rFonts w:ascii="Montserrat-Regular" w:hAnsi="Montserrat-Regular"/>
-        </w:rPr>
-      </w:pPr>
-      <w:r>
-        <w:rPr>
-          <w:rFonts w:ascii="Montserrat-Regular" w:hAnsi="Montserrat-Regular"/>
-          <w:i/>
-          <w:iCs/>
-        </w:rPr>
-        <w:t>Caching and Search:</w:t>
-      </w:r>
-      <w:r>
-        <w:rPr>
-          <w:rFonts w:ascii="Montserrat-Regular" w:hAnsi="Montserrat-Regular"/>
-        </w:rPr>
-        <w:t xml:space="preserve"> </w:t>
-      </w:r>
-      <w:r>
-        <w:rPr>
-          <w:rFonts w:ascii="Montserrat-Regular" w:hAnsi="Montserrat-Regular"/>
-          <w:b/>
-          <w:bCs/>
-        </w:rPr>
-        <w:t>Elasticsearch, Redis</w:t>
-      </w:r>
-    </w:p>
-    <w:p>
-      <w:pPr>
-        <w:pStyle w:val="ListParagraph"/>
-        <w:numPr>
-          <w:ilvl w:val="0"/>
-          <w:numId w:val="1"/>
-        </w:numPr>
-        <w:spacing w:line="278" w:lineRule="auto"/>
-        <w:rPr>
-          <w:rFonts w:ascii="Montserrat-Regular" w:hAnsi="Montserrat-Regular"/>
-        </w:rPr>
-      </w:pPr>
-      <w:r>
-        <w:rPr>
-          <w:rFonts w:ascii="Montserrat-Regular" w:hAnsi="Montserrat-Regular"/>
-          <w:i/>
-          <w:iCs/>
-        </w:rPr>
-        <w:t>API Development:</w:t>
-      </w:r>
-      <w:r>
-        <w:rPr>
-          <w:rFonts w:ascii="Montserrat-Regular" w:hAnsi="Montserrat-Regular"/>
-        </w:rPr>
-        <w:t xml:space="preserve"> </w:t>
-      </w:r>
-      <w:r>
-        <w:rPr>
-          <w:rFonts w:ascii="Montserrat-Regular" w:hAnsi="Montserrat-Regular"/>
-          <w:b/>
-          <w:bCs/>
-        </w:rPr>
-        <w:t>RESTful, GraphQL</w:t>
-      </w:r>
-      <w:r>
-        <w:rPr>
-          <w:rFonts w:ascii="Montserrat-Regular" w:hAnsi="Montserrat-Regular"/>
-        </w:rPr>
-        <w:t xml:space="preserve">; </w:t>
-      </w:r>
-      <w:r>
-        <w:rPr>
-          <w:rFonts w:ascii="Montserrat-Regular" w:hAnsi="Montserrat-Regular"/>
-          <w:i/>
-          <w:iCs/>
-        </w:rPr>
-        <w:t>Real-Time Communication:</w:t>
-      </w:r>
-      <w:r>
-        <w:rPr>
-          <w:rFonts w:ascii="Montserrat-Regular" w:hAnsi="Montserrat-Regular"/>
-          <w:b/>
-          <w:bCs/>
-        </w:rPr>
-        <w:t xml:space="preserve"> MQTT, Websockets</w:t>
-      </w:r>
-    </w:p>
-    <w:p>
-      <w:pPr>
-        <w:pStyle w:val="ListParagraph"/>
-        <w:numPr>
-          <w:ilvl w:val="0"/>
-          <w:numId w:val="1"/>
-        </w:numPr>
-        <w:spacing w:line="278" w:lineRule="auto"/>
-        <w:rPr>
-          <w:rFonts w:ascii="Montserrat-Regular" w:hAnsi="Montserrat-Regular"/>
-        </w:rPr>
-      </w:pPr>
-      <w:r>
-        <w:rPr>
-          <w:rFonts w:ascii="Montserrat-Regular" w:hAnsi="Montserrat-Regular"/>
-          <w:i/>
-          <w:iCs/>
-        </w:rPr>
-        <w:t>Cloud:</w:t>
-      </w:r>
-      <w:r>
-        <w:rPr>
-          <w:rFonts w:ascii="Montserrat-Regular" w:hAnsi="Montserrat-Regular"/>
-        </w:rPr>
-        <w:t xml:space="preserve"> </w:t>
-      </w:r>
-      <w:r>
-        <w:rPr>
-          <w:rFonts w:ascii="Montserrat-Regular" w:hAnsi="Montserrat-Regular"/>
-          <w:b/>
-          <w:bCs/>
-        </w:rPr>
-        <w:t>AWS architecture and services (EC2, ECS, serverless Lambda, VPC, S3, DynamoDB)</w:t>
-      </w:r>
-    </w:p>
-    <w:p>
-      <w:pPr>
-        <w:pStyle w:val="ListParagraph"/>
-        <w:numPr>
-          <w:ilvl w:val="0"/>
-          <w:numId w:val="1"/>
-        </w:numPr>
-        <w:spacing w:line="278" w:lineRule="auto"/>
-        <w:rPr>
-          <w:rFonts w:ascii="Montserrat-Regular" w:hAnsi="Montserrat-Regular"/>
-        </w:rPr>
-      </w:pPr>
-      <w:r>
-        <w:rPr>
-          <w:rFonts w:ascii="Montserrat-Regular" w:hAnsi="Montserrat-Regular"/>
-          <w:i/>
-          <w:iCs/>
-        </w:rPr>
-        <w:t>Security:</w:t>
-      </w:r>
-      <w:r>
-        <w:rPr>
-          <w:rFonts w:ascii="Montserrat-Regular" w:hAnsi="Montserrat-Regular"/>
-        </w:rPr>
-        <w:t xml:space="preserve"> </w:t>
-      </w:r>
-      <w:r>
-        <w:rPr>
-          <w:rFonts w:ascii="Montserrat-Regular" w:hAnsi="Montserrat-Regular"/>
-          <w:b/>
-          <w:bCs/>
-        </w:rPr>
-        <w:t>JWT, OAuth 2.0, SSL/TLS</w:t>
-      </w:r>
-    </w:p>
-    <w:p>
-      <w:pPr>
-        <w:pStyle w:val="ListParagraph"/>
-        <w:numPr>
-          <w:ilvl w:val="0"/>
-          <w:numId w:val="1"/>
-        </w:numPr>
-        <w:spacing w:line="278" w:lineRule="auto"/>
-        <w:rPr>
-          <w:rFonts w:ascii="Montserrat-Regular" w:hAnsi="Montserrat-Regular"/>
-        </w:rPr>
-      </w:pPr>
-      <w:r>
-        <w:rPr>
-          <w:rFonts w:ascii="Montserrat-Regular" w:hAnsi="Montserrat-Regular"/>
-          <w:i/>
-          <w:iCs/>
-        </w:rPr>
-        <w:t>Cloud and Storage:</w:t>
-      </w:r>
-      <w:r>
-        <w:rPr>
-          <w:rFonts w:ascii="Montserrat-Regular" w:hAnsi="Montserrat-Regular"/>
-        </w:rPr>
-        <w:t xml:space="preserve"> </w:t>
-      </w:r>
-      <w:r>
-        <w:rPr>
-          <w:rFonts w:ascii="Montserrat-Regular" w:hAnsi="Montserrat-Regular"/>
-          <w:b/>
-          <w:bCs/>
-        </w:rPr>
-        <w:t>AWS S3,</w:t>
-      </w:r>
-      <w:r>
-        <w:rPr>
-          <w:rFonts w:ascii="Montserrat-Regular" w:hAnsi="Montserrat-Regular"/>
-          <w:b/>
-          <w:bCs/>
-        </w:rPr>
-        <w:t xml:space="preserve"> </w:t>
-      </w:r>
-      <w:r>
-        <w:rPr>
-          <w:rFonts w:ascii="Montserrat-Regular" w:hAnsi="Montserrat-Regular"/>
-          <w:b/>
-          <w:bCs/>
-        </w:rPr>
-        <w:t xml:space="preserve"> minIO, OpenIO</w:t>
-      </w:r>
-    </w:p>
-    <w:p>
-      <w:pPr>
-        <w:pStyle w:val="ListParagraph"/>
-        <w:numPr>
-          <w:ilvl w:val="0"/>
-          <w:numId w:val="1"/>
-        </w:numPr>
-        <w:spacing w:line="278" w:lineRule="auto"/>
-        <w:rPr>
-          <w:rFonts w:ascii="Montserrat-Regular" w:hAnsi="Montserrat-Regular"/>
-          <w:b/>
-          <w:bCs/>
-        </w:rPr>
-      </w:pPr>
-      <w:r>
-        <w:rPr>
-          <w:rFonts w:ascii="Montserrat-Regular" w:hAnsi="Montserrat-Regular"/>
-          <w:i/>
-          <w:iCs/>
-        </w:rPr>
-        <w:t>DevOps and Container:</w:t>
-      </w:r>
-      <w:r>
-        <w:rPr>
-          <w:rFonts w:ascii="Montserrat-Regular" w:hAnsi="Montserrat-Regular"/>
-        </w:rPr>
-        <w:t xml:space="preserve"> </w:t>
-      </w:r>
-      <w:r>
-        <w:rPr>
-          <w:rFonts w:ascii="Montserrat-Regular" w:hAnsi="Montserrat-Regular"/>
-          <w:b/>
-          <w:bCs/>
-        </w:rPr>
-        <w:t>Docker &amp; Docker-Compose; Nginx (web server, reverse proxy)</w:t>
-      </w:r>
-    </w:p>
-    <w:p>
-      <w:pPr>
-        <w:pStyle w:val="ListParagraph"/>
-        <w:numPr>
-          <w:ilvl w:val="0"/>
-          <w:numId w:val="1"/>
-        </w:numPr>
-        <w:spacing w:line="278" w:lineRule="auto"/>
-        <w:rPr>
-          <w:rFonts w:ascii="Montserrat-Regular" w:hAnsi="Montserrat-Regular"/>
-          <w:b/>
-          <w:bCs/>
-        </w:rPr>
-      </w:pPr>
-      <w:r>
-        <w:rPr>
-          <w:rFonts w:ascii="Montserrat-Regular" w:hAnsi="Montserrat-Regular"/>
-          <w:i/>
-          <w:iCs/>
-        </w:rPr>
-        <w:t>Version</w:t>
-      </w:r>
-      <w:r>
-        <w:rPr>
-          <w:rFonts w:ascii="Montserrat-Regular" w:hAnsi="Montserrat-Regular"/>
-        </w:rPr>
-        <w:t xml:space="preserve"> </w:t>
-      </w:r>
-      <w:r>
-        <w:rPr>
-          <w:rFonts w:ascii="Montserrat-Regular" w:hAnsi="Montserrat-Regular"/>
-          <w:i/>
-          <w:iCs/>
-        </w:rPr>
-        <w:t>Control</w:t>
-      </w:r>
-      <w:r>
-        <w:rPr>
-          <w:rFonts w:ascii="Montserrat-Regular" w:hAnsi="Montserrat-Regular"/>
-        </w:rPr>
-        <w:t xml:space="preserve"> </w:t>
-      </w:r>
-      <w:r>
-        <w:rPr>
-          <w:rFonts w:ascii="Montserrat-Regular" w:hAnsi="Montserrat-Regular"/>
-          <w:i/>
-          <w:iCs/>
-        </w:rPr>
-        <w:t>and</w:t>
-      </w:r>
-      <w:r>
-        <w:rPr>
-          <w:rFonts w:ascii="Montserrat-Regular" w:hAnsi="Montserrat-Regular"/>
-        </w:rPr>
-        <w:t xml:space="preserve"> </w:t>
-      </w:r>
-      <w:r>
-        <w:rPr>
-          <w:rFonts w:ascii="Montserrat-Regular" w:hAnsi="Montserrat-Regular"/>
-          <w:i/>
-          <w:iCs/>
-        </w:rPr>
-        <w:t>CI/CD:</w:t>
-      </w:r>
-      <w:r>
-        <w:rPr>
-          <w:rFonts w:ascii="Montserrat-Regular" w:hAnsi="Montserrat-Regular"/>
-        </w:rPr>
-        <w:t xml:space="preserve"> </w:t>
-      </w:r>
-      <w:r>
-        <w:rPr>
-          <w:rFonts w:ascii="Montserrat-Regular" w:hAnsi="Montserrat-Regular"/>
-          <w:b/>
-          <w:bCs/>
-        </w:rPr>
-        <w:t>Git, GitHub Actions, Jenkins, GitLab CI/CD</w:t>
-      </w:r>
-    </w:p>
-    <w:p>
-      <w:pPr>
-        <w:pStyle w:val="ListParagraph"/>
-        <w:numPr>
-          <w:ilvl w:val="0"/>
-          <w:numId w:val="1"/>
-        </w:numPr>
-        <w:spacing w:line="278" w:lineRule="auto"/>
-        <w:rPr>
-          <w:rFonts w:ascii="Montserrat-Regular" w:hAnsi="Montserrat-Regular"/>
-        </w:rPr>
-      </w:pPr>
-      <w:r>
-        <w:rPr>
-          <w:rFonts w:ascii="Montserrat-Regular" w:hAnsi="Montserrat-Regular"/>
-          <w:i/>
-          <w:iCs/>
-        </w:rPr>
-        <w:t>API Documentation:</w:t>
-      </w:r>
-      <w:r>
-        <w:rPr>
-          <w:rFonts w:ascii="Montserrat-Regular" w:hAnsi="Montserrat-Regular"/>
-        </w:rPr>
-        <w:t xml:space="preserve"> </w:t>
-      </w:r>
-      <w:r>
-        <w:rPr>
-          <w:rFonts w:ascii="Montserrat-Regular" w:hAnsi="Montserrat-Regular"/>
-          <w:b/>
-          <w:bCs/>
-        </w:rPr>
-        <w:t>Swagger, Postman, Apiary</w:t>
-      </w:r>
-    </w:p>
-    <w:p>
-      <w:pPr>
-        <w:pStyle w:val="ListParagraph"/>
-        <w:numPr>
-          <w:ilvl w:val="0"/>
-          <w:numId w:val="1"/>
-        </w:numPr>
-        <w:spacing w:line="278" w:lineRule="auto"/>
-        <w:rPr>
-          <w:rFonts w:ascii="Montserrat-Regular" w:hAnsi="Montserrat-Regular"/>
-        </w:rPr>
-      </w:pPr>
-      <w:r>
-        <w:rPr>
-          <w:rFonts w:ascii="Montserrat-Regular" w:hAnsi="Montserrat-Regular"/>
-          <w:i/>
-          <w:iCs/>
-        </w:rPr>
-        <w:t>Agile Methodologies:</w:t>
-      </w:r>
-      <w:r>
-        <w:rPr>
-          <w:rFonts w:ascii="Montserrat-Regular" w:hAnsi="Montserrat-Regular"/>
-        </w:rPr>
-        <w:t xml:space="preserve"> </w:t>
-      </w:r>
-      <w:r>
-        <w:rPr>
-          <w:rFonts w:ascii="Montserrat-Regular" w:hAnsi="Montserrat-Regular"/>
-          <w:b/>
-          <w:bCs/>
-        </w:rPr>
-        <w:t>Scrum</w:t>
-      </w:r>
-      <w:r>
-        <w:rPr>
-          <w:rFonts w:ascii="Montserrat-Regular" w:hAnsi="Montserrat-Regular"/>
-        </w:rPr>
-        <w:t xml:space="preserve">; </w:t>
-      </w:r>
-      <w:r>
-        <w:rPr>
-          <w:rFonts w:ascii="Montserrat-Regular" w:hAnsi="Montserrat-Regular"/>
-          <w:i/>
-          <w:iCs/>
-        </w:rPr>
-        <w:t>and Project Management Tools:</w:t>
-      </w:r>
-      <w:r>
-        <w:rPr>
-          <w:rFonts w:ascii="Montserrat-Regular" w:hAnsi="Montserrat-Regular"/>
-          <w:b/>
-          <w:bCs/>
-        </w:rPr>
-        <w:t xml:space="preserve"> Jira, ClickUp, Notion</w:t>
-      </w:r>
-    </w:p>
-    <w:p>
-      <w:pPr>
-        <w:spacing w:line="278" w:lineRule="auto"/>
-        <w:rPr>
-          <w:rFonts w:ascii="Montserrat-Regular" w:hAnsi="Montserrat-Regular"/>
-        </w:rPr>
-      </w:pPr>
-      <w:r>
-        <w:rPr>
-          <w:rFonts w:ascii="Montserrat-Regular" w:hAnsi="Montserrat-Regular"/>
-          <w:noProof/>
-        </w:rPr>
-        <mc:AlternateContent>
-          <mc:Choice Requires="wps">
-            <w:drawing>
-              <wp:anchor distT="0" distB="0" distL="114300" distR="114300" simplePos="0" relativeHeight="251660288" behindDoc="0" locked="0" layoutInCell="1" allowOverlap="1" wp14:anchorId="01B530E4" wp14:editId="4FF8FFAA">
+              <wp:anchor distT="0" distB="0" distL="114300" distR="114300" simplePos="0" relativeHeight="251660288" behindDoc="0" locked="0" layoutInCell="1" allowOverlap="1" wp14:anchorId="01B530E4" wp14:editId="3A63EEB7">
                 <wp:simplePos x="0" y="0"/>
                 <wp:positionH relativeFrom="margin">
                   <wp:align>left</wp:align>
@@ -932,7 +447,7 @@
           </mc:Choice>
           <mc:Fallback>
             <w:pict>
-              <v:line w14:anchorId="13E2235B" id="Straight Connector 7" o:spid="_x0000_s1026" style="position:absolute;z-index:251660288;visibility:visible;mso-wrap-style:square;mso-width-percent:0;mso-height-percent:0;mso-wrap-distance-left:9pt;mso-wrap-distance-top:0;mso-wrap-distance-right:9pt;mso-wrap-distance-bottom:0;mso-position-horizontal:left;mso-position-horizontal-relative:margin;mso-position-vertical:absolute;mso-position-vertical-relative:text;mso-width-percent:0;mso-height-percent:0;mso-width-relative:page;mso-height-relative:page" from="0,12.05pt" to="503.1pt,12.05pt" o:gfxdata="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" strokeweight=".7pt">
+              <v:line w14:anchorId="1EAC377C" id="Straight Connector 7" o:spid="_x0000_s1026" style="position:absolute;z-index:251660288;visibility:visible;mso-wrap-style:square;mso-width-percent:0;mso-height-percent:0;mso-wrap-distance-left:9pt;mso-wrap-distance-top:0;mso-wrap-distance-right:9pt;mso-wrap-distance-bottom:0;mso-position-horizontal:left;mso-position-horizontal-relative:margin;mso-position-vertical:absolute;mso-position-vertical-relative:text;mso-width-percent:0;mso-height-percent:0;mso-width-relative:page;mso-height-relative:page" from="0,12.05pt" to="503.1pt,12.05pt" o:gfxdata="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" strokeweight=".7pt">
                 <w10:wrap anchorx="margin"/>
               </v:line>
             </w:pict>
@@ -947,73 +462,83 @@
       </w:r>
       <w:r>
         <w:rPr>
-          <w:rFonts w:ascii="Montserrat-Regular" w:hAnsi="Montserrat-Regular"/>
-          <w:b/>
-          <w:bCs/>
-        </w:rPr>
-        <w:t>EXPERIENCE</w:t>
-      </w:r>
-      <w:r>
-        <w:rPr>
-          <w:rFonts w:ascii="Montserrat-Regular" w:hAnsi="Montserrat-Regular"/>
-          <w:b/>
-          <w:bCs/>
-        </w:rPr>
-        <w:t>:</w:t>
+          <w:rFonts w:cstheme="minorHAnsi"/>
+          <w:b/>
+          <w:bCs/>
+        </w:rPr>
+        <w:t>EXPERIENCE:</w:t>
       </w:r>
     </w:p>
     <w:p>
       <w:pPr>
         <w:spacing w:line="254" w:lineRule="auto"/>
         <w:rPr>
-          <w:rFonts w:ascii="Montserrat-MediumItalic" w:hAnsi="Montserrat-MediumItalic"/>
+          <w:rFonts w:cstheme="minorHAnsi"/>
           <w:i/>
           <w:iCs/>
-          <w:color w:val="444440"/>
+          <w:color w:val="171717" w:themeColor="background2" w:themeShade="1A"/>
           <w:sz w:val="16"/>
           <w:szCs w:val="16"/>
         </w:rPr>
       </w:pPr>
       <w:r>
         <w:rPr>
-          <w:rFonts w:ascii="Montserrat-Regular" w:hAnsi="Montserrat-Regular"/>
-          <w:color w:val="444440"/>
-          <w:sz w:val="20"/>
-          <w:szCs w:val="20"/>
+          <w:rFonts w:cstheme="minorHAnsi"/>
+          <w:b/>
+          <w:bCs/>
+          <w:color w:val="171717" w:themeColor="background2" w:themeShade="1A"/>
         </w:rPr>
         <w:t>S</w:t>
       </w:r>
       <w:r>
         <w:rPr>
-          <w:rFonts w:ascii="Montserrat-Regular" w:hAnsi="Montserrat-Regular"/>
-          <w:color w:val="444440"/>
-          <w:sz w:val="20"/>
-          <w:szCs w:val="20"/>
+          <w:rFonts w:cstheme="minorHAnsi"/>
+          <w:b/>
+          <w:bCs/>
+          <w:color w:val="171717" w:themeColor="background2" w:themeShade="1A"/>
         </w:rPr>
         <w:t>enior</w:t>
       </w:r>
       <w:r>
         <w:rPr>
-          <w:rFonts w:ascii="Montserrat-Regular" w:hAnsi="Montserrat-Regular"/>
-          <w:color w:val="444440"/>
-          <w:sz w:val="20"/>
-          <w:szCs w:val="20"/>
+          <w:rFonts w:cstheme="minorHAnsi"/>
+          <w:b/>
+          <w:bCs/>
+          <w:color w:val="171717" w:themeColor="background2" w:themeShade="1A"/>
         </w:rPr>
         <w:t xml:space="preserve"> B</w:t>
       </w:r>
       <w:r>
         <w:rPr>
-          <w:rFonts w:ascii="Montserrat-Regular" w:hAnsi="Montserrat-Regular"/>
-          <w:color w:val="444440"/>
-          <w:sz w:val="20"/>
-          <w:szCs w:val="20"/>
+          <w:rFonts w:cstheme="minorHAnsi"/>
+          <w:b/>
+          <w:bCs/>
+          <w:color w:val="171717" w:themeColor="background2" w:themeShade="1A"/>
         </w:rPr>
         <w:t>ackend</w:t>
       </w:r>
       <w:r>
         <w:rPr>
-          <w:rFonts w:ascii="Montserrat-Regular" w:hAnsi="Montserrat-Regular"/>
-          <w:color w:val="444440"/>
+          <w:rFonts w:cstheme="minorHAnsi"/>
+          <w:b/>
+          <w:bCs/>
+          <w:color w:val="171717" w:themeColor="background2" w:themeShade="1A"/>
+        </w:rPr>
+        <w:t xml:space="preserve"> D</w:t>
+      </w:r>
+      <w:r>
+        <w:rPr>
+          <w:rFonts w:cstheme="minorHAnsi"/>
+          <w:b/>
+          <w:bCs/>
+          <w:color w:val="171717" w:themeColor="background2" w:themeShade="1A"/>
+        </w:rPr>
+        <w:t>eveloper</w:t>
+      </w:r>
+      <w:r>
+        <w:rPr>
+          <w:rFonts w:cstheme="minorHAnsi"/>
+          <w:color w:val="171717" w:themeColor="background2" w:themeShade="1A"/>
           <w:sz w:val="20"/>
           <w:szCs w:val="20"/>
         </w:rPr>
@@ -1021,109 +546,71 @@
       </w:r>
       <w:r>
         <w:rPr>
-          <w:rFonts w:ascii="Montserrat-Regular" w:hAnsi="Montserrat-Regular"/>
-          <w:color w:val="444440"/>
-          <w:sz w:val="20"/>
-          <w:szCs w:val="20"/>
-        </w:rPr>
-        <w:t>D</w:t>
-      </w:r>
-      <w:r>
-        <w:rPr>
-          <w:rFonts w:ascii="Montserrat-Regular" w:hAnsi="Montserrat-Regular"/>
-          <w:color w:val="444440"/>
-          <w:sz w:val="20"/>
-          <w:szCs w:val="20"/>
-        </w:rPr>
-        <w:t>eveloper</w:t>
-      </w:r>
-      <w:r>
-        <w:rPr>
-          <w:rFonts w:ascii="Montserrat-Regular" w:hAnsi="Montserrat-Regular"/>
-          <w:color w:val="444440"/>
-          <w:sz w:val="20"/>
-          <w:szCs w:val="20"/>
-        </w:rPr>
-        <w:t xml:space="preserve"> </w:t>
-      </w:r>
-      <w:r>
-        <w:rPr>
-          <w:rFonts w:ascii="Montserrat-MediumItalic" w:hAnsi="Montserrat-MediumItalic"/>
+          <w:rFonts w:cstheme="minorHAnsi"/>
           <w:i/>
           <w:iCs/>
-          <w:color w:val="444440"/>
-          <w:sz w:val="16"/>
-          <w:szCs w:val="16"/>
-        </w:rPr>
-        <w:t>(23rd (sellStaged)</w:t>
-      </w:r>
-      <w:r>
-        <w:rPr>
-          <w:rFonts w:ascii="Montserrat-MediumItalic" w:hAnsi="Montserrat-MediumItalic"/>
-          <w:i/>
-          <w:iCs/>
-          <w:color w:val="444440"/>
-          <w:sz w:val="16"/>
-          <w:szCs w:val="16"/>
-        </w:rPr>
-        <w:t xml:space="preserve">, </w:t>
-      </w:r>
-      <w:hyperlink r:id="rId9" w:history="1">
+          <w:color w:val="171717" w:themeColor="background2" w:themeShade="1A"/>
+          <w:sz w:val="18"/>
+          <w:szCs w:val="18"/>
+        </w:rPr>
+        <w:t xml:space="preserve">23rd creative (sellStaged), </w:t>
+      </w:r>
+      <w:hyperlink r:id="rId10" w:history="1">
         <w:r>
           <w:rPr>
             <w:rStyle w:val="Hyperlink"/>
-            <w:rFonts w:ascii="Montserrat-MediumItalic" w:hAnsi="Montserrat-MediumItalic"/>
+            <w:rFonts w:cstheme="minorHAnsi"/>
             <w:i/>
             <w:iCs/>
-            <w:sz w:val="16"/>
-            <w:szCs w:val="16"/>
+            <w:sz w:val="18"/>
+            <w:szCs w:val="18"/>
           </w:rPr>
           <w:t>23rd.co</w:t>
         </w:r>
       </w:hyperlink>
       <w:r>
         <w:rPr>
-          <w:rFonts w:ascii="Montserrat-MediumItalic" w:hAnsi="Montserrat-MediumItalic"/>
+          <w:rStyle w:val="Hyperlink"/>
+          <w:rFonts w:cstheme="minorHAnsi"/>
           <w:i/>
           <w:iCs/>
-          <w:color w:val="444440"/>
-          <w:sz w:val="16"/>
-          <w:szCs w:val="16"/>
-        </w:rPr>
-        <w:t xml:space="preserve">, </w:t>
-      </w:r>
-      <w:r>
-        <w:rPr>
-          <w:rFonts w:ascii="Montserrat-MediumItalic" w:hAnsi="Montserrat-MediumItalic"/>
+          <w:sz w:val="18"/>
+          <w:szCs w:val="18"/>
+        </w:rPr>
+        <w:br/>
+      </w:r>
+      <w:r>
+        <w:rPr>
+          <w:rFonts w:cstheme="minorHAnsi"/>
           <w:i/>
           <w:iCs/>
-          <w:color w:val="444440"/>
-          <w:sz w:val="16"/>
-          <w:szCs w:val="16"/>
-        </w:rPr>
-        <w:t xml:space="preserve"> Studio </w:t>
-      </w:r>
-      <w:r>
-        <w:rPr>
-          <w:rFonts w:ascii="Montserrat-MediumItalic" w:hAnsi="Montserrat-MediumItalic"/>
+          <w:color w:val="171717" w:themeColor="background2" w:themeShade="1A"/>
+          <w:sz w:val="18"/>
+          <w:szCs w:val="18"/>
+        </w:rPr>
+        <w:t>May</w:t>
+      </w:r>
+      <w:r>
+        <w:rPr>
+          <w:rFonts w:cstheme="minorHAnsi"/>
           <w:i/>
           <w:iCs/>
-          <w:color w:val="444440"/>
-          <w:sz w:val="16"/>
-          <w:szCs w:val="16"/>
-        </w:rPr>
-        <w:t>May</w:t>
-      </w:r>
-      <w:r>
-        <w:rPr>
-          <w:rFonts w:ascii="Montserrat-MediumItalic" w:hAnsi="Montserrat-MediumItalic"/>
+          <w:color w:val="171717" w:themeColor="background2" w:themeShade="1A"/>
+          <w:sz w:val="18"/>
+          <w:szCs w:val="18"/>
+        </w:rPr>
+        <w:t xml:space="preserve"> 2023-present</w:t>
+      </w:r>
+      <w:r>
+        <w:rPr>
+          <w:rFonts w:cstheme="minorHAnsi"/>
           <w:i/>
           <w:iCs/>
-          <w:color w:val="444440"/>
-          <w:sz w:val="16"/>
-          <w:szCs w:val="16"/>
-        </w:rPr>
-        <w:t xml:space="preserve"> 2023-present)</w:t>
+          <w:color w:val="171717" w:themeColor="background2" w:themeShade="1A"/>
+          <w:sz w:val="18"/>
+          <w:szCs w:val="18"/>
+        </w:rPr>
+        <w:t>, Remote-London, United Kingdom</w:t>
       </w:r>
     </w:p>
     <w:p>
@@ -1135,41 +622,92 @@
         </w:numPr>
         <w:spacing w:line="254" w:lineRule="auto"/>
         <w:rPr>
-          <w:rFonts w:ascii="Montserrat-MediumItalic" w:hAnsi="Montserrat-MediumItalic"/>
+          <w:rFonts w:cstheme="minorHAnsi"/>
           <w:i/>
           <w:iCs/>
-          <w:color w:val="444440"/>
-          <w:sz w:val="16"/>
-          <w:szCs w:val="16"/>
-        </w:rPr>
-      </w:pPr>
-      <w:r>
-        <w:rPr>
-          <w:rFonts w:ascii="Montserrat-Regular" w:hAnsi="Montserrat-Regular"/>
-          <w:color w:val="444440"/>
-          <w:sz w:val="18"/>
-          <w:szCs w:val="18"/>
-        </w:rPr>
-        <w:t>Led the development of backend solutions using NestJS, enhancing system functionality and user</w:t>
-      </w:r>
-      <w:r>
-        <w:rPr>
-          <w:rFonts w:ascii="Montserrat-Regular" w:hAnsi="Montserrat-Regular"/>
-          <w:color w:val="444440"/>
-          <w:sz w:val="18"/>
-          <w:szCs w:val="18"/>
-        </w:rPr>
-        <w:t xml:space="preserve"> </w:t>
-      </w:r>
-      <w:r>
-        <w:rPr>
-          <w:rFonts w:ascii="Montserrat-Regular" w:hAnsi="Montserrat-Regular"/>
-          <w:color w:val="444440"/>
-          <w:sz w:val="18"/>
-          <w:szCs w:val="18"/>
-        </w:rPr>
-        <w:t>experience.</w:t>
-      </w:r>
+          <w:color w:val="171717" w:themeColor="background2" w:themeShade="1A"/>
+          <w:sz w:val="20"/>
+          <w:szCs w:val="20"/>
+        </w:rPr>
+      </w:pPr>
+      <w:r>
+        <w:rPr>
+          <w:rFonts w:cstheme="minorHAnsi"/>
+          <w:color w:val="171717" w:themeColor="background2" w:themeShade="1A"/>
+          <w:sz w:val="20"/>
+          <w:szCs w:val="20"/>
+        </w:rPr>
+        <w:t>Le</w:t>
+      </w:r>
+      <w:r>
+        <w:rPr>
+          <w:rFonts w:cstheme="minorHAnsi"/>
+          <w:color w:val="171717" w:themeColor="background2" w:themeShade="1A"/>
+          <w:sz w:val="20"/>
+          <w:szCs w:val="20"/>
+        </w:rPr>
+        <w:t>a</w:t>
+      </w:r>
+      <w:r>
+        <w:rPr>
+          <w:rFonts w:cstheme="minorHAnsi"/>
+          <w:color w:val="171717" w:themeColor="background2" w:themeShade="1A"/>
+          <w:sz w:val="20"/>
+          <w:szCs w:val="20"/>
+        </w:rPr>
+        <w:t>d</w:t>
+      </w:r>
+      <w:r>
+        <w:rPr>
+          <w:rFonts w:cstheme="minorHAnsi"/>
+          <w:color w:val="171717" w:themeColor="background2" w:themeShade="1A"/>
+          <w:sz w:val="20"/>
+          <w:szCs w:val="20"/>
+        </w:rPr>
+        <w:t>ing</w:t>
+      </w:r>
+      <w:r>
+        <w:rPr>
+          <w:rFonts w:cstheme="minorHAnsi"/>
+          <w:color w:val="171717" w:themeColor="background2" w:themeShade="1A"/>
+          <w:sz w:val="20"/>
+          <w:szCs w:val="20"/>
+        </w:rPr>
+        <w:t xml:space="preserve"> the development of backend solutions using </w:t>
+      </w:r>
+      <w:r>
+        <w:rPr>
+          <w:rFonts w:cstheme="minorHAnsi"/>
+          <w:b/>
+          <w:bCs/>
+          <w:color w:val="171717" w:themeColor="background2" w:themeShade="1A"/>
+          <w:sz w:val="20"/>
+          <w:szCs w:val="20"/>
+        </w:rPr>
+        <w:t>Nest</w:t>
+      </w:r>
+      <w:r>
+        <w:rPr>
+          <w:rFonts w:cstheme="minorHAnsi"/>
+          <w:b/>
+          <w:bCs/>
+          <w:color w:val="171717" w:themeColor="background2" w:themeShade="1A"/>
+          <w:sz w:val="20"/>
+          <w:szCs w:val="20"/>
+        </w:rPr>
+        <w:t>.js</w:t>
+      </w:r>
+      <w:r>
+        <w:rPr>
+          <w:rFonts w:cstheme="minorHAnsi"/>
+          <w:color w:val="171717" w:themeColor="background2" w:themeShade="1A"/>
+          <w:sz w:val="20"/>
+          <w:szCs w:val="20"/>
+        </w:rPr>
+        <w:t>.</w:t>
+      </w:r>
+      <w:bookmarkStart w:id="0" w:name="_GoBack"/>
+      <w:bookmarkEnd w:id="0"/>
     </w:p>
     <w:p>
       <w:pPr>
@@ -1180,22 +718,104 @@
         </w:numPr>
         <w:spacing w:line="278" w:lineRule="auto"/>
         <w:rPr>
-          <w:rFonts w:ascii="Montserrat-MediumItalic" w:hAnsi="Montserrat-MediumItalic"/>
+          <w:rFonts w:cstheme="minorHAnsi"/>
           <w:i/>
           <w:iCs/>
-          <w:color w:val="444440"/>
-          <w:sz w:val="16"/>
-          <w:szCs w:val="16"/>
-        </w:rPr>
-      </w:pPr>
-      <w:r>
-        <w:rPr>
-          <w:rFonts w:ascii="Montserrat-Regular" w:hAnsi="Montserrat-Regular"/>
-          <w:color w:val="444440"/>
-          <w:sz w:val="18"/>
-          <w:szCs w:val="18"/>
-        </w:rPr>
-        <w:t>Designing APIs, and resolving QA-reported bugs.</w:t>
+          <w:color w:val="171717" w:themeColor="background2" w:themeShade="1A"/>
+          <w:sz w:val="20"/>
+          <w:szCs w:val="20"/>
+        </w:rPr>
+      </w:pPr>
+      <w:r>
+        <w:rPr>
+          <w:rFonts w:cstheme="minorHAnsi"/>
+          <w:color w:val="171717" w:themeColor="background2" w:themeShade="1A"/>
+          <w:sz w:val="20"/>
+          <w:szCs w:val="20"/>
+        </w:rPr>
+        <w:t>Designing new APIs, and resolving QA-reported or suggested improvements, errors, and bugs.</w:t>
+      </w:r>
+    </w:p>
+    <w:p>
+      <w:pPr>
+        <w:pStyle w:val="ListParagraph"/>
+        <w:numPr>
+          <w:ilvl w:val="0"/>
+          <w:numId w:val="2"/>
+        </w:numPr>
+        <w:spacing w:line="276" w:lineRule="auto"/>
+        <w:rPr>
+          <w:rFonts w:cstheme="minorHAnsi"/>
+          <w:i/>
+          <w:iCs/>
+          <w:color w:val="171717" w:themeColor="background2" w:themeShade="1A"/>
+          <w:sz w:val="20"/>
+          <w:szCs w:val="20"/>
+        </w:rPr>
+      </w:pPr>
+      <w:r>
+        <w:rPr>
+          <w:rFonts w:cstheme="minorHAnsi"/>
+          <w:b/>
+          <w:bCs/>
+          <w:color w:val="171717" w:themeColor="background2" w:themeShade="1A"/>
+          <w:sz w:val="20"/>
+          <w:szCs w:val="20"/>
+          <w:shd w:val="clear" w:color="auto" w:fill="FFFFFF"/>
+        </w:rPr>
+        <w:t>Architecting the backend on AWS</w:t>
+      </w:r>
+      <w:r>
+        <w:rPr>
+          <w:rFonts w:cstheme="minorHAnsi"/>
+          <w:color w:val="171717" w:themeColor="background2" w:themeShade="1A"/>
+          <w:sz w:val="20"/>
+          <w:szCs w:val="20"/>
+          <w:shd w:val="clear" w:color="auto" w:fill="FFFFFF"/>
+        </w:rPr>
+        <w:t xml:space="preserve">, optimizing S3, and </w:t>
+      </w:r>
+      <w:r>
+        <w:rPr>
+          <w:rFonts w:cstheme="minorHAnsi"/>
+          <w:color w:val="171717" w:themeColor="background2" w:themeShade="1A"/>
+          <w:sz w:val="20"/>
+          <w:szCs w:val="20"/>
+          <w:shd w:val="clear" w:color="auto" w:fill="FFFFFF"/>
+        </w:rPr>
+        <w:t>updating</w:t>
+      </w:r>
+      <w:r>
+        <w:rPr>
+          <w:rFonts w:cstheme="minorHAnsi"/>
+          <w:color w:val="171717" w:themeColor="background2" w:themeShade="1A"/>
+          <w:sz w:val="20"/>
+          <w:szCs w:val="20"/>
+          <w:shd w:val="clear" w:color="auto" w:fill="FFFFFF"/>
+        </w:rPr>
+        <w:t xml:space="preserve"> financial transactions with </w:t>
+      </w:r>
+      <w:r>
+        <w:rPr>
+          <w:rFonts w:cstheme="minorHAnsi"/>
+          <w:b/>
+          <w:bCs/>
+          <w:color w:val="171717" w:themeColor="background2" w:themeShade="1A"/>
+          <w:sz w:val="20"/>
+          <w:szCs w:val="20"/>
+          <w:shd w:val="clear" w:color="auto" w:fill="FFFFFF"/>
+        </w:rPr>
+        <w:t>Lambda serverless functions</w:t>
+      </w:r>
+      <w:r>
+        <w:rPr>
+          <w:rFonts w:cstheme="minorHAnsi"/>
+          <w:color w:val="171717" w:themeColor="background2" w:themeShade="1A"/>
+          <w:sz w:val="20"/>
+          <w:szCs w:val="20"/>
+          <w:shd w:val="clear" w:color="auto" w:fill="FFFFFF"/>
+        </w:rPr>
+        <w:t>.</w:t>
       </w:r>
     </w:p>
     <w:p>
@@ -1207,40 +827,42 @@
         </w:numPr>
         <w:spacing w:line="278" w:lineRule="auto"/>
         <w:rPr>
-          <w:rFonts w:ascii="Montserrat-MediumItalic" w:hAnsi="Montserrat-MediumItalic"/>
+          <w:rFonts w:cstheme="minorHAnsi"/>
           <w:i/>
           <w:iCs/>
-          <w:color w:val="444440"/>
-          <w:sz w:val="16"/>
-          <w:szCs w:val="16"/>
-        </w:rPr>
-      </w:pPr>
-      <w:r>
-        <w:rPr>
-          <w:rFonts w:ascii="Montserrat-Regular" w:hAnsi="Montserrat-Regular"/>
-          <w:color w:val="444440"/>
-          <w:sz w:val="18"/>
-          <w:szCs w:val="18"/>
-        </w:rPr>
-        <w:t xml:space="preserve">Employed Test-Driven Development </w:t>
-      </w:r>
-      <w:r>
-        <w:rPr>
-          <w:rFonts w:ascii="Montserrat-Medium" w:hAnsi="Montserrat-Medium"/>
-          <w:color w:val="444440"/>
-          <w:sz w:val="18"/>
-          <w:szCs w:val="18"/>
-        </w:rPr>
-        <w:t xml:space="preserve">(TDD) methodology </w:t>
-      </w:r>
-      <w:r>
-        <w:rPr>
-          <w:rFonts w:ascii="Montserrat-Regular" w:hAnsi="Montserrat-Regular"/>
-          <w:color w:val="444440"/>
-          <w:sz w:val="18"/>
-          <w:szCs w:val="18"/>
-        </w:rPr>
-        <w:t>to ensure robust and efficient code quality.</w:t>
+          <w:color w:val="171717" w:themeColor="background2" w:themeShade="1A"/>
+          <w:sz w:val="20"/>
+          <w:szCs w:val="20"/>
+        </w:rPr>
+      </w:pPr>
+      <w:r>
+        <w:rPr>
+          <w:rFonts w:cstheme="minorHAnsi"/>
+          <w:color w:val="171717" w:themeColor="background2" w:themeShade="1A"/>
+          <w:sz w:val="20"/>
+          <w:szCs w:val="20"/>
+        </w:rPr>
+        <w:t xml:space="preserve">Advocating for and implementing a </w:t>
+      </w:r>
+      <w:r>
+        <w:rPr>
+          <w:rFonts w:cstheme="minorHAnsi"/>
+          <w:b/>
+          <w:bCs/>
+          <w:color w:val="171717" w:themeColor="background2" w:themeShade="1A"/>
+          <w:sz w:val="20"/>
+          <w:szCs w:val="20"/>
+        </w:rPr>
+        <w:t>Test-Driven Development Process</w:t>
+      </w:r>
+      <w:r>
+        <w:rPr>
+          <w:rFonts w:cstheme="minorHAnsi"/>
+          <w:color w:val="171717" w:themeColor="background2" w:themeShade="1A"/>
+          <w:sz w:val="20"/>
+          <w:szCs w:val="20"/>
+        </w:rPr>
+        <w:t>, reducing bug rates by over 40%.</w:t>
       </w:r>
     </w:p>
     <w:p>
@@ -1252,38 +874,60 @@
         </w:numPr>
         <w:spacing w:line="278" w:lineRule="auto"/>
         <w:rPr>
-          <w:rFonts w:ascii="Montserrat-MediumItalic" w:hAnsi="Montserrat-MediumItalic"/>
+          <w:rFonts w:cstheme="minorHAnsi"/>
           <w:i/>
           <w:iCs/>
-          <w:color w:val="444440"/>
-          <w:sz w:val="16"/>
-          <w:szCs w:val="16"/>
-        </w:rPr>
-      </w:pPr>
-      <w:r>
-        <w:rPr>
-          <w:rFonts w:ascii="Montserrat-Regular" w:hAnsi="Montserrat-Regular"/>
-          <w:color w:val="444440"/>
-          <w:sz w:val="18"/>
-          <w:szCs w:val="18"/>
+          <w:color w:val="171717" w:themeColor="background2" w:themeShade="1A"/>
+          <w:sz w:val="20"/>
+          <w:szCs w:val="20"/>
+        </w:rPr>
+      </w:pPr>
+      <w:r>
+        <w:rPr>
+          <w:rFonts w:cstheme="minorHAnsi"/>
+          <w:color w:val="171717" w:themeColor="background2" w:themeShade="1A"/>
+          <w:sz w:val="20"/>
+          <w:szCs w:val="20"/>
         </w:rPr>
         <w:t xml:space="preserve">Managing databases using </w:t>
       </w:r>
       <w:r>
         <w:rPr>
-          <w:rFonts w:ascii="Montserrat-Medium" w:hAnsi="Montserrat-Medium"/>
-          <w:color w:val="444440"/>
-          <w:sz w:val="18"/>
-          <w:szCs w:val="18"/>
-        </w:rPr>
-        <w:t>Postgres (TypeORM), and MongoDB (Mongoose)</w:t>
-      </w:r>
-      <w:r>
-        <w:rPr>
-          <w:rFonts w:ascii="Montserrat-Regular" w:hAnsi="Montserrat-Regular"/>
-          <w:color w:val="444440"/>
-          <w:sz w:val="18"/>
-          <w:szCs w:val="18"/>
+          <w:rFonts w:cstheme="minorHAnsi"/>
+          <w:b/>
+          <w:bCs/>
+          <w:color w:val="171717" w:themeColor="background2" w:themeShade="1A"/>
+          <w:sz w:val="20"/>
+          <w:szCs w:val="20"/>
+        </w:rPr>
+        <w:t>Postgres (TypeORM)</w:t>
+      </w:r>
+      <w:r>
+        <w:rPr>
+          <w:rFonts w:cstheme="minorHAnsi"/>
+          <w:color w:val="171717" w:themeColor="background2" w:themeShade="1A"/>
+          <w:sz w:val="20"/>
+          <w:szCs w:val="20"/>
+        </w:rPr>
+        <w:t xml:space="preserve">, and </w:t>
+      </w:r>
+      <w:r>
+        <w:rPr>
+          <w:rFonts w:cstheme="minorHAnsi"/>
+          <w:b/>
+          <w:bCs/>
+          <w:color w:val="171717" w:themeColor="background2" w:themeShade="1A"/>
+          <w:sz w:val="20"/>
+          <w:szCs w:val="20"/>
+        </w:rPr>
+        <w:t>MongoDB (Mongoose)</w:t>
+      </w:r>
+      <w:r>
+        <w:rPr>
+          <w:rFonts w:cstheme="minorHAnsi"/>
+          <w:color w:val="171717" w:themeColor="background2" w:themeShade="1A"/>
+          <w:sz w:val="20"/>
+          <w:szCs w:val="20"/>
         </w:rPr>
         <w:t>.</w:t>
       </w:r>
@@ -1297,40 +941,88 @@
         </w:numPr>
         <w:spacing w:line="278" w:lineRule="auto"/>
         <w:rPr>
-          <w:rFonts w:ascii="Montserrat-MediumItalic" w:hAnsi="Montserrat-MediumItalic"/>
+          <w:rFonts w:cstheme="minorHAnsi"/>
           <w:i/>
           <w:iCs/>
-          <w:color w:val="444440"/>
-          <w:sz w:val="16"/>
-          <w:szCs w:val="16"/>
-        </w:rPr>
-      </w:pPr>
-      <w:r>
-        <w:rPr>
-          <w:rFonts w:ascii="Montserrat-Regular" w:hAnsi="Montserrat-Regular"/>
-          <w:color w:val="444440"/>
-          <w:sz w:val="18"/>
-          <w:szCs w:val="18"/>
-        </w:rPr>
-        <w:t xml:space="preserve">Implementing </w:t>
-      </w:r>
-      <w:r>
-        <w:rPr>
-          <w:rFonts w:ascii="Montserrat-Medium" w:hAnsi="Montserrat-Medium"/>
-          <w:color w:val="444440"/>
-          <w:sz w:val="18"/>
-          <w:szCs w:val="18"/>
-        </w:rPr>
-        <w:t xml:space="preserve">Mailgun service </w:t>
-      </w:r>
-      <w:r>
-        <w:rPr>
-          <w:rFonts w:ascii="Montserrat-Regular" w:hAnsi="Montserrat-Regular"/>
-          <w:color w:val="444440"/>
-          <w:sz w:val="18"/>
-          <w:szCs w:val="18"/>
-        </w:rPr>
-        <w:t>for user email communications.</w:t>
+          <w:color w:val="171717" w:themeColor="background2" w:themeShade="1A"/>
+          <w:sz w:val="20"/>
+          <w:szCs w:val="20"/>
+        </w:rPr>
+      </w:pPr>
+      <w:r>
+        <w:rPr>
+          <w:rFonts w:cstheme="minorHAnsi"/>
+          <w:color w:val="171717" w:themeColor="background2" w:themeShade="1A"/>
+          <w:sz w:val="20"/>
+          <w:szCs w:val="20"/>
+        </w:rPr>
+        <w:t xml:space="preserve">Implementing secure user authentication, using email and </w:t>
+      </w:r>
+      <w:r>
+        <w:rPr>
+          <w:rFonts w:cstheme="minorHAnsi"/>
+          <w:b/>
+          <w:bCs/>
+          <w:color w:val="171717" w:themeColor="background2" w:themeShade="1A"/>
+          <w:sz w:val="20"/>
+          <w:szCs w:val="20"/>
+        </w:rPr>
+        <w:t>Google credentials(O</w:t>
+      </w:r>
+      <w:r>
+        <w:rPr>
+          <w:rFonts w:cstheme="minorHAnsi"/>
+          <w:b/>
+          <w:bCs/>
+          <w:color w:val="171717" w:themeColor="background2" w:themeShade="1A"/>
+          <w:sz w:val="20"/>
+          <w:szCs w:val="20"/>
+        </w:rPr>
+        <w:t>a</w:t>
+      </w:r>
+      <w:r>
+        <w:rPr>
+          <w:rFonts w:cstheme="minorHAnsi"/>
+          <w:b/>
+          <w:bCs/>
+          <w:color w:val="171717" w:themeColor="background2" w:themeShade="1A"/>
+          <w:sz w:val="20"/>
+          <w:szCs w:val="20"/>
+        </w:rPr>
+        <w:t>uth</w:t>
+      </w:r>
+      <w:r>
+        <w:rPr>
+          <w:rFonts w:cstheme="minorHAnsi"/>
+          <w:b/>
+          <w:bCs/>
+          <w:color w:val="171717" w:themeColor="background2" w:themeShade="1A"/>
+          <w:sz w:val="20"/>
+          <w:szCs w:val="20"/>
+        </w:rPr>
+        <w:t xml:space="preserve"> </w:t>
+      </w:r>
+      <w:r>
+        <w:rPr>
+          <w:rFonts w:cstheme="minorHAnsi"/>
+          <w:b/>
+          <w:bCs/>
+          <w:color w:val="171717" w:themeColor="background2" w:themeShade="1A"/>
+          <w:sz w:val="20"/>
+          <w:szCs w:val="20"/>
+        </w:rPr>
+        <w:t>2)</w:t>
+      </w:r>
+      <w:r>
+        <w:rPr>
+          <w:rFonts w:cstheme="minorHAnsi"/>
+          <w:b/>
+          <w:bCs/>
+          <w:color w:val="171717" w:themeColor="background2" w:themeShade="1A"/>
+          <w:sz w:val="20"/>
+          <w:szCs w:val="20"/>
+        </w:rPr>
+        <w:t>.</w:t>
       </w:r>
     </w:p>
     <w:p>
@@ -1342,31 +1034,42 @@
         </w:numPr>
         <w:spacing w:line="278" w:lineRule="auto"/>
         <w:rPr>
-          <w:rFonts w:ascii="Montserrat-MediumItalic" w:hAnsi="Montserrat-MediumItalic"/>
+          <w:rFonts w:cstheme="minorHAnsi"/>
           <w:i/>
           <w:iCs/>
-          <w:color w:val="444440"/>
-          <w:sz w:val="16"/>
-          <w:szCs w:val="16"/>
-        </w:rPr>
-      </w:pPr>
-      <w:r>
-        <w:rPr>
-          <w:rFonts w:ascii="Montserrat-Regular" w:hAnsi="Montserrat-Regular"/>
-          <w:color w:val="444440"/>
-          <w:sz w:val="18"/>
-          <w:szCs w:val="18"/>
-        </w:rPr>
-        <w:t xml:space="preserve">Implementing secure user authentication, using </w:t>
-      </w:r>
-      <w:r>
-        <w:rPr>
-          <w:rFonts w:ascii="Montserrat-Medium" w:hAnsi="Montserrat-Medium"/>
-          <w:color w:val="444440"/>
-          <w:sz w:val="18"/>
-          <w:szCs w:val="18"/>
-        </w:rPr>
-        <w:t>email and Google credentials(OAuth2)</w:t>
+          <w:color w:val="171717" w:themeColor="background2" w:themeShade="1A"/>
+          <w:sz w:val="20"/>
+          <w:szCs w:val="20"/>
+        </w:rPr>
+      </w:pPr>
+      <w:r>
+        <w:rPr>
+          <w:rFonts w:cstheme="minorHAnsi"/>
+          <w:color w:val="171717" w:themeColor="background2" w:themeShade="1A"/>
+          <w:sz w:val="20"/>
+          <w:szCs w:val="20"/>
+        </w:rPr>
+        <w:t xml:space="preserve">Facilitating financial transactions using </w:t>
+      </w:r>
+      <w:r>
+        <w:rPr>
+          <w:rFonts w:cstheme="minorHAnsi"/>
+          <w:b/>
+          <w:bCs/>
+          <w:color w:val="171717" w:themeColor="background2" w:themeShade="1A"/>
+          <w:sz w:val="20"/>
+          <w:szCs w:val="20"/>
+        </w:rPr>
+        <w:t>Stripe infrastructure</w:t>
+      </w:r>
+      <w:r>
+        <w:rPr>
+          <w:rFonts w:cstheme="minorHAnsi"/>
+          <w:color w:val="171717" w:themeColor="background2" w:themeShade="1A"/>
+          <w:sz w:val="20"/>
+          <w:szCs w:val="20"/>
+        </w:rPr>
+        <w:t>.</w:t>
       </w:r>
     </w:p>
     <w:p>
@@ -1378,22 +1081,22 @@
         </w:numPr>
         <w:spacing w:line="278" w:lineRule="auto"/>
         <w:rPr>
-          <w:rFonts w:ascii="Montserrat-MediumItalic" w:hAnsi="Montserrat-MediumItalic"/>
+          <w:rFonts w:cstheme="minorHAnsi"/>
           <w:i/>
           <w:iCs/>
-          <w:color w:val="444440"/>
-          <w:sz w:val="16"/>
-          <w:szCs w:val="16"/>
-        </w:rPr>
-      </w:pPr>
-      <w:r>
-        <w:rPr>
-          <w:rFonts w:ascii="Montserrat-Regular" w:hAnsi="Montserrat-Regular"/>
-          <w:color w:val="444440"/>
-          <w:sz w:val="18"/>
-          <w:szCs w:val="18"/>
-        </w:rPr>
-        <w:t>Utilizing Firebase for push notifications.</w:t>
+          <w:color w:val="171717" w:themeColor="background2" w:themeShade="1A"/>
+          <w:sz w:val="20"/>
+          <w:szCs w:val="20"/>
+        </w:rPr>
+      </w:pPr>
+      <w:r>
+        <w:rPr>
+          <w:rFonts w:cstheme="minorHAnsi"/>
+          <w:color w:val="171717" w:themeColor="background2" w:themeShade="1A"/>
+          <w:sz w:val="20"/>
+          <w:szCs w:val="20"/>
+        </w:rPr>
+        <w:t>Developing a real-time chat service with NestJS’s WebSocketGateway.</w:t>
       </w:r>
     </w:p>
     <w:p>
@@ -1405,316 +1108,124 @@
         </w:numPr>
         <w:spacing w:line="278" w:lineRule="auto"/>
         <w:rPr>
-          <w:rFonts w:ascii="Montserrat-MediumItalic" w:hAnsi="Montserrat-MediumItalic"/>
+          <w:rFonts w:cstheme="minorHAnsi"/>
           <w:i/>
           <w:iCs/>
           <w:color w:val="444440"/>
+          <w:sz w:val="20"/>
+          <w:szCs w:val="20"/>
+        </w:rPr>
+      </w:pPr>
+      <w:r>
+        <w:rPr>
+          <w:rFonts w:cstheme="minorHAnsi"/>
+          <w:color w:val="171717" w:themeColor="background2" w:themeShade="1A"/>
+          <w:sz w:val="20"/>
+          <w:szCs w:val="20"/>
+        </w:rPr>
+        <w:t xml:space="preserve">Actively engaged in a </w:t>
+      </w:r>
+      <w:r>
+        <w:rPr>
+          <w:rFonts w:cstheme="minorHAnsi"/>
+          <w:b/>
+          <w:bCs/>
+          <w:color w:val="171717" w:themeColor="background2" w:themeShade="1A"/>
+          <w:sz w:val="20"/>
+          <w:szCs w:val="20"/>
+        </w:rPr>
+        <w:t>Scrum-based team environment</w:t>
+      </w:r>
+      <w:r>
+        <w:rPr>
+          <w:rFonts w:cstheme="minorHAnsi"/>
+          <w:color w:val="171717" w:themeColor="background2" w:themeShade="1A"/>
+          <w:sz w:val="20"/>
+          <w:szCs w:val="20"/>
+        </w:rPr>
+        <w:t>, contributing to agile development processes</w:t>
+      </w:r>
+      <w:r>
+        <w:rPr>
+          <w:rFonts w:cstheme="minorHAnsi"/>
+          <w:color w:val="444440"/>
+          <w:sz w:val="20"/>
+          <w:szCs w:val="20"/>
+        </w:rPr>
+        <w:t>.</w:t>
+      </w:r>
+    </w:p>
+    <w:p>
+      <w:pPr>
+        <w:spacing w:line="216" w:lineRule="auto"/>
+        <w:rPr>
+          <w:rFonts w:cstheme="minorHAnsi"/>
+          <w:i/>
+          <w:iCs/>
+          <w:color w:val="171717" w:themeColor="background2" w:themeShade="1A"/>
           <w:sz w:val="16"/>
           <w:szCs w:val="16"/>
         </w:rPr>
       </w:pPr>
       <w:r>
         <w:rPr>
-          <w:rFonts w:ascii="Montserrat-Regular" w:hAnsi="Montserrat-Regular"/>
-          <w:color w:val="444440"/>
+          <w:rFonts w:cstheme="minorHAnsi"/>
+          <w:color w:val="171717" w:themeColor="background2" w:themeShade="1A"/>
+        </w:rPr>
+        <w:t>Backend Developer &amp; DevOps</w:t>
+      </w:r>
+      <w:r>
+        <w:rPr>
+          <w:rFonts w:cstheme="minorHAnsi"/>
+          <w:color w:val="171717" w:themeColor="background2" w:themeShade="1A"/>
+          <w:sz w:val="20"/>
+          <w:szCs w:val="20"/>
+        </w:rPr>
+        <w:t xml:space="preserve"> </w:t>
+      </w:r>
+      <w:r>
+        <w:rPr>
+          <w:rFonts w:cstheme="minorHAnsi"/>
+          <w:i/>
+          <w:iCs/>
+          <w:color w:val="171717" w:themeColor="background2" w:themeShade="1A"/>
           <w:sz w:val="18"/>
           <w:szCs w:val="18"/>
         </w:rPr>
-        <w:t xml:space="preserve">Facilitating financial transactions using </w:t>
-      </w:r>
-      <w:r>
-        <w:rPr>
-          <w:rFonts w:ascii="Montserrat-Medium" w:hAnsi="Montserrat-Medium"/>
-          <w:color w:val="444440"/>
+        <w:t>Dodong company</w:t>
+      </w:r>
+      <w:r>
+        <w:rPr>
+          <w:rFonts w:cstheme="minorHAnsi"/>
+          <w:i/>
+          <w:iCs/>
+          <w:color w:val="171717" w:themeColor="background2" w:themeShade="1A"/>
+          <w:sz w:val="16"/>
+          <w:szCs w:val="16"/>
+        </w:rPr>
+        <w:br/>
+      </w:r>
+      <w:r>
+        <w:rPr>
+          <w:rFonts w:cstheme="minorHAnsi"/>
+          <w:i/>
+          <w:iCs/>
+          <w:color w:val="171717" w:themeColor="background2" w:themeShade="1A"/>
           <w:sz w:val="18"/>
           <w:szCs w:val="18"/>
         </w:rPr>
-        <w:t>Stripe infrastructure</w:t>
-      </w:r>
-      <w:r>
-        <w:rPr>
-          <w:rFonts w:ascii="Montserrat-Regular" w:hAnsi="Montserrat-Regular"/>
-          <w:color w:val="444440"/>
+        <w:t xml:space="preserve"> Jan 2021-Jul 2022</w:t>
+      </w:r>
+      <w:r>
+        <w:rPr>
+          <w:rFonts w:cstheme="minorHAnsi"/>
+          <w:i/>
+          <w:iCs/>
+          <w:color w:val="171717" w:themeColor="background2" w:themeShade="1A"/>
           <w:sz w:val="18"/>
           <w:szCs w:val="18"/>
         </w:rPr>
-        <w:t>.</w:t>
-      </w:r>
-    </w:p>
-    <w:p>
-      <w:pPr>
-        <w:pStyle w:val="ListParagraph"/>
-        <w:numPr>
-          <w:ilvl w:val="0"/>
-          <w:numId w:val="2"/>
-        </w:numPr>
-        <w:spacing w:line="278" w:lineRule="auto"/>
-        <w:rPr>
-          <w:rFonts w:ascii="Montserrat-MediumItalic" w:hAnsi="Montserrat-MediumItalic"/>
-          <w:i/>
-          <w:iCs/>
-          <w:color w:val="444440"/>
-          <w:sz w:val="16"/>
-          <w:szCs w:val="16"/>
-        </w:rPr>
-      </w:pPr>
-      <w:r>
-        <w:rPr>
-          <w:rFonts w:ascii="Montserrat-Regular" w:hAnsi="Montserrat-Regular"/>
-          <w:color w:val="444440"/>
-          <w:sz w:val="18"/>
-          <w:szCs w:val="18"/>
-        </w:rPr>
-        <w:t xml:space="preserve">Developing a real-time chat service with </w:t>
-      </w:r>
-      <w:r>
-        <w:rPr>
-          <w:rFonts w:ascii="Montserrat-Medium" w:hAnsi="Montserrat-Medium"/>
-          <w:color w:val="444440"/>
-          <w:sz w:val="18"/>
-          <w:szCs w:val="18"/>
-        </w:rPr>
-        <w:t>NestJS’s WebSocketGateway</w:t>
-      </w:r>
-      <w:r>
-        <w:rPr>
-          <w:rFonts w:ascii="Montserrat-Regular" w:hAnsi="Montserrat-Regular"/>
-          <w:color w:val="444440"/>
-          <w:sz w:val="18"/>
-          <w:szCs w:val="18"/>
-        </w:rPr>
-        <w:t>.</w:t>
-      </w:r>
-    </w:p>
-    <w:p>
-      <w:pPr>
-        <w:pStyle w:val="ListParagraph"/>
-        <w:numPr>
-          <w:ilvl w:val="0"/>
-          <w:numId w:val="2"/>
-        </w:numPr>
-        <w:spacing w:line="278" w:lineRule="auto"/>
-        <w:rPr>
-          <w:rFonts w:ascii="Montserrat-MediumItalic" w:hAnsi="Montserrat-MediumItalic"/>
-          <w:i/>
-          <w:iCs/>
-          <w:color w:val="444440"/>
-          <w:sz w:val="16"/>
-          <w:szCs w:val="16"/>
-        </w:rPr>
-      </w:pPr>
-      <w:r>
-        <w:rPr>
-          <w:rFonts w:ascii="Montserrat-Regular" w:hAnsi="Montserrat-Regular"/>
-          <w:color w:val="444440"/>
-          <w:sz w:val="18"/>
-          <w:szCs w:val="18"/>
-        </w:rPr>
-        <w:t xml:space="preserve">Actively engaged in a </w:t>
-      </w:r>
-      <w:r>
-        <w:rPr>
-          <w:rFonts w:ascii="Montserrat-Medium" w:hAnsi="Montserrat-Medium"/>
-          <w:color w:val="444440"/>
-          <w:sz w:val="18"/>
-          <w:szCs w:val="18"/>
-        </w:rPr>
-        <w:t xml:space="preserve">Scrum-based </w:t>
-      </w:r>
-      <w:r>
-        <w:rPr>
-          <w:rFonts w:ascii="Montserrat-Regular" w:hAnsi="Montserrat-Regular"/>
-          <w:color w:val="444440"/>
-          <w:sz w:val="18"/>
-          <w:szCs w:val="18"/>
-        </w:rPr>
-        <w:t xml:space="preserve">team environment, contributing to </w:t>
-      </w:r>
-      <w:r>
-        <w:rPr>
-          <w:rFonts w:ascii="Montserrat-Medium" w:hAnsi="Montserrat-Medium"/>
-          <w:color w:val="444440"/>
-          <w:sz w:val="18"/>
-          <w:szCs w:val="18"/>
-        </w:rPr>
-        <w:t xml:space="preserve">agile </w:t>
-      </w:r>
-      <w:r>
-        <w:rPr>
-          <w:rFonts w:ascii="Montserrat-Regular" w:hAnsi="Montserrat-Regular"/>
-          <w:color w:val="444440"/>
-          <w:sz w:val="18"/>
-          <w:szCs w:val="18"/>
-        </w:rPr>
-        <w:t>development processes</w:t>
-      </w:r>
-      <w:r>
-        <w:rPr>
-          <w:rFonts w:ascii="Montserrat-Regular" w:hAnsi="Montserrat-Regular"/>
-          <w:color w:val="444440"/>
-          <w:sz w:val="18"/>
-          <w:szCs w:val="18"/>
-        </w:rPr>
-        <w:t xml:space="preserve"> </w:t>
-      </w:r>
-      <w:r>
-        <w:rPr>
-          <w:rFonts w:ascii="Montserrat-Regular" w:hAnsi="Montserrat-Regular"/>
-          <w:color w:val="444440"/>
-          <w:sz w:val="18"/>
-          <w:szCs w:val="18"/>
-        </w:rPr>
-        <w:t>and collaborative project management</w:t>
-      </w:r>
-    </w:p>
-    <w:p>
-      <w:pPr>
-        <w:spacing w:line="216" w:lineRule="auto"/>
-        <w:rPr>
-          <w:rFonts w:ascii="Montserrat-MediumItalic" w:hAnsi="Montserrat-MediumItalic"/>
-          <w:i/>
-          <w:iCs/>
-          <w:color w:val="444440"/>
-          <w:sz w:val="16"/>
-          <w:szCs w:val="16"/>
-        </w:rPr>
-      </w:pPr>
-      <w:r>
-        <w:rPr>
-          <w:rFonts w:ascii="Montserrat-Regular" w:hAnsi="Montserrat-Regular"/>
-          <w:color w:val="444440"/>
-          <w:sz w:val="20"/>
-          <w:szCs w:val="20"/>
-        </w:rPr>
-        <w:lastRenderedPageBreak/>
-        <w:t>B</w:t>
-      </w:r>
-      <w:r>
-        <w:rPr>
-          <w:rFonts w:ascii="Montserrat-Regular" w:hAnsi="Montserrat-Regular"/>
-          <w:color w:val="444440"/>
-          <w:sz w:val="20"/>
-          <w:szCs w:val="20"/>
-        </w:rPr>
-        <w:t>ackend</w:t>
-      </w:r>
-      <w:r>
-        <w:rPr>
-          <w:rFonts w:ascii="Montserrat-Regular" w:hAnsi="Montserrat-Regular"/>
-          <w:color w:val="444440"/>
-          <w:sz w:val="20"/>
-          <w:szCs w:val="20"/>
-        </w:rPr>
-        <w:t xml:space="preserve"> D</w:t>
-      </w:r>
-      <w:r>
-        <w:rPr>
-          <w:rFonts w:ascii="Montserrat-Regular" w:hAnsi="Montserrat-Regular"/>
-          <w:color w:val="444440"/>
-          <w:sz w:val="20"/>
-          <w:szCs w:val="20"/>
-        </w:rPr>
-        <w:t>eveloper</w:t>
-      </w:r>
-      <w:r>
-        <w:rPr>
-          <w:rFonts w:ascii="Montserrat-Regular" w:hAnsi="Montserrat-Regular"/>
-          <w:color w:val="444440"/>
-          <w:sz w:val="20"/>
-          <w:szCs w:val="20"/>
-        </w:rPr>
-        <w:t xml:space="preserve"> &amp; D</w:t>
-      </w:r>
-      <w:r>
-        <w:rPr>
-          <w:rFonts w:ascii="Montserrat-Regular" w:hAnsi="Montserrat-Regular"/>
-          <w:color w:val="444440"/>
-          <w:sz w:val="20"/>
-          <w:szCs w:val="20"/>
-        </w:rPr>
-        <w:t>ev</w:t>
-      </w:r>
-      <w:r>
-        <w:rPr>
-          <w:rFonts w:ascii="Montserrat-Regular" w:hAnsi="Montserrat-Regular"/>
-          <w:color w:val="444440"/>
-          <w:sz w:val="20"/>
-          <w:szCs w:val="20"/>
-        </w:rPr>
-        <w:t>O</w:t>
-      </w:r>
-      <w:r>
-        <w:rPr>
-          <w:rFonts w:ascii="Montserrat-Regular" w:hAnsi="Montserrat-Regular"/>
-          <w:color w:val="444440"/>
-          <w:sz w:val="20"/>
-          <w:szCs w:val="20"/>
-        </w:rPr>
-        <w:t>ps</w:t>
-      </w:r>
-      <w:r>
-        <w:rPr>
-          <w:rFonts w:ascii="Montserrat-Regular" w:hAnsi="Montserrat-Regular"/>
-          <w:color w:val="444440"/>
-          <w:sz w:val="20"/>
-          <w:szCs w:val="20"/>
-        </w:rPr>
-        <w:t xml:space="preserve"> </w:t>
-      </w:r>
-      <w:r>
-        <w:rPr>
-          <w:rFonts w:ascii="Montserrat-MediumItalic" w:hAnsi="Montserrat-MediumItalic"/>
-          <w:i/>
-          <w:iCs/>
-          <w:color w:val="444440"/>
-          <w:sz w:val="16"/>
-          <w:szCs w:val="16"/>
-        </w:rPr>
-        <w:t>(Dodong company</w:t>
-      </w:r>
-      <w:r>
-        <w:rPr>
-          <w:rFonts w:ascii="Montserrat-MediumItalic" w:hAnsi="Montserrat-MediumItalic"/>
-          <w:i/>
-          <w:iCs/>
-          <w:color w:val="444440"/>
-          <w:sz w:val="16"/>
-          <w:szCs w:val="16"/>
-        </w:rPr>
-        <w:t>,</w:t>
-      </w:r>
-      <w:r>
-        <w:rPr>
-          <w:rFonts w:ascii="Montserrat-MediumItalic" w:hAnsi="Montserrat-MediumItalic"/>
-          <w:i/>
-          <w:iCs/>
-          <w:color w:val="444440"/>
-          <w:sz w:val="16"/>
-          <w:szCs w:val="16"/>
-        </w:rPr>
-        <w:t xml:space="preserve"> </w:t>
-      </w:r>
-      <w:r>
-        <w:rPr>
-          <w:rFonts w:ascii="Montserrat-MediumItalic" w:hAnsi="Montserrat-MediumItalic"/>
-          <w:i/>
-          <w:iCs/>
-          <w:color w:val="444440"/>
-          <w:sz w:val="16"/>
-          <w:szCs w:val="16"/>
-        </w:rPr>
-        <w:t>Jan</w:t>
-      </w:r>
-      <w:r>
-        <w:rPr>
-          <w:rFonts w:ascii="Montserrat-MediumItalic" w:hAnsi="Montserrat-MediumItalic"/>
-          <w:i/>
-          <w:iCs/>
-          <w:color w:val="444440"/>
-          <w:sz w:val="16"/>
-          <w:szCs w:val="16"/>
-        </w:rPr>
-        <w:t xml:space="preserve"> 2021-Jul 2022)</w:t>
+        <w:t>, remote-Isfahan, Iran</w:t>
       </w:r>
     </w:p>
     <w:p>
@@ -1726,36 +1237,38 @@
         </w:numPr>
         <w:spacing w:line="216" w:lineRule="auto"/>
         <w:rPr>
-          <w:rFonts w:ascii="Montserrat-Regular" w:hAnsi="Montserrat-Regular"/>
-          <w:color w:val="444440"/>
-          <w:sz w:val="16"/>
-          <w:szCs w:val="16"/>
-        </w:rPr>
-      </w:pPr>
-      <w:r>
-        <w:rPr>
-          <w:rFonts w:ascii="Montserrat-Regular" w:hAnsi="Montserrat-Regular"/>
-          <w:color w:val="444440"/>
-          <w:sz w:val="18"/>
-          <w:szCs w:val="18"/>
+          <w:rFonts w:cstheme="minorHAnsi"/>
+          <w:color w:val="171717" w:themeColor="background2" w:themeShade="1A"/>
+          <w:sz w:val="20"/>
+          <w:szCs w:val="20"/>
+        </w:rPr>
+      </w:pPr>
+      <w:r>
+        <w:rPr>
+          <w:rFonts w:cstheme="minorHAnsi"/>
+          <w:color w:val="171717" w:themeColor="background2" w:themeShade="1A"/>
+          <w:sz w:val="20"/>
+          <w:szCs w:val="20"/>
         </w:rPr>
         <w:t xml:space="preserve">Engineered a scalable API server using </w:t>
       </w:r>
       <w:r>
         <w:rPr>
-          <w:rFonts w:ascii="Montserrat-Medium" w:hAnsi="Montserrat-Medium"/>
-          <w:color w:val="444440"/>
-          <w:sz w:val="18"/>
-          <w:szCs w:val="18"/>
+          <w:rFonts w:cstheme="minorHAnsi"/>
+          <w:b/>
+          <w:bCs/>
+          <w:color w:val="171717" w:themeColor="background2" w:themeShade="1A"/>
+          <w:sz w:val="20"/>
+          <w:szCs w:val="20"/>
         </w:rPr>
         <w:t>Nest.js</w:t>
       </w:r>
       <w:r>
         <w:rPr>
-          <w:rFonts w:ascii="Montserrat-Regular" w:hAnsi="Montserrat-Regular"/>
-          <w:color w:val="444440"/>
-          <w:sz w:val="18"/>
-          <w:szCs w:val="18"/>
+          <w:rFonts w:cstheme="minorHAnsi"/>
+          <w:color w:val="171717" w:themeColor="background2" w:themeShade="1A"/>
+          <w:sz w:val="20"/>
+          <w:szCs w:val="20"/>
         </w:rPr>
         <w:t>.</w:t>
       </w:r>
@@ -1769,56 +1282,40 @@
         </w:numPr>
         <w:spacing w:line="278" w:lineRule="auto"/>
         <w:rPr>
-          <w:rFonts w:ascii="Montserrat-Regular" w:hAnsi="Montserrat-Regular"/>
-          <w:color w:val="444440"/>
-          <w:sz w:val="16"/>
-          <w:szCs w:val="16"/>
-        </w:rPr>
-      </w:pPr>
-      <w:r>
-        <w:rPr>
-          <w:rFonts w:ascii="Montserrat-Regular" w:hAnsi="Montserrat-Regular"/>
-          <w:color w:val="444440"/>
-          <w:sz w:val="18"/>
-          <w:szCs w:val="18"/>
+          <w:rFonts w:cstheme="minorHAnsi"/>
+          <w:color w:val="171717" w:themeColor="background2" w:themeShade="1A"/>
+          <w:sz w:val="20"/>
+          <w:szCs w:val="20"/>
+        </w:rPr>
+      </w:pPr>
+      <w:r>
+        <w:rPr>
+          <w:rFonts w:cstheme="minorHAnsi"/>
+          <w:color w:val="171717" w:themeColor="background2" w:themeShade="1A"/>
+          <w:sz w:val="20"/>
+          <w:szCs w:val="20"/>
         </w:rPr>
         <w:t xml:space="preserve">Redesigned database schema </w:t>
       </w:r>
       <w:r>
         <w:rPr>
-          <w:rFonts w:ascii="Montserrat-Medium" w:hAnsi="Montserrat-Medium"/>
-          <w:color w:val="444440"/>
-          <w:sz w:val="18"/>
-          <w:szCs w:val="18"/>
+          <w:rFonts w:cstheme="minorHAnsi"/>
+          <w:b/>
+          <w:bCs/>
+          <w:color w:val="171717" w:themeColor="background2" w:themeShade="1A"/>
+          <w:sz w:val="20"/>
+          <w:szCs w:val="20"/>
         </w:rPr>
         <w:t>(Postgres, Prisma)</w:t>
       </w:r>
       <w:r>
         <w:rPr>
-          <w:rFonts w:ascii="Montserrat-Regular" w:hAnsi="Montserrat-Regular"/>
-          <w:color w:val="444440"/>
-          <w:sz w:val="18"/>
-          <w:szCs w:val="18"/>
-        </w:rPr>
-        <w:t>, resulting in a 30% improvement in DB query</w:t>
-      </w:r>
-      <w:r>
-        <w:rPr>
-          <w:rFonts w:ascii="Montserrat-Regular" w:hAnsi="Montserrat-Regular"/>
-          <w:color w:val="444440"/>
-          <w:sz w:val="18"/>
-          <w:szCs w:val="18"/>
-        </w:rPr>
-        <w:t xml:space="preserve"> </w:t>
-      </w:r>
-      <w:r>
-        <w:rPr>
-          <w:rFonts w:ascii="Montserrat-Regular" w:hAnsi="Montserrat-Regular"/>
-          <w:color w:val="444440"/>
-          <w:sz w:val="18"/>
-          <w:szCs w:val="18"/>
-        </w:rPr>
-        <w:t>speed.</w:t>
+          <w:rFonts w:cstheme="minorHAnsi"/>
+          <w:color w:val="171717" w:themeColor="background2" w:themeShade="1A"/>
+          <w:sz w:val="20"/>
+          <w:szCs w:val="20"/>
+        </w:rPr>
+        <w:t>, resulting in a 30% improvement in DB query speed.</w:t>
       </w:r>
     </w:p>
     <w:p>
@@ -1830,74 +1327,70 @@
         </w:numPr>
         <w:spacing w:line="278" w:lineRule="auto"/>
         <w:rPr>
-          <w:rFonts w:ascii="Montserrat-Regular" w:hAnsi="Montserrat-Regular"/>
-          <w:color w:val="444440"/>
-          <w:sz w:val="16"/>
-          <w:szCs w:val="16"/>
-        </w:rPr>
-      </w:pPr>
-      <w:r>
-        <w:rPr>
-          <w:rFonts w:ascii="Montserrat-Regular" w:hAnsi="Montserrat-Regular"/>
-          <w:color w:val="444440"/>
-          <w:sz w:val="18"/>
-          <w:szCs w:val="18"/>
+          <w:rFonts w:cstheme="minorHAnsi"/>
+          <w:color w:val="171717" w:themeColor="background2" w:themeShade="1A"/>
+          <w:sz w:val="20"/>
+          <w:szCs w:val="20"/>
+        </w:rPr>
+      </w:pPr>
+      <w:r>
+        <w:rPr>
+          <w:rFonts w:cstheme="minorHAnsi"/>
+          <w:color w:val="171717" w:themeColor="background2" w:themeShade="1A"/>
+          <w:sz w:val="20"/>
+          <w:szCs w:val="20"/>
         </w:rPr>
         <w:t xml:space="preserve">Optimized </w:t>
       </w:r>
       <w:r>
         <w:rPr>
-          <w:rFonts w:ascii="Montserrat-Medium" w:hAnsi="Montserrat-Medium"/>
-          <w:color w:val="444440"/>
-          <w:sz w:val="18"/>
-          <w:szCs w:val="18"/>
-        </w:rPr>
-        <w:t xml:space="preserve">GraphQL </w:t>
-      </w:r>
-      <w:r>
-        <w:rPr>
-          <w:rFonts w:ascii="Montserrat-Regular" w:hAnsi="Montserrat-Regular"/>
-          <w:color w:val="444440"/>
-          <w:sz w:val="18"/>
-          <w:szCs w:val="18"/>
-        </w:rPr>
-        <w:t xml:space="preserve">queries and implemented </w:t>
-      </w:r>
-      <w:r>
-        <w:rPr>
-          <w:rFonts w:ascii="Montserrat-Medium" w:hAnsi="Montserrat-Medium"/>
-          <w:color w:val="444440"/>
-          <w:sz w:val="18"/>
-          <w:szCs w:val="18"/>
+          <w:rFonts w:cstheme="minorHAnsi"/>
+          <w:b/>
+          <w:bCs/>
+          <w:color w:val="171717" w:themeColor="background2" w:themeShade="1A"/>
+          <w:sz w:val="20"/>
+          <w:szCs w:val="20"/>
+        </w:rPr>
+        <w:t>GraphQL queries</w:t>
+      </w:r>
+      <w:r>
+        <w:rPr>
+          <w:rFonts w:cstheme="minorHAnsi"/>
+          <w:color w:val="171717" w:themeColor="background2" w:themeShade="1A"/>
+          <w:sz w:val="20"/>
+          <w:szCs w:val="20"/>
+        </w:rPr>
+        <w:t xml:space="preserve"> and implemented </w:t>
+      </w:r>
+      <w:r>
+        <w:rPr>
+          <w:rFonts w:cstheme="minorHAnsi"/>
+          <w:b/>
+          <w:bCs/>
+          <w:color w:val="171717" w:themeColor="background2" w:themeShade="1A"/>
+          <w:sz w:val="20"/>
+          <w:szCs w:val="20"/>
         </w:rPr>
         <w:t>Elasticsearch</w:t>
       </w:r>
       <w:r>
         <w:rPr>
-          <w:rFonts w:ascii="Montserrat-Regular" w:hAnsi="Montserrat-Regular"/>
-          <w:color w:val="444440"/>
-          <w:sz w:val="18"/>
-          <w:szCs w:val="18"/>
-        </w:rPr>
-        <w:t>, enhancing search</w:t>
-      </w:r>
-      <w:r>
-        <w:rPr>
-          <w:rFonts w:ascii="Montserrat-Regular" w:hAnsi="Montserrat-Regular"/>
-          <w:color w:val="444440"/>
-          <w:sz w:val="18"/>
-          <w:szCs w:val="18"/>
-        </w:rPr>
-        <w:t xml:space="preserve"> </w:t>
-      </w:r>
-      <w:r>
-        <w:rPr>
-          <w:rFonts w:ascii="Montserrat-Regular" w:hAnsi="Montserrat-Regular"/>
-          <w:color w:val="444440"/>
-          <w:sz w:val="18"/>
-          <w:szCs w:val="18"/>
-        </w:rPr>
-        <w:t>functionality and speed.</w:t>
+          <w:rFonts w:cstheme="minorHAnsi"/>
+          <w:color w:val="171717" w:themeColor="background2" w:themeShade="1A"/>
+          <w:sz w:val="20"/>
+          <w:szCs w:val="20"/>
+        </w:rPr>
+        <w:t xml:space="preserve">, </w:t>
+      </w:r>
+      <w:r>
+        <w:rPr>
+          <w:rFonts w:cstheme="minorHAnsi"/>
+          <w:color w:val="171717" w:themeColor="background2" w:themeShade="1A"/>
+          <w:sz w:val="20"/>
+          <w:szCs w:val="20"/>
+          <w:shd w:val="clear" w:color="auto" w:fill="FFFFFF"/>
+        </w:rPr>
+        <w:t>Boosted search speed by 25% for 65% of queries.</w:t>
       </w:r>
     </w:p>
     <w:p>
@@ -1909,110 +1402,80 @@
         </w:numPr>
         <w:spacing w:line="278" w:lineRule="auto"/>
         <w:rPr>
-          <w:rFonts w:ascii="Montserrat-Regular" w:hAnsi="Montserrat-Regular"/>
-          <w:color w:val="444440"/>
-          <w:sz w:val="16"/>
-          <w:szCs w:val="16"/>
-        </w:rPr>
-      </w:pPr>
-      <w:r>
-        <w:rPr>
-          <w:rFonts w:ascii="Montserrat-Regular" w:hAnsi="Montserrat-Regular"/>
-          <w:color w:val="444440"/>
-          <w:sz w:val="18"/>
-          <w:szCs w:val="18"/>
+          <w:rFonts w:cstheme="minorHAnsi"/>
+          <w:color w:val="171717" w:themeColor="background2" w:themeShade="1A"/>
+          <w:sz w:val="20"/>
+          <w:szCs w:val="20"/>
+        </w:rPr>
+      </w:pPr>
+      <w:r>
+        <w:rPr>
+          <w:rFonts w:cstheme="minorHAnsi"/>
+          <w:color w:val="171717" w:themeColor="background2" w:themeShade="1A"/>
+          <w:sz w:val="20"/>
+          <w:szCs w:val="20"/>
         </w:rPr>
         <w:t xml:space="preserve">Setting up </w:t>
       </w:r>
       <w:r>
         <w:rPr>
-          <w:rFonts w:ascii="Montserrat-Medium" w:hAnsi="Montserrat-Medium"/>
-          <w:color w:val="444440"/>
-          <w:sz w:val="18"/>
-          <w:szCs w:val="18"/>
+          <w:rFonts w:cstheme="minorHAnsi"/>
+          <w:b/>
+          <w:bCs/>
+          <w:color w:val="171717" w:themeColor="background2" w:themeShade="1A"/>
+          <w:sz w:val="20"/>
+          <w:szCs w:val="20"/>
         </w:rPr>
         <w:t>GitLab CI/CD pipelines</w:t>
       </w:r>
       <w:r>
         <w:rPr>
-          <w:rFonts w:ascii="Montserrat-Regular" w:hAnsi="Montserrat-Regular"/>
-          <w:color w:val="444440"/>
-          <w:sz w:val="18"/>
-          <w:szCs w:val="18"/>
-        </w:rPr>
-        <w:t xml:space="preserve">, developing a </w:t>
-      </w:r>
-      <w:r>
-        <w:rPr>
-          <w:rFonts w:ascii="Montserrat-Medium" w:hAnsi="Montserrat-Medium"/>
-          <w:color w:val="444440"/>
-          <w:sz w:val="18"/>
-          <w:szCs w:val="18"/>
-        </w:rPr>
-        <w:t>custom health check service</w:t>
-      </w:r>
-      <w:r>
-        <w:rPr>
-          <w:rFonts w:ascii="Montserrat-Regular" w:hAnsi="Montserrat-Regular"/>
-          <w:color w:val="444440"/>
-          <w:sz w:val="18"/>
-          <w:szCs w:val="18"/>
-        </w:rPr>
-        <w:t xml:space="preserve">, instituting a </w:t>
-      </w:r>
-      <w:r>
-        <w:rPr>
-          <w:rFonts w:ascii="Montserrat-Medium" w:hAnsi="Montserrat-Medium"/>
-          <w:color w:val="444440"/>
-          <w:sz w:val="18"/>
-          <w:szCs w:val="18"/>
-        </w:rPr>
-        <w:t>robust</w:t>
-      </w:r>
-      <w:r>
-        <w:rPr>
-          <w:rFonts w:ascii="Montserrat-Medium" w:hAnsi="Montserrat-Medium"/>
-          <w:color w:val="444440"/>
-          <w:sz w:val="18"/>
-          <w:szCs w:val="18"/>
-        </w:rPr>
-        <w:t xml:space="preserve"> </w:t>
-      </w:r>
-      <w:r>
-        <w:rPr>
-          <w:rFonts w:ascii="Montserrat-Medium" w:hAnsi="Montserrat-Medium"/>
-          <w:color w:val="444440"/>
-          <w:sz w:val="18"/>
-          <w:szCs w:val="18"/>
-        </w:rPr>
-        <w:t>backup routine</w:t>
-      </w:r>
-      <w:r>
-        <w:rPr>
-          <w:rFonts w:ascii="Montserrat-Regular" w:hAnsi="Montserrat-Regular"/>
-          <w:color w:val="444440"/>
-          <w:sz w:val="18"/>
-          <w:szCs w:val="18"/>
-        </w:rPr>
-        <w:t xml:space="preserve">, and </w:t>
-      </w:r>
-      <w:r>
-        <w:rPr>
-          <w:rFonts w:ascii="Montserrat-Medium" w:hAnsi="Montserrat-Medium"/>
-          <w:color w:val="444440"/>
-          <w:sz w:val="18"/>
-          <w:szCs w:val="18"/>
-        </w:rPr>
-        <w:t xml:space="preserve">dockerizing </w:t>
-      </w:r>
-      <w:r>
-        <w:rPr>
-          <w:rFonts w:ascii="Montserrat-Regular" w:hAnsi="Montserrat-Regular"/>
-          <w:color w:val="444440"/>
-          <w:sz w:val="18"/>
-          <w:szCs w:val="18"/>
-        </w:rPr>
-        <w:t>all services.</w:t>
+          <w:rFonts w:cstheme="minorHAnsi"/>
+          <w:color w:val="171717" w:themeColor="background2" w:themeShade="1A"/>
+          <w:sz w:val="20"/>
+          <w:szCs w:val="20"/>
+        </w:rPr>
+        <w:t xml:space="preserve">, developing a custom </w:t>
+      </w:r>
+      <w:r>
+        <w:rPr>
+          <w:rFonts w:cstheme="minorHAnsi"/>
+          <w:b/>
+          <w:bCs/>
+          <w:color w:val="171717" w:themeColor="background2" w:themeShade="1A"/>
+          <w:sz w:val="20"/>
+          <w:szCs w:val="20"/>
+        </w:rPr>
+        <w:t>health check service</w:t>
+      </w:r>
+      <w:r>
+        <w:rPr>
+          <w:rFonts w:cstheme="minorHAnsi"/>
+          <w:color w:val="171717" w:themeColor="background2" w:themeShade="1A"/>
+          <w:sz w:val="20"/>
+          <w:szCs w:val="20"/>
+        </w:rPr>
+        <w:t xml:space="preserve">, instituting a robust backup routine, and </w:t>
+      </w:r>
+      <w:r>
+        <w:rPr>
+          <w:rFonts w:cstheme="minorHAnsi"/>
+          <w:b/>
+          <w:bCs/>
+          <w:color w:val="171717" w:themeColor="background2" w:themeShade="1A"/>
+          <w:sz w:val="20"/>
+          <w:szCs w:val="20"/>
+        </w:rPr>
+        <w:t>dockerizing</w:t>
+      </w:r>
+      <w:r>
+        <w:rPr>
+          <w:rFonts w:cstheme="minorHAnsi"/>
+          <w:color w:val="171717" w:themeColor="background2" w:themeShade="1A"/>
+          <w:sz w:val="20"/>
+          <w:szCs w:val="20"/>
+        </w:rPr>
+        <w:t xml:space="preserve"> all services.</w:t>
       </w:r>
     </w:p>
     <w:p>
@@ -2024,249 +1487,173 @@
         </w:numPr>
         <w:spacing w:line="278" w:lineRule="auto"/>
         <w:rPr>
-          <w:rFonts w:ascii="Montserrat-Regular" w:hAnsi="Montserrat-Regular"/>
-          <w:color w:val="444440"/>
+          <w:rFonts w:cstheme="minorHAnsi"/>
+          <w:color w:val="171717" w:themeColor="background2" w:themeShade="1A"/>
+          <w:sz w:val="20"/>
+          <w:szCs w:val="20"/>
+        </w:rPr>
+      </w:pPr>
+      <w:r>
+        <w:rPr>
+          <w:rFonts w:cstheme="minorHAnsi"/>
+          <w:color w:val="171717" w:themeColor="background2" w:themeShade="1A"/>
+          <w:sz w:val="20"/>
+          <w:szCs w:val="20"/>
+          <w:shd w:val="clear" w:color="auto" w:fill="FFFFFF"/>
+        </w:rPr>
+        <w:t xml:space="preserve">Increased page load speeds by 45% through </w:t>
+      </w:r>
+      <w:r>
+        <w:rPr>
+          <w:rFonts w:cstheme="minorHAnsi"/>
+          <w:b/>
+          <w:bCs/>
+          <w:color w:val="171717" w:themeColor="background2" w:themeShade="1A"/>
+          <w:sz w:val="20"/>
+          <w:szCs w:val="20"/>
+          <w:shd w:val="clear" w:color="auto" w:fill="FFFFFF"/>
+        </w:rPr>
+        <w:t>Redis cache</w:t>
+      </w:r>
+      <w:r>
+        <w:rPr>
+          <w:rFonts w:cstheme="minorHAnsi"/>
+          <w:color w:val="171717" w:themeColor="background2" w:themeShade="1A"/>
+          <w:sz w:val="20"/>
+          <w:szCs w:val="20"/>
+          <w:shd w:val="clear" w:color="auto" w:fill="FFFFFF"/>
+        </w:rPr>
+        <w:t xml:space="preserve"> optimization, enhancing page speed insight test scores.</w:t>
+      </w:r>
+    </w:p>
+    <w:p>
+      <w:pPr>
+        <w:spacing w:line="216" w:lineRule="auto"/>
+        <w:rPr>
+          <w:rFonts w:cstheme="minorHAnsi"/>
+          <w:i/>
+          <w:iCs/>
+          <w:color w:val="171717" w:themeColor="background2" w:themeShade="1A"/>
           <w:sz w:val="16"/>
           <w:szCs w:val="16"/>
         </w:rPr>
       </w:pPr>
       <w:r>
         <w:rPr>
-          <w:rFonts w:ascii="Montserrat-Regular" w:hAnsi="Montserrat-Regular"/>
-          <w:color w:val="444440"/>
+          <w:rFonts w:cstheme="minorHAnsi"/>
+          <w:b/>
+          <w:bCs/>
+          <w:color w:val="171717" w:themeColor="background2" w:themeShade="1A"/>
+        </w:rPr>
+        <w:t>Senior Backend Developer &amp; DevOps</w:t>
+      </w:r>
+      <w:r>
+        <w:rPr>
+          <w:rFonts w:cstheme="minorHAnsi"/>
+          <w:color w:val="171717" w:themeColor="background2" w:themeShade="1A"/>
+          <w:sz w:val="20"/>
+          <w:szCs w:val="20"/>
+        </w:rPr>
+        <w:t xml:space="preserve"> </w:t>
+      </w:r>
+      <w:r>
+        <w:rPr>
+          <w:rFonts w:cstheme="minorHAnsi"/>
+          <w:i/>
+          <w:iCs/>
+          <w:color w:val="171717" w:themeColor="background2" w:themeShade="1A"/>
           <w:sz w:val="18"/>
           <w:szCs w:val="18"/>
         </w:rPr>
-        <w:t xml:space="preserve">Boosted page load speeds by designing </w:t>
-      </w:r>
-      <w:r>
-        <w:rPr>
-          <w:rFonts w:ascii="Montserrat-Medium" w:hAnsi="Montserrat-Medium"/>
-          <w:color w:val="444440"/>
+        <w:t>Gorbani complex and institution</w:t>
+      </w:r>
+      <w:r>
+        <w:rPr>
+          <w:rFonts w:cstheme="minorHAnsi"/>
+          <w:i/>
+          <w:iCs/>
+          <w:color w:val="171717" w:themeColor="background2" w:themeShade="1A"/>
+          <w:sz w:val="16"/>
+          <w:szCs w:val="16"/>
+        </w:rPr>
+        <w:t xml:space="preserve"> </w:t>
+      </w:r>
+      <w:r>
+        <w:rPr>
+          <w:rFonts w:cstheme="minorHAnsi"/>
+          <w:i/>
+          <w:iCs/>
+          <w:color w:val="171717" w:themeColor="background2" w:themeShade="1A"/>
+          <w:sz w:val="16"/>
+          <w:szCs w:val="16"/>
+        </w:rPr>
+        <w:br/>
+      </w:r>
+      <w:r>
+        <w:rPr>
+          <w:rFonts w:cstheme="minorHAnsi"/>
+          <w:i/>
+          <w:iCs/>
+          <w:color w:val="171717" w:themeColor="background2" w:themeShade="1A"/>
           <w:sz w:val="18"/>
           <w:szCs w:val="18"/>
         </w:rPr>
-        <w:t xml:space="preserve">Redis cache (HTML) </w:t>
-      </w:r>
-      <w:r>
-        <w:rPr>
-          <w:rFonts w:ascii="Montserrat-Regular" w:hAnsi="Montserrat-Regular"/>
-          <w:color w:val="444440"/>
+        <w:t>Feb</w:t>
+      </w:r>
+      <w:r>
+        <w:rPr>
+          <w:rFonts w:cstheme="minorHAnsi"/>
+          <w:i/>
+          <w:iCs/>
+          <w:color w:val="171717" w:themeColor="background2" w:themeShade="1A"/>
           <w:sz w:val="18"/>
           <w:szCs w:val="18"/>
         </w:rPr>
-        <w:t>update scenarios, evident in improved</w:t>
-      </w:r>
-      <w:r>
-        <w:rPr>
-          <w:rFonts w:ascii="Montserrat-Regular" w:hAnsi="Montserrat-Regular"/>
-          <w:color w:val="444440"/>
+        <w:t xml:space="preserve"> 2019-</w:t>
+      </w:r>
+      <w:r>
+        <w:rPr>
+          <w:rFonts w:cstheme="minorHAnsi"/>
+          <w:i/>
+          <w:iCs/>
+          <w:color w:val="171717" w:themeColor="background2" w:themeShade="1A"/>
           <w:sz w:val="18"/>
           <w:szCs w:val="18"/>
         </w:rPr>
-        <w:t xml:space="preserve"> </w:t>
-      </w:r>
-      <w:r>
-        <w:rPr>
-          <w:rFonts w:ascii="Montserrat-Regular" w:hAnsi="Montserrat-Regular"/>
-          <w:color w:val="444440"/>
+        <w:t>Jan</w:t>
+      </w:r>
+      <w:r>
+        <w:rPr>
+          <w:rFonts w:cstheme="minorHAnsi"/>
+          <w:i/>
+          <w:iCs/>
+          <w:color w:val="171717" w:themeColor="background2" w:themeShade="1A"/>
           <w:sz w:val="18"/>
           <w:szCs w:val="18"/>
         </w:rPr>
-        <w:t>page speed insight test scores</w:t>
-      </w:r>
-    </w:p>
-    <w:p>
-      <w:pPr>
-        <w:spacing w:line="216" w:lineRule="auto"/>
-        <w:rPr>
-          <w:rFonts w:ascii="Montserrat-MediumItalic" w:hAnsi="Montserrat-MediumItalic"/>
+        <w:t>202</w:t>
+      </w:r>
+      <w:r>
+        <w:rPr>
+          <w:rFonts w:cstheme="minorHAnsi"/>
           <w:i/>
           <w:iCs/>
-          <w:color w:val="444440"/>
-          <w:sz w:val="16"/>
-          <w:szCs w:val="16"/>
-        </w:rPr>
-      </w:pPr>
-      <w:r>
-        <w:rPr>
-          <w:rFonts w:ascii="Montserrat-Regular" w:hAnsi="Montserrat-Regular"/>
-          <w:color w:val="444440"/>
-          <w:sz w:val="20"/>
-          <w:szCs w:val="20"/>
-        </w:rPr>
-        <w:t>S</w:t>
-      </w:r>
-      <w:r>
-        <w:rPr>
-          <w:rFonts w:ascii="Montserrat-Regular" w:hAnsi="Montserrat-Regular"/>
-          <w:color w:val="444440"/>
-          <w:sz w:val="20"/>
-          <w:szCs w:val="20"/>
-        </w:rPr>
-        <w:t>enior</w:t>
-      </w:r>
-      <w:r>
-        <w:rPr>
-          <w:rFonts w:ascii="Montserrat-Regular" w:hAnsi="Montserrat-Regular"/>
-          <w:color w:val="444440"/>
-          <w:sz w:val="20"/>
-          <w:szCs w:val="20"/>
-        </w:rPr>
-        <w:t xml:space="preserve"> B</w:t>
-      </w:r>
-      <w:r>
-        <w:rPr>
-          <w:rFonts w:ascii="Montserrat-Regular" w:hAnsi="Montserrat-Regular"/>
-          <w:color w:val="444440"/>
-          <w:sz w:val="20"/>
-          <w:szCs w:val="20"/>
-        </w:rPr>
-        <w:t>ackend</w:t>
-      </w:r>
-      <w:r>
-        <w:rPr>
-          <w:rFonts w:ascii="Montserrat-Regular" w:hAnsi="Montserrat-Regular"/>
-          <w:color w:val="444440"/>
-          <w:sz w:val="20"/>
-          <w:szCs w:val="20"/>
-        </w:rPr>
-        <w:t xml:space="preserve"> </w:t>
-      </w:r>
-      <w:r>
-        <w:rPr>
-          <w:rFonts w:ascii="Montserrat-Regular" w:hAnsi="Montserrat-Regular"/>
-          <w:color w:val="444440"/>
-          <w:sz w:val="20"/>
-          <w:szCs w:val="20"/>
-        </w:rPr>
-        <w:t>Developer</w:t>
-      </w:r>
-      <w:r>
-        <w:rPr>
-          <w:rFonts w:ascii="Montserrat-Regular" w:hAnsi="Montserrat-Regular"/>
-          <w:color w:val="444440"/>
-          <w:sz w:val="20"/>
-          <w:szCs w:val="20"/>
-        </w:rPr>
-        <w:t xml:space="preserve"> &amp; </w:t>
-      </w:r>
-      <w:r>
-        <w:rPr>
-          <w:rFonts w:ascii="Montserrat-Regular" w:hAnsi="Montserrat-Regular"/>
-          <w:color w:val="444440"/>
-          <w:sz w:val="20"/>
-          <w:szCs w:val="20"/>
-        </w:rPr>
-        <w:t>DevOps</w:t>
-      </w:r>
-      <w:r>
-        <w:rPr>
-          <w:rFonts w:ascii="Montserrat-Regular" w:hAnsi="Montserrat-Regular"/>
-          <w:color w:val="444440"/>
-          <w:sz w:val="20"/>
-          <w:szCs w:val="20"/>
-        </w:rPr>
-        <w:t xml:space="preserve"> </w:t>
-      </w:r>
-      <w:r>
-        <w:rPr>
-          <w:rFonts w:ascii="Montserrat-MediumItalic" w:hAnsi="Montserrat-MediumItalic"/>
+          <w:color w:val="171717" w:themeColor="background2" w:themeShade="1A"/>
+          <w:sz w:val="18"/>
+          <w:szCs w:val="18"/>
+        </w:rPr>
+        <w:t>1</w:t>
+      </w:r>
+      <w:r>
+        <w:rPr>
+          <w:rFonts w:cstheme="minorHAnsi"/>
           <w:i/>
           <w:iCs/>
-          <w:color w:val="444440"/>
-          <w:sz w:val="16"/>
-          <w:szCs w:val="16"/>
-        </w:rPr>
-        <w:t>(Gorbani complex and institution</w:t>
-      </w:r>
-      <w:r>
-        <w:rPr>
-          <w:rFonts w:ascii="Montserrat-MediumItalic" w:hAnsi="Montserrat-MediumItalic"/>
-          <w:i/>
-          <w:iCs/>
-          <w:color w:val="444440"/>
-          <w:sz w:val="16"/>
-          <w:szCs w:val="16"/>
-        </w:rPr>
-        <w:t>,</w:t>
-      </w:r>
-      <w:r>
-        <w:rPr>
-          <w:rFonts w:ascii="Montserrat-MediumItalic" w:hAnsi="Montserrat-MediumItalic"/>
-          <w:i/>
-          <w:iCs/>
-          <w:color w:val="444440"/>
-          <w:sz w:val="16"/>
-          <w:szCs w:val="16"/>
-        </w:rPr>
-        <w:t xml:space="preserve"> </w:t>
-      </w:r>
-      <w:r>
-        <w:rPr>
-          <w:rFonts w:ascii="Montserrat-MediumItalic" w:hAnsi="Montserrat-MediumItalic"/>
-          <w:i/>
-          <w:iCs/>
-          <w:color w:val="444440"/>
-          <w:sz w:val="16"/>
-          <w:szCs w:val="16"/>
-        </w:rPr>
-        <w:t>Feb</w:t>
-      </w:r>
-      <w:r>
-        <w:rPr>
-          <w:rFonts w:ascii="Montserrat-MediumItalic" w:hAnsi="Montserrat-MediumItalic"/>
-          <w:i/>
-          <w:iCs/>
-          <w:color w:val="444440"/>
-          <w:sz w:val="16"/>
-          <w:szCs w:val="16"/>
-        </w:rPr>
-        <w:t xml:space="preserve"> 2019-</w:t>
-      </w:r>
-      <w:r>
-        <w:rPr>
-          <w:rFonts w:ascii="Montserrat-MediumItalic" w:hAnsi="Montserrat-MediumItalic"/>
-          <w:i/>
-          <w:iCs/>
-          <w:color w:val="444440"/>
-          <w:sz w:val="16"/>
-          <w:szCs w:val="16"/>
-        </w:rPr>
-        <w:t>Jan</w:t>
-      </w:r>
-      <w:r>
-        <w:rPr>
-          <w:rFonts w:ascii="Montserrat-MediumItalic" w:hAnsi="Montserrat-MediumItalic"/>
-          <w:i/>
-          <w:iCs/>
-          <w:color w:val="444440"/>
-          <w:sz w:val="16"/>
-          <w:szCs w:val="16"/>
-        </w:rPr>
-        <w:t>202</w:t>
-      </w:r>
-      <w:r>
-        <w:rPr>
-          <w:rFonts w:ascii="Montserrat-MediumItalic" w:hAnsi="Montserrat-MediumItalic"/>
-          <w:i/>
-          <w:iCs/>
-          <w:color w:val="444440"/>
-          <w:sz w:val="16"/>
-          <w:szCs w:val="16"/>
-        </w:rPr>
-        <w:t>1</w:t>
-      </w:r>
-      <w:r>
-        <w:rPr>
-          <w:rFonts w:ascii="Montserrat-MediumItalic" w:hAnsi="Montserrat-MediumItalic"/>
-          <w:i/>
-          <w:iCs/>
-          <w:color w:val="444440"/>
-          <w:sz w:val="16"/>
-          <w:szCs w:val="16"/>
-        </w:rPr>
-        <w:t>)</w:t>
+          <w:color w:val="171717" w:themeColor="background2" w:themeShade="1A"/>
+          <w:sz w:val="18"/>
+          <w:szCs w:val="18"/>
+        </w:rPr>
+        <w:t>, Isfahan, Iran</w:t>
       </w:r>
     </w:p>
     <w:p>
@@ -2278,20 +1665,58 @@
         </w:numPr>
         <w:spacing w:line="216" w:lineRule="auto"/>
         <w:rPr>
-          <w:rFonts w:ascii="Montserrat-Regular" w:hAnsi="Montserrat-Regular"/>
-          <w:color w:val="444440"/>
+          <w:rFonts w:cstheme="minorHAnsi"/>
+          <w:color w:val="171717" w:themeColor="background2" w:themeShade="1A"/>
           <w:sz w:val="16"/>
           <w:szCs w:val="16"/>
         </w:rPr>
       </w:pPr>
       <w:r>
         <w:rPr>
-          <w:rFonts w:ascii="Montserrat-Regular" w:hAnsi="Montserrat-Regular"/>
-          <w:color w:val="444440"/>
+          <w:rFonts w:cstheme="minorHAnsi"/>
+          <w:color w:val="171717" w:themeColor="background2" w:themeShade="1A"/>
           <w:sz w:val="18"/>
           <w:szCs w:val="18"/>
         </w:rPr>
-        <w:t>Developed backend API server using Java Spring and DevOps on an offline network.</w:t>
+        <w:t xml:space="preserve">Developed backend API server using </w:t>
+      </w:r>
+      <w:r>
+        <w:rPr>
+          <w:rFonts w:cstheme="minorHAnsi"/>
+          <w:b/>
+          <w:bCs/>
+          <w:color w:val="171717" w:themeColor="background2" w:themeShade="1A"/>
+          <w:sz w:val="18"/>
+          <w:szCs w:val="18"/>
+        </w:rPr>
+        <w:t>Java Spring and DevOps</w:t>
+      </w:r>
+      <w:r>
+        <w:rPr>
+          <w:rFonts w:cstheme="minorHAnsi"/>
+          <w:color w:val="171717" w:themeColor="background2" w:themeShade="1A"/>
+          <w:sz w:val="18"/>
+          <w:szCs w:val="18"/>
+        </w:rPr>
+        <w:t xml:space="preserve"> on an offline </w:t>
+      </w:r>
+      <w:r>
+        <w:rPr>
+          <w:rFonts w:cstheme="minorHAnsi"/>
+          <w:color w:val="171717" w:themeColor="background2" w:themeShade="1A"/>
+          <w:sz w:val="18"/>
+          <w:szCs w:val="18"/>
+        </w:rPr>
+        <w:t>Setting</w:t>
+      </w:r>
+      <w:r>
+        <w:rPr>
+          <w:rFonts w:cstheme="minorHAnsi"/>
+          <w:color w:val="171717" w:themeColor="background2" w:themeShade="1A"/>
+          <w:sz w:val="18"/>
+          <w:szCs w:val="18"/>
+        </w:rPr>
+        <w:t>.</w:t>
       </w:r>
     </w:p>
     <w:p>
@@ -2303,20 +1728,20 @@
         </w:numPr>
         <w:spacing w:line="278" w:lineRule="auto"/>
         <w:rPr>
-          <w:rFonts w:ascii="Montserrat-Regular" w:hAnsi="Montserrat-Regular"/>
-          <w:color w:val="444440"/>
+          <w:rFonts w:cstheme="minorHAnsi"/>
+          <w:color w:val="171717" w:themeColor="background2" w:themeShade="1A"/>
           <w:sz w:val="16"/>
           <w:szCs w:val="16"/>
         </w:rPr>
       </w:pPr>
       <w:r>
         <w:rPr>
-          <w:rFonts w:ascii="Montserrat-Regular" w:hAnsi="Montserrat-Regular"/>
-          <w:color w:val="444440"/>
+          <w:rFonts w:cstheme="minorHAnsi"/>
+          <w:color w:val="171717" w:themeColor="background2" w:themeShade="1A"/>
           <w:sz w:val="18"/>
           <w:szCs w:val="18"/>
         </w:rPr>
-        <w:t>Developed and managed features APIs and version iterations. Managing extensive Java code.</w:t>
+        <w:t>Diagnosed and fixed bugs, wrote appropriate tests, and enhanced system stability and reliability.</w:t>
       </w:r>
     </w:p>
     <w:p>
@@ -2328,20 +1753,20 @@
         </w:numPr>
         <w:spacing w:line="278" w:lineRule="auto"/>
         <w:rPr>
-          <w:rFonts w:ascii="Montserrat-Regular" w:hAnsi="Montserrat-Regular"/>
-          <w:color w:val="444440"/>
+          <w:rFonts w:cstheme="minorHAnsi"/>
+          <w:color w:val="171717" w:themeColor="background2" w:themeShade="1A"/>
           <w:sz w:val="16"/>
           <w:szCs w:val="16"/>
         </w:rPr>
       </w:pPr>
       <w:r>
         <w:rPr>
-          <w:rFonts w:ascii="Montserrat-Regular" w:hAnsi="Montserrat-Regular"/>
-          <w:color w:val="444440"/>
+          <w:rFonts w:cstheme="minorHAnsi"/>
+          <w:color w:val="171717" w:themeColor="background2" w:themeShade="1A"/>
           <w:sz w:val="18"/>
           <w:szCs w:val="18"/>
         </w:rPr>
-        <w:t>Diagnosed and fixed bugs, wrote appropriate tests, and enhanced system stability and reliability.</w:t>
+        <w:t>Improved code structure and database schemas, focusing on scalability and maintainability.</w:t>
       </w:r>
     </w:p>
     <w:p>
@@ -2353,20 +1778,40 @@
         </w:numPr>
         <w:spacing w:line="278" w:lineRule="auto"/>
         <w:rPr>
-          <w:rFonts w:ascii="Montserrat-Regular" w:hAnsi="Montserrat-Regular"/>
-          <w:color w:val="444440"/>
+          <w:rFonts w:cstheme="minorHAnsi"/>
+          <w:color w:val="171717" w:themeColor="background2" w:themeShade="1A"/>
           <w:sz w:val="16"/>
           <w:szCs w:val="16"/>
         </w:rPr>
       </w:pPr>
       <w:r>
         <w:rPr>
-          <w:rFonts w:ascii="Montserrat-Regular" w:hAnsi="Montserrat-Regular"/>
-          <w:color w:val="444440"/>
+          <w:rFonts w:cstheme="minorHAnsi"/>
+          <w:color w:val="171717" w:themeColor="background2" w:themeShade="1A"/>
           <w:sz w:val="18"/>
           <w:szCs w:val="18"/>
         </w:rPr>
-        <w:t>Improved code structure and database schemas, focusing on scalability and maintainability.</w:t>
+        <w:t xml:space="preserve">Solely developed an </w:t>
+      </w:r>
+      <w:r>
+        <w:rPr>
+          <w:rFonts w:cstheme="minorHAnsi"/>
+          <w:b/>
+          <w:bCs/>
+          <w:color w:val="171717" w:themeColor="background2" w:themeShade="1A"/>
+          <w:sz w:val="18"/>
+          <w:szCs w:val="18"/>
+        </w:rPr>
+        <w:t>offline OSM and satellite map server service</w:t>
+      </w:r>
+      <w:r>
+        <w:rPr>
+          <w:rFonts w:cstheme="minorHAnsi"/>
+          <w:color w:val="171717" w:themeColor="background2" w:themeShade="1A"/>
+          <w:sz w:val="18"/>
+          <w:szCs w:val="18"/>
+        </w:rPr>
+        <w:t>.</w:t>
       </w:r>
     </w:p>
     <w:p>
@@ -2378,115 +1823,80 @@
         </w:numPr>
         <w:spacing w:line="278" w:lineRule="auto"/>
         <w:rPr>
-          <w:rFonts w:ascii="Montserrat-Regular" w:hAnsi="Montserrat-Regular"/>
-          <w:color w:val="444440"/>
+          <w:rFonts w:cstheme="minorHAnsi"/>
+          <w:color w:val="171717" w:themeColor="background2" w:themeShade="1A"/>
           <w:sz w:val="16"/>
           <w:szCs w:val="16"/>
         </w:rPr>
       </w:pPr>
       <w:r>
         <w:rPr>
-          <w:rFonts w:ascii="Montserrat-Regular" w:hAnsi="Montserrat-Regular"/>
-          <w:color w:val="444440"/>
+          <w:rFonts w:cstheme="minorHAnsi"/>
+          <w:color w:val="171717" w:themeColor="background2" w:themeShade="1A"/>
           <w:sz w:val="18"/>
           <w:szCs w:val="18"/>
         </w:rPr>
-        <w:t>Solely developed an offline OSM and satellite map server service.</w:t>
-      </w:r>
-    </w:p>
-    <w:p>
-      <w:pPr>
-        <w:pStyle w:val="ListParagraph"/>
-        <w:numPr>
-          <w:ilvl w:val="0"/>
-          <w:numId w:val="3"/>
-        </w:numPr>
-        <w:spacing w:line="278" w:lineRule="auto"/>
-        <w:rPr>
-          <w:rFonts w:ascii="Montserrat-Regular" w:hAnsi="Montserrat-Regular"/>
-          <w:color w:val="404040" w:themeColor="text1" w:themeTint="BF"/>
-          <w:sz w:val="16"/>
-          <w:szCs w:val="16"/>
-        </w:rPr>
-      </w:pPr>
-      <w:r>
-        <w:rPr>
-          <w:rFonts w:ascii="Montserrat-Regular" w:hAnsi="Montserrat-Regular"/>
-          <w:color w:val="404040" w:themeColor="text1" w:themeTint="BF"/>
+        <w:t xml:space="preserve">Streamlined </w:t>
+      </w:r>
+      <w:r>
+        <w:rPr>
+          <w:rFonts w:cstheme="minorHAnsi"/>
+          <w:b/>
+          <w:bCs/>
+          <w:color w:val="171717" w:themeColor="background2" w:themeShade="1A"/>
           <w:sz w:val="18"/>
           <w:szCs w:val="18"/>
         </w:rPr>
-        <w:t>Streamlined DevOps with Dockerization services such as main applications, databases, data storage, redis, AI engines, and map servers. CI/CD pipelines (Gitlab), Nginx setup, hea</w:t>
-      </w:r>
-      <w:bookmarkStart w:id="0" w:name="_GoBack"/>
-      <w:bookmarkEnd w:id="0"/>
-      <w:r>
-        <w:rPr>
-          <w:rFonts w:ascii="Montserrat-Regular" w:hAnsi="Montserrat-Regular"/>
-          <w:color w:val="404040" w:themeColor="text1" w:themeTint="BF"/>
+        <w:t>DevOps</w:t>
+      </w:r>
+      <w:r>
+        <w:rPr>
+          <w:rFonts w:cstheme="minorHAnsi"/>
+          <w:color w:val="171717" w:themeColor="background2" w:themeShade="1A"/>
           <w:sz w:val="18"/>
           <w:szCs w:val="18"/>
         </w:rPr>
-        <w:t>lth-check service, and backups.</w:t>
-      </w:r>
-    </w:p>
-    <w:p>
-      <w:pPr>
-        <w:pStyle w:val="ListParagraph"/>
-        <w:numPr>
-          <w:ilvl w:val="0"/>
-          <w:numId w:val="3"/>
-        </w:numPr>
-        <w:spacing w:line="278" w:lineRule="auto"/>
-        <w:rPr>
-          <w:rFonts w:ascii="Montserrat-Regular" w:hAnsi="Montserrat-Regular"/>
-          <w:color w:val="444440"/>
-          <w:sz w:val="16"/>
-          <w:szCs w:val="16"/>
-        </w:rPr>
-      </w:pPr>
-      <w:r>
-        <w:rPr>
-          <w:rFonts w:ascii="Montserrat-Regular" w:hAnsi="Montserrat-Regular"/>
-          <w:color w:val="444440"/>
+        <w:t xml:space="preserve"> with </w:t>
+      </w:r>
+      <w:r>
+        <w:rPr>
+          <w:rFonts w:cstheme="minorHAnsi"/>
+          <w:b/>
+          <w:bCs/>
+          <w:color w:val="171717" w:themeColor="background2" w:themeShade="1A"/>
           <w:sz w:val="18"/>
           <w:szCs w:val="18"/>
         </w:rPr>
-        <w:t>Collaborated in a hybrid (remote/onsite) team using Agile methodologies.</w:t>
-      </w:r>
-    </w:p>
-    <w:p>
-      <w:pPr>
-        <w:pStyle w:val="ListParagraph"/>
-        <w:numPr>
-          <w:ilvl w:val="0"/>
-          <w:numId w:val="3"/>
-        </w:numPr>
-        <w:spacing w:line="278" w:lineRule="auto"/>
-        <w:rPr>
-          <w:rFonts w:ascii="Montserrat-Regular" w:hAnsi="Montserrat-Regular"/>
-          <w:color w:val="444440"/>
-          <w:sz w:val="16"/>
-          <w:szCs w:val="16"/>
-        </w:rPr>
-      </w:pPr>
-      <w:r>
-        <w:rPr>
-          <w:rFonts w:ascii="Montserrat-Regular" w:hAnsi="Montserrat-Regular"/>
-          <w:color w:val="444440"/>
+        <w:t>Dockerization</w:t>
+      </w:r>
+      <w:r>
+        <w:rPr>
+          <w:rFonts w:cstheme="minorHAnsi"/>
+          <w:color w:val="171717" w:themeColor="background2" w:themeShade="1A"/>
           <w:sz w:val="18"/>
           <w:szCs w:val="18"/>
         </w:rPr>
-        <w:t>Achieved improved scalability, reliability, and performance; recognized by QA team feedback</w:t>
-      </w:r>
-      <w:r>
-        <w:rPr>
-          <w:rFonts w:ascii="Montserrat-Regular" w:hAnsi="Montserrat-Regular"/>
-          <w:color w:val="444440"/>
+        <w:t xml:space="preserve"> services such as main applications, databases, data storage, redis, AI engines, and map servers. CI/CD pipelines (Gitlab), </w:t>
+      </w:r>
+      <w:r>
+        <w:rPr>
+          <w:rFonts w:cstheme="minorHAnsi"/>
+          <w:b/>
+          <w:bCs/>
+          <w:color w:val="171717" w:themeColor="background2" w:themeShade="1A"/>
           <w:sz w:val="18"/>
           <w:szCs w:val="18"/>
         </w:rPr>
-        <w:t>.</w:t>
+        <w:t>Nginx setup</w:t>
+      </w:r>
+      <w:r>
+        <w:rPr>
+          <w:rFonts w:cstheme="minorHAnsi"/>
+          <w:color w:val="171717" w:themeColor="background2" w:themeShade="1A"/>
+          <w:sz w:val="18"/>
+          <w:szCs w:val="18"/>
+        </w:rPr>
+        <w:t>, health-check service, and backups.</w:t>
       </w:r>
     </w:p>
     <w:p>
@@ -2496,7 +1906,7 @@
           <w:rFonts w:ascii="Montserrat-Bold" w:hAnsi="Montserrat-Bold"/>
           <w:b/>
           <w:bCs/>
-          <w:color w:val="444440"/>
+          <w:color w:val="171717" w:themeColor="background2" w:themeShade="1A"/>
         </w:rPr>
       </w:pPr>
       <w:r>
@@ -2507,7 +1917,7 @@
         <mc:AlternateContent>
           <mc:Choice Requires="wps">
             <w:drawing>
-              <wp:anchor distT="0" distB="0" distL="114300" distR="114300" simplePos="0" relativeHeight="251662336" behindDoc="0" locked="0" layoutInCell="1" allowOverlap="1" wp14:anchorId="34767396" wp14:editId="2625E926">
+              <wp:anchor distT="0" distB="0" distL="114300" distR="114300" simplePos="0" relativeHeight="251662336" behindDoc="0" locked="0" layoutInCell="1" allowOverlap="1" wp14:anchorId="34767396" wp14:editId="5D842FBF">
                 <wp:simplePos x="0" y="0"/>
                 <wp:positionH relativeFrom="margin">
                   <wp:align>left</wp:align>
@@ -2569,7 +1979,7 @@
           </mc:Choice>
           <mc:Fallback>
             <w:pict>
-              <v:line w14:anchorId="41BE19A3" id="Straight Connector 10" o:spid="_x0000_s1026" style="position:absolute;z-index:251662336;visibility:visible;mso-wrap-style:square;mso-width-percent:0;mso-height-percent:0;mso-wrap-distance-left:9pt;mso-wrap-distance-top:0;mso-wrap-distance-right:9pt;mso-wrap-distance-bottom:0;mso-position-horizontal:left;mso-position-horizontal-relative:margin;mso-position-vertical:absolute;mso-position-vertical-relative:text;mso-width-percent:0;mso-height-percent:0;mso-width-relative:page;mso-height-relative:page" from="0,8.9pt" to="503.1pt,8.9pt" o:gfxdata="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" strokeweight=".7pt">
+              <v:line w14:anchorId="7F25F428" id="Straight Connector 10" o:spid="_x0000_s1026" style="position:absolute;z-index:251662336;visibility:visible;mso-wrap-style:square;mso-width-percent:0;mso-height-percent:0;mso-wrap-distance-left:9pt;mso-wrap-distance-top:0;mso-wrap-distance-right:9pt;mso-wrap-distance-bottom:0;mso-position-horizontal:left;mso-position-horizontal-relative:margin;mso-position-vertical:absolute;mso-position-vertical-relative:text;mso-width-percent:0;mso-height-percent:0;mso-width-relative:page;mso-height-relative:page" from="0,8.9pt" to="503.1pt,8.9pt" o:gfxdata="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" strokeweight=".7pt">
                 <w10:wrap anchorx="margin"/>
               </v:line>
             </w:pict>
@@ -2581,7 +1991,7 @@
           <w:rFonts w:ascii="Montserrat-MediumItalic" w:hAnsi="Montserrat-MediumItalic"/>
           <w:i/>
           <w:iCs/>
-          <w:color w:val="444440"/>
+          <w:color w:val="171717" w:themeColor="background2" w:themeShade="1A"/>
           <w:sz w:val="16"/>
           <w:szCs w:val="16"/>
         </w:rPr>
@@ -2589,30 +1999,793 @@
       </w:r>
       <w:r>
         <w:rPr>
-          <w:rFonts w:ascii="Montserrat-Bold" w:hAnsi="Montserrat-Bold"/>
-          <w:b/>
-          <w:bCs/>
-          <w:color w:val="444440"/>
-        </w:rPr>
-        <w:t>PROJECTS</w:t>
-      </w:r>
-    </w:p>
-    <w:p>
-      <w:pPr>
+          <w:rFonts w:cstheme="minorHAnsi"/>
+          <w:b/>
+          <w:bCs/>
+          <w:color w:val="171717" w:themeColor="background2" w:themeShade="1A"/>
+        </w:rPr>
+        <w:t>SKILLS:</w:t>
+      </w:r>
+    </w:p>
+    <w:p>
+      <w:pPr>
+        <w:pStyle w:val="ListParagraph"/>
+        <w:numPr>
+          <w:ilvl w:val="0"/>
+          <w:numId w:val="1"/>
+        </w:numPr>
         <w:spacing w:line="278" w:lineRule="auto"/>
         <w:rPr>
-          <w:rFonts w:ascii="Montserrat-Italic" w:hAnsi="Montserrat-Italic"/>
+          <w:rFonts w:cstheme="minorHAnsi"/>
+          <w:color w:val="171717" w:themeColor="background2" w:themeShade="1A"/>
+          <w:sz w:val="20"/>
+          <w:szCs w:val="20"/>
+        </w:rPr>
+      </w:pPr>
+      <w:r>
+        <w:rPr>
+          <w:rFonts w:cstheme="minorHAnsi"/>
           <w:i/>
           <w:iCs/>
-          <w:color w:val="444440"/>
+          <w:color w:val="171717" w:themeColor="background2" w:themeShade="1A"/>
+          <w:sz w:val="20"/>
+          <w:szCs w:val="20"/>
+        </w:rPr>
+        <w:t>Programming Languages:</w:t>
+      </w:r>
+      <w:r>
+        <w:rPr>
+          <w:rFonts w:cstheme="minorHAnsi"/>
+          <w:color w:val="171717" w:themeColor="background2" w:themeShade="1A"/>
+          <w:sz w:val="20"/>
+          <w:szCs w:val="20"/>
+        </w:rPr>
+        <w:t xml:space="preserve"> </w:t>
+      </w:r>
+      <w:r>
+        <w:rPr>
+          <w:rFonts w:cstheme="minorHAnsi"/>
+          <w:b/>
+          <w:bCs/>
+          <w:color w:val="171717" w:themeColor="background2" w:themeShade="1A"/>
+          <w:sz w:val="20"/>
+          <w:szCs w:val="20"/>
+        </w:rPr>
+        <w:t>JavaScript (TypeScript), Dart, Java</w:t>
+      </w:r>
+    </w:p>
+    <w:p>
+      <w:pPr>
+        <w:pStyle w:val="ListParagraph"/>
+        <w:numPr>
+          <w:ilvl w:val="0"/>
+          <w:numId w:val="1"/>
+        </w:numPr>
+        <w:spacing w:line="278" w:lineRule="auto"/>
+        <w:rPr>
+          <w:rFonts w:cstheme="minorHAnsi"/>
+          <w:color w:val="171717" w:themeColor="background2" w:themeShade="1A"/>
+          <w:sz w:val="20"/>
+          <w:szCs w:val="20"/>
+        </w:rPr>
+      </w:pPr>
+      <w:r>
+        <w:rPr>
+          <w:rFonts w:cstheme="minorHAnsi"/>
+          <w:i/>
+          <w:iCs/>
+          <w:color w:val="171717" w:themeColor="background2" w:themeShade="1A"/>
+          <w:sz w:val="20"/>
+          <w:szCs w:val="20"/>
+        </w:rPr>
+        <w:t>Frameworks and Runtimes:</w:t>
+      </w:r>
+      <w:r>
+        <w:rPr>
+          <w:rFonts w:cstheme="minorHAnsi"/>
+          <w:color w:val="171717" w:themeColor="background2" w:themeShade="1A"/>
+          <w:sz w:val="20"/>
+          <w:szCs w:val="20"/>
+        </w:rPr>
+        <w:t xml:space="preserve"> </w:t>
+      </w:r>
+      <w:r>
+        <w:rPr>
+          <w:rFonts w:cstheme="minorHAnsi"/>
+          <w:b/>
+          <w:bCs/>
+          <w:color w:val="171717" w:themeColor="background2" w:themeShade="1A"/>
+          <w:sz w:val="20"/>
+          <w:szCs w:val="20"/>
+        </w:rPr>
+        <w:t>Node.js, Nest.js, Express, Flutter, Spring (Java)</w:t>
+      </w:r>
+    </w:p>
+    <w:p>
+      <w:pPr>
+        <w:pStyle w:val="ListParagraph"/>
+        <w:numPr>
+          <w:ilvl w:val="0"/>
+          <w:numId w:val="1"/>
+        </w:numPr>
+        <w:spacing w:line="278" w:lineRule="auto"/>
+        <w:rPr>
+          <w:rFonts w:cstheme="minorHAnsi"/>
+          <w:color w:val="171717" w:themeColor="background2" w:themeShade="1A"/>
+          <w:sz w:val="20"/>
+          <w:szCs w:val="20"/>
+        </w:rPr>
+      </w:pPr>
+      <w:r>
+        <w:rPr>
+          <w:rFonts w:cstheme="minorHAnsi"/>
+          <w:i/>
+          <w:iCs/>
+          <w:color w:val="171717" w:themeColor="background2" w:themeShade="1A"/>
+          <w:sz w:val="20"/>
+          <w:szCs w:val="20"/>
+        </w:rPr>
+        <w:lastRenderedPageBreak/>
+        <w:t>Software Architecture:</w:t>
+      </w:r>
+      <w:r>
+        <w:rPr>
+          <w:rFonts w:cstheme="minorHAnsi"/>
+          <w:color w:val="171717" w:themeColor="background2" w:themeShade="1A"/>
+          <w:sz w:val="20"/>
+          <w:szCs w:val="20"/>
+        </w:rPr>
+        <w:t xml:space="preserve"> </w:t>
+      </w:r>
+      <w:r>
+        <w:rPr>
+          <w:rFonts w:cstheme="minorHAnsi"/>
+          <w:b/>
+          <w:bCs/>
+          <w:color w:val="171717" w:themeColor="background2" w:themeShade="1A"/>
+          <w:sz w:val="20"/>
+          <w:szCs w:val="20"/>
+        </w:rPr>
+        <w:t>OOP, SOLID Principles, Clean Architecture, Microservices</w:t>
+      </w:r>
+    </w:p>
+    <w:p>
+      <w:pPr>
+        <w:pStyle w:val="ListParagraph"/>
+        <w:numPr>
+          <w:ilvl w:val="0"/>
+          <w:numId w:val="1"/>
+        </w:numPr>
+        <w:spacing w:line="278" w:lineRule="auto"/>
+        <w:rPr>
+          <w:rFonts w:cstheme="minorHAnsi"/>
+          <w:color w:val="171717" w:themeColor="background2" w:themeShade="1A"/>
+          <w:sz w:val="20"/>
+          <w:szCs w:val="20"/>
+        </w:rPr>
+      </w:pPr>
+      <w:r>
+        <w:rPr>
+          <w:rFonts w:cstheme="minorHAnsi"/>
+          <w:i/>
+          <w:iCs/>
+          <w:color w:val="171717" w:themeColor="background2" w:themeShade="1A"/>
+          <w:sz w:val="20"/>
+          <w:szCs w:val="20"/>
+        </w:rPr>
+        <w:t>Database:</w:t>
+      </w:r>
+      <w:r>
+        <w:rPr>
+          <w:rFonts w:cstheme="minorHAnsi"/>
+          <w:color w:val="171717" w:themeColor="background2" w:themeShade="1A"/>
+          <w:sz w:val="20"/>
+          <w:szCs w:val="20"/>
+        </w:rPr>
+        <w:t xml:space="preserve"> </w:t>
+      </w:r>
+      <w:r>
+        <w:rPr>
+          <w:rFonts w:cstheme="minorHAnsi"/>
+          <w:b/>
+          <w:bCs/>
+          <w:color w:val="171717" w:themeColor="background2" w:themeShade="1A"/>
+          <w:sz w:val="20"/>
+          <w:szCs w:val="20"/>
+        </w:rPr>
+        <w:t>SQL (Postgres, SQLite), NoSQL (MongoDB), ORM/ODM</w:t>
+      </w:r>
+      <w:r>
+        <w:rPr>
+          <w:rFonts w:cstheme="minorHAnsi"/>
+          <w:color w:val="171717" w:themeColor="background2" w:themeShade="1A"/>
+          <w:sz w:val="20"/>
+          <w:szCs w:val="20"/>
+        </w:rPr>
+        <w:t xml:space="preserve"> </w:t>
+      </w:r>
+      <w:r>
+        <w:rPr>
+          <w:rFonts w:cstheme="minorHAnsi"/>
+          <w:b/>
+          <w:bCs/>
+          <w:color w:val="171717" w:themeColor="background2" w:themeShade="1A"/>
+          <w:sz w:val="20"/>
+          <w:szCs w:val="20"/>
+        </w:rPr>
+        <w:t>(Mongoose, TypeORM, Prisma, Hibernate)</w:t>
+      </w:r>
+    </w:p>
+    <w:p>
+      <w:pPr>
+        <w:pStyle w:val="ListParagraph"/>
+        <w:numPr>
+          <w:ilvl w:val="0"/>
+          <w:numId w:val="1"/>
+        </w:numPr>
+        <w:spacing w:line="278" w:lineRule="auto"/>
+        <w:rPr>
+          <w:rFonts w:cstheme="minorHAnsi"/>
+          <w:color w:val="171717" w:themeColor="background2" w:themeShade="1A"/>
+          <w:sz w:val="20"/>
+          <w:szCs w:val="20"/>
+        </w:rPr>
+      </w:pPr>
+      <w:r>
+        <w:rPr>
+          <w:rFonts w:cstheme="minorHAnsi"/>
+          <w:i/>
+          <w:iCs/>
+          <w:color w:val="171717" w:themeColor="background2" w:themeShade="1A"/>
+          <w:sz w:val="20"/>
+          <w:szCs w:val="20"/>
+        </w:rPr>
+        <w:t>Caching and Search:</w:t>
+      </w:r>
+      <w:r>
+        <w:rPr>
+          <w:rFonts w:cstheme="minorHAnsi"/>
+          <w:color w:val="171717" w:themeColor="background2" w:themeShade="1A"/>
+          <w:sz w:val="20"/>
+          <w:szCs w:val="20"/>
+        </w:rPr>
+        <w:t xml:space="preserve"> </w:t>
+      </w:r>
+      <w:r>
+        <w:rPr>
+          <w:rFonts w:cstheme="minorHAnsi"/>
+          <w:b/>
+          <w:bCs/>
+          <w:color w:val="171717" w:themeColor="background2" w:themeShade="1A"/>
+          <w:sz w:val="20"/>
+          <w:szCs w:val="20"/>
+        </w:rPr>
+        <w:t>Elasticsearch, Redis</w:t>
+      </w:r>
+    </w:p>
+    <w:p>
+      <w:pPr>
+        <w:pStyle w:val="ListParagraph"/>
+        <w:numPr>
+          <w:ilvl w:val="0"/>
+          <w:numId w:val="1"/>
+        </w:numPr>
+        <w:spacing w:line="278" w:lineRule="auto"/>
+        <w:rPr>
+          <w:rFonts w:cstheme="minorHAnsi"/>
+          <w:color w:val="171717" w:themeColor="background2" w:themeShade="1A"/>
+          <w:sz w:val="20"/>
+          <w:szCs w:val="20"/>
+        </w:rPr>
+      </w:pPr>
+      <w:r>
+        <w:rPr>
+          <w:rFonts w:cstheme="minorHAnsi"/>
+          <w:i/>
+          <w:iCs/>
+          <w:color w:val="171717" w:themeColor="background2" w:themeShade="1A"/>
+          <w:sz w:val="20"/>
+          <w:szCs w:val="20"/>
+        </w:rPr>
+        <w:t>API Development:</w:t>
+      </w:r>
+      <w:r>
+        <w:rPr>
+          <w:rFonts w:cstheme="minorHAnsi"/>
+          <w:color w:val="171717" w:themeColor="background2" w:themeShade="1A"/>
+          <w:sz w:val="20"/>
+          <w:szCs w:val="20"/>
+        </w:rPr>
+        <w:t xml:space="preserve"> </w:t>
+      </w:r>
+      <w:r>
+        <w:rPr>
+          <w:rFonts w:cstheme="minorHAnsi"/>
+          <w:b/>
+          <w:bCs/>
+          <w:color w:val="171717" w:themeColor="background2" w:themeShade="1A"/>
+          <w:sz w:val="20"/>
+          <w:szCs w:val="20"/>
+        </w:rPr>
+        <w:t>RESTful, GraphQL</w:t>
+      </w:r>
+      <w:r>
+        <w:rPr>
+          <w:rFonts w:cstheme="minorHAnsi"/>
+          <w:color w:val="171717" w:themeColor="background2" w:themeShade="1A"/>
+          <w:sz w:val="20"/>
+          <w:szCs w:val="20"/>
+        </w:rPr>
+        <w:t>,</w:t>
+      </w:r>
+      <w:r>
+        <w:rPr>
+          <w:rFonts w:cstheme="minorHAnsi"/>
+          <w:b/>
+          <w:bCs/>
+          <w:color w:val="171717" w:themeColor="background2" w:themeShade="1A"/>
+          <w:sz w:val="20"/>
+          <w:szCs w:val="20"/>
+        </w:rPr>
+        <w:t xml:space="preserve"> MQTT, Websockets</w:t>
+      </w:r>
+    </w:p>
+    <w:p>
+      <w:pPr>
+        <w:pStyle w:val="ListParagraph"/>
+        <w:numPr>
+          <w:ilvl w:val="0"/>
+          <w:numId w:val="1"/>
+        </w:numPr>
+        <w:spacing w:line="278" w:lineRule="auto"/>
+        <w:rPr>
+          <w:rFonts w:cstheme="minorHAnsi"/>
+          <w:color w:val="171717" w:themeColor="background2" w:themeShade="1A"/>
+          <w:sz w:val="20"/>
+          <w:szCs w:val="20"/>
+        </w:rPr>
+      </w:pPr>
+      <w:r>
+        <w:rPr>
+          <w:rFonts w:cstheme="minorHAnsi"/>
+          <w:i/>
+          <w:iCs/>
+          <w:color w:val="171717" w:themeColor="background2" w:themeShade="1A"/>
+          <w:sz w:val="20"/>
+          <w:szCs w:val="20"/>
+        </w:rPr>
+        <w:t>Cloud:</w:t>
+      </w:r>
+      <w:r>
+        <w:rPr>
+          <w:rFonts w:cstheme="minorHAnsi"/>
+          <w:color w:val="171717" w:themeColor="background2" w:themeShade="1A"/>
+          <w:sz w:val="20"/>
+          <w:szCs w:val="20"/>
+        </w:rPr>
+        <w:t xml:space="preserve"> </w:t>
+      </w:r>
+      <w:r>
+        <w:rPr>
+          <w:rFonts w:cstheme="minorHAnsi"/>
+          <w:b/>
+          <w:bCs/>
+          <w:color w:val="171717" w:themeColor="background2" w:themeShade="1A"/>
+          <w:sz w:val="20"/>
+          <w:szCs w:val="20"/>
+        </w:rPr>
+        <w:t>AWS architecture and services (EC2, ECS, serverless Lambda, VPC, S3, DynamoDB)</w:t>
+      </w:r>
+    </w:p>
+    <w:p>
+      <w:pPr>
+        <w:pStyle w:val="ListParagraph"/>
+        <w:numPr>
+          <w:ilvl w:val="0"/>
+          <w:numId w:val="1"/>
+        </w:numPr>
+        <w:spacing w:line="278" w:lineRule="auto"/>
+        <w:rPr>
+          <w:rFonts w:cstheme="minorHAnsi"/>
+          <w:color w:val="171717" w:themeColor="background2" w:themeShade="1A"/>
+          <w:sz w:val="20"/>
+          <w:szCs w:val="20"/>
+        </w:rPr>
+      </w:pPr>
+      <w:r>
+        <w:rPr>
+          <w:rFonts w:cstheme="minorHAnsi"/>
+          <w:i/>
+          <w:iCs/>
+          <w:color w:val="171717" w:themeColor="background2" w:themeShade="1A"/>
+          <w:sz w:val="20"/>
+          <w:szCs w:val="20"/>
+        </w:rPr>
+        <w:t>Security:</w:t>
+      </w:r>
+      <w:r>
+        <w:rPr>
+          <w:rFonts w:cstheme="minorHAnsi"/>
+          <w:color w:val="171717" w:themeColor="background2" w:themeShade="1A"/>
+          <w:sz w:val="20"/>
+          <w:szCs w:val="20"/>
+        </w:rPr>
+        <w:t xml:space="preserve"> </w:t>
+      </w:r>
+      <w:r>
+        <w:rPr>
+          <w:rFonts w:cstheme="minorHAnsi"/>
+          <w:b/>
+          <w:bCs/>
+          <w:color w:val="171717" w:themeColor="background2" w:themeShade="1A"/>
+          <w:sz w:val="20"/>
+          <w:szCs w:val="20"/>
+        </w:rPr>
+        <w:t>JWT, OAuth 2.0, SSL/TLS</w:t>
+      </w:r>
+    </w:p>
+    <w:p>
+      <w:pPr>
+        <w:pStyle w:val="ListParagraph"/>
+        <w:numPr>
+          <w:ilvl w:val="0"/>
+          <w:numId w:val="1"/>
+        </w:numPr>
+        <w:spacing w:line="278" w:lineRule="auto"/>
+        <w:rPr>
+          <w:rFonts w:cstheme="minorHAnsi"/>
+          <w:color w:val="171717" w:themeColor="background2" w:themeShade="1A"/>
+          <w:sz w:val="20"/>
+          <w:szCs w:val="20"/>
+        </w:rPr>
+      </w:pPr>
+      <w:r>
+        <w:rPr>
+          <w:rFonts w:cstheme="minorHAnsi"/>
+          <w:i/>
+          <w:iCs/>
+          <w:color w:val="171717" w:themeColor="background2" w:themeShade="1A"/>
+          <w:sz w:val="20"/>
+          <w:szCs w:val="20"/>
+        </w:rPr>
+        <w:t>Storage:</w:t>
+      </w:r>
+      <w:r>
+        <w:rPr>
+          <w:rFonts w:cstheme="minorHAnsi"/>
+          <w:color w:val="171717" w:themeColor="background2" w:themeShade="1A"/>
+          <w:sz w:val="20"/>
+          <w:szCs w:val="20"/>
+        </w:rPr>
+        <w:t xml:space="preserve"> </w:t>
+      </w:r>
+      <w:r>
+        <w:rPr>
+          <w:rFonts w:cstheme="minorHAnsi"/>
+          <w:b/>
+          <w:bCs/>
+          <w:color w:val="171717" w:themeColor="background2" w:themeShade="1A"/>
+          <w:sz w:val="20"/>
+          <w:szCs w:val="20"/>
+        </w:rPr>
+        <w:t>AWS S3,  minIO, OpenIO</w:t>
+      </w:r>
+    </w:p>
+    <w:p>
+      <w:pPr>
+        <w:pStyle w:val="ListParagraph"/>
+        <w:numPr>
+          <w:ilvl w:val="0"/>
+          <w:numId w:val="1"/>
+        </w:numPr>
+        <w:spacing w:line="278" w:lineRule="auto"/>
+        <w:rPr>
+          <w:rFonts w:cstheme="minorHAnsi"/>
+          <w:b/>
+          <w:bCs/>
+          <w:sz w:val="20"/>
+          <w:szCs w:val="20"/>
+        </w:rPr>
+      </w:pPr>
+      <w:r>
+        <w:rPr>
+          <w:rFonts w:cstheme="minorHAnsi"/>
+          <w:i/>
+          <w:iCs/>
+          <w:color w:val="171717" w:themeColor="background2" w:themeShade="1A"/>
+          <w:sz w:val="20"/>
+          <w:szCs w:val="20"/>
+        </w:rPr>
+        <w:t>DevOps, Container and Version Control</w:t>
+      </w:r>
+      <w:r>
+        <w:rPr>
+          <w:rFonts w:cstheme="minorHAnsi"/>
+          <w:i/>
+          <w:iCs/>
+          <w:sz w:val="20"/>
+          <w:szCs w:val="20"/>
+        </w:rPr>
+        <w:t>:</w:t>
+      </w:r>
+      <w:r>
+        <w:rPr>
+          <w:rFonts w:cstheme="minorHAnsi"/>
+          <w:sz w:val="20"/>
+          <w:szCs w:val="20"/>
+        </w:rPr>
+        <w:t xml:space="preserve"> </w:t>
+      </w:r>
+      <w:r>
+        <w:rPr>
+          <w:rFonts w:cstheme="minorHAnsi"/>
+          <w:b/>
+          <w:bCs/>
+          <w:sz w:val="20"/>
+          <w:szCs w:val="20"/>
+        </w:rPr>
+        <w:t>Linux (Terminal Commands, Bash/Shell),</w:t>
+      </w:r>
+      <w:r>
+        <w:rPr>
+          <w:rFonts w:cstheme="minorHAnsi"/>
+          <w:sz w:val="20"/>
+          <w:szCs w:val="20"/>
+        </w:rPr>
+        <w:t xml:space="preserve"> </w:t>
+      </w:r>
+      <w:r>
+        <w:rPr>
+          <w:rFonts w:cstheme="minorHAnsi"/>
+          <w:b/>
+          <w:bCs/>
+          <w:sz w:val="20"/>
+          <w:szCs w:val="20"/>
+        </w:rPr>
+        <w:t>Docker &amp; Docker-Compose, Nginx (web server, reverse proxy), Git, GitHub Actions, Jenkins, GitLab CI/CD</w:t>
+      </w:r>
+    </w:p>
+    <w:p>
+      <w:pPr>
+        <w:pStyle w:val="ListParagraph"/>
+        <w:numPr>
+          <w:ilvl w:val="0"/>
+          <w:numId w:val="1"/>
+        </w:numPr>
+        <w:spacing w:line="278" w:lineRule="auto"/>
+        <w:rPr>
+          <w:rFonts w:cstheme="minorHAnsi"/>
+          <w:color w:val="171717" w:themeColor="background2" w:themeShade="1A"/>
+          <w:sz w:val="20"/>
+          <w:szCs w:val="20"/>
+        </w:rPr>
+      </w:pPr>
+      <w:r>
+        <w:rPr>
+          <w:rFonts w:cstheme="minorHAnsi"/>
+          <w:i/>
+          <w:iCs/>
+          <w:color w:val="171717" w:themeColor="background2" w:themeShade="1A"/>
+          <w:sz w:val="20"/>
+          <w:szCs w:val="20"/>
+        </w:rPr>
+        <w:t>API Documentation:</w:t>
+      </w:r>
+      <w:r>
+        <w:rPr>
+          <w:rFonts w:cstheme="minorHAnsi"/>
+          <w:color w:val="171717" w:themeColor="background2" w:themeShade="1A"/>
+          <w:sz w:val="20"/>
+          <w:szCs w:val="20"/>
+        </w:rPr>
+        <w:t xml:space="preserve"> </w:t>
+      </w:r>
+      <w:r>
+        <w:rPr>
+          <w:rFonts w:cstheme="minorHAnsi"/>
+          <w:b/>
+          <w:bCs/>
+          <w:color w:val="171717" w:themeColor="background2" w:themeShade="1A"/>
+          <w:sz w:val="20"/>
+          <w:szCs w:val="20"/>
+        </w:rPr>
+        <w:t>Swagger, Postman, Apiary</w:t>
+      </w:r>
+    </w:p>
+    <w:p>
+      <w:pPr>
+        <w:pStyle w:val="ListParagraph"/>
+        <w:numPr>
+          <w:ilvl w:val="0"/>
+          <w:numId w:val="1"/>
+        </w:numPr>
+        <w:spacing w:line="278" w:lineRule="auto"/>
+        <w:rPr>
+          <w:rFonts w:cstheme="minorHAnsi"/>
+          <w:color w:val="171717" w:themeColor="background2" w:themeShade="1A"/>
+          <w:sz w:val="20"/>
+          <w:szCs w:val="20"/>
+        </w:rPr>
+      </w:pPr>
+      <w:r>
+        <w:rPr>
+          <w:rFonts w:ascii="Montserrat-Regular" w:hAnsi="Montserrat-Regular"/>
+          <w:noProof/>
+          <w:color w:val="171717" w:themeColor="background2" w:themeShade="1A"/>
+          <w:sz w:val="20"/>
+          <w:szCs w:val="20"/>
+        </w:rPr>
+        <mc:AlternateContent>
+          <mc:Choice Requires="wps">
+            <w:drawing>
+              <wp:anchor distT="0" distB="0" distL="114300" distR="114300" simplePos="0" relativeHeight="251658240" behindDoc="0" locked="0" layoutInCell="1" allowOverlap="1" wp14:anchorId="54928492" wp14:editId="44E84CB9">
+                <wp:simplePos x="0" y="0"/>
+                <wp:positionH relativeFrom="margin">
+                  <wp:align>left</wp:align>
+                </wp:positionH>
+                <wp:positionV relativeFrom="paragraph">
+                  <wp:posOffset>274955</wp:posOffset>
+                </wp:positionV>
+                <wp:extent cx="6389370" cy="0"/>
+                <wp:effectExtent l="0" t="0" r="0" b="0"/>
+                <wp:wrapNone/>
+                <wp:docPr id="6" name="Straight Connector 6"/>
+                <wp:cNvGraphicFramePr>
+                  <a:graphicFrameLocks xmlns:a="http://schemas.openxmlformats.org/drawingml/2006/main"/>
+                </wp:cNvGraphicFramePr>
+                <a:graphic xmlns:a="http://schemas.openxmlformats.org/drawingml/2006/main">
+                  <a:graphicData uri="http://schemas.microsoft.com/office/word/2010/wordprocessingShape">
+                    <wps:wsp>
+                      <wps:cNvCnPr>
+                        <a:cxnSpLocks noChangeShapeType="1"/>
+                      </wps:cNvCnPr>
+                      <wps:spPr bwMode="auto">
+                        <a:xfrm>
+                          <a:off x="0" y="0"/>
+                          <a:ext cx="6389370" cy="0"/>
+                        </a:xfrm>
+                        <a:prstGeom prst="line">
+                          <a:avLst/>
+                        </a:prstGeom>
+                        <a:noFill/>
+                        <a:ln w="8890">
+                          <a:solidFill>
+                            <a:srgbClr val="000000"/>
+                          </a:solidFill>
+                          <a:prstDash val="solid"/>
+                          <a:round/>
+                          <a:headEnd/>
+                          <a:tailEnd/>
+                        </a:ln>
+                        <a:extLst>
+                          <a:ext uri="{909E8E84-426E-40DD-AFC4-6F175D3DCCD1}">
+                            <a14:hiddenFill xmlns:a14="http://schemas.microsoft.com/office/drawing/2010/main">
+                              <a:noFill/>
+                            </a14:hiddenFill>
+                          </a:ext>
+                        </a:extLst>
+                      </wps:spPr>
+                      <wps:bodyPr/>
+                    </wps:wsp>
+                  </a:graphicData>
+                </a:graphic>
+                <wp14:sizeRelH relativeFrom="page">
+                  <wp14:pctWidth>0</wp14:pctWidth>
+                </wp14:sizeRelH>
+                <wp14:sizeRelV relativeFrom="page">
+                  <wp14:pctHeight>0</wp14:pctHeight>
+                </wp14:sizeRelV>
+              </wp:anchor>
+            </w:drawing>
+          </mc:Choice>
+          <mc:Fallback>
+            <w:pict>
+              <v:line w14:anchorId="75C8E015" id="Straight Connector 6" o:spid="_x0000_s1026" style="position:absolute;z-index:251658240;visibility:visible;mso-wrap-style:square;mso-width-percent:0;mso-height-percent:0;mso-wrap-distance-left:9pt;mso-wrap-distance-top:0;mso-wrap-distance-right:9pt;mso-wrap-distance-bottom:0;mso-position-horizontal:left;mso-position-horizontal-relative:margin;mso-position-vertical:absolute;mso-position-vertical-relative:text;mso-width-percent:0;mso-height-percent:0;mso-width-relative:page;mso-height-relative:page" from="0,21.65pt" to="503.1pt,21.65pt" o:gfxdata="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" strokeweight=".7pt">
+                <w10:wrap anchorx="margin"/>
+              </v:line>
+            </w:pict>
+          </mc:Fallback>
+        </mc:AlternateContent>
+      </w:r>
+      <w:r>
+        <w:rPr>
+          <w:rFonts w:cstheme="minorHAnsi"/>
+          <w:i/>
+          <w:iCs/>
+          <w:color w:val="171717" w:themeColor="background2" w:themeShade="1A"/>
+          <w:sz w:val="20"/>
+          <w:szCs w:val="20"/>
+        </w:rPr>
+        <w:t>Agile Methodologies:</w:t>
+      </w:r>
+      <w:r>
+        <w:rPr>
+          <w:rFonts w:cstheme="minorHAnsi"/>
+          <w:color w:val="171717" w:themeColor="background2" w:themeShade="1A"/>
+          <w:sz w:val="20"/>
+          <w:szCs w:val="20"/>
+        </w:rPr>
+        <w:t xml:space="preserve"> </w:t>
+      </w:r>
+      <w:r>
+        <w:rPr>
+          <w:rFonts w:cstheme="minorHAnsi"/>
+          <w:b/>
+          <w:bCs/>
+          <w:color w:val="171717" w:themeColor="background2" w:themeShade="1A"/>
+          <w:sz w:val="20"/>
+          <w:szCs w:val="20"/>
+        </w:rPr>
+        <w:t>Scrum</w:t>
+      </w:r>
+      <w:r>
+        <w:rPr>
+          <w:rFonts w:cstheme="minorHAnsi"/>
+          <w:color w:val="171717" w:themeColor="background2" w:themeShade="1A"/>
+          <w:sz w:val="20"/>
+          <w:szCs w:val="20"/>
+        </w:rPr>
+        <w:t xml:space="preserve">; </w:t>
+      </w:r>
+      <w:r>
+        <w:rPr>
+          <w:rFonts w:cstheme="minorHAnsi"/>
+          <w:i/>
+          <w:iCs/>
+          <w:color w:val="171717" w:themeColor="background2" w:themeShade="1A"/>
+          <w:sz w:val="20"/>
+          <w:szCs w:val="20"/>
+        </w:rPr>
+        <w:t>and Project Management Tools:</w:t>
+      </w:r>
+      <w:r>
+        <w:rPr>
+          <w:rFonts w:cstheme="minorHAnsi"/>
+          <w:b/>
+          <w:bCs/>
+          <w:color w:val="171717" w:themeColor="background2" w:themeShade="1A"/>
+          <w:sz w:val="20"/>
+          <w:szCs w:val="20"/>
+        </w:rPr>
+        <w:t xml:space="preserve"> Jira, ClickUp, Notion</w:t>
+      </w:r>
+    </w:p>
+    <w:p>
+      <w:pPr>
+        <w:spacing w:line="278" w:lineRule="auto"/>
+        <w:rPr>
+          <w:rFonts w:cstheme="minorHAnsi"/>
+          <w:b/>
+          <w:bCs/>
+          <w:color w:val="171717" w:themeColor="background2" w:themeShade="1A"/>
+        </w:rPr>
+      </w:pPr>
+      <w:r>
+        <w:rPr>
+          <w:rFonts w:cstheme="minorHAnsi"/>
+          <w:b/>
+          <w:bCs/>
+          <w:color w:val="171717" w:themeColor="background2" w:themeShade="1A"/>
+        </w:rPr>
+        <w:t>PROJECTS</w:t>
+      </w:r>
+    </w:p>
+    <w:p>
+      <w:pPr>
+        <w:spacing w:line="278" w:lineRule="auto"/>
+        <w:rPr>
+          <w:rFonts w:cstheme="minorHAnsi"/>
+          <w:i/>
+          <w:iCs/>
+          <w:color w:val="171717" w:themeColor="background2" w:themeShade="1A"/>
           <w:sz w:val="16"/>
           <w:szCs w:val="16"/>
         </w:rPr>
       </w:pPr>
       <w:r>
         <w:rPr>
-          <w:rFonts w:ascii="Montserrat-Regular" w:hAnsi="Montserrat-Regular"/>
-          <w:color w:val="444440"/>
+          <w:rFonts w:cstheme="minorHAnsi"/>
+          <w:color w:val="171717" w:themeColor="background2" w:themeShade="1A"/>
           <w:sz w:val="20"/>
           <w:szCs w:val="20"/>
         </w:rPr>
@@ -2620,36 +2793,14 @@
       </w:r>
       <w:r>
         <w:rPr>
-          <w:rFonts w:ascii="Montserrat-Italic" w:hAnsi="Montserrat-Italic"/>
+          <w:rFonts w:cstheme="minorHAnsi"/>
           <w:i/>
           <w:iCs/>
-          <w:color w:val="444440"/>
-          <w:sz w:val="16"/>
-          <w:szCs w:val="16"/>
-        </w:rPr>
-        <w:t xml:space="preserve">(Barzin </w:t>
-      </w:r>
-      <w:r>
-        <w:rPr>
-          <w:rFonts w:ascii="Montserrat-Italic" w:hAnsi="Montserrat-Italic"/>
-          <w:i/>
-          <w:iCs/>
-          <w:color w:val="444440"/>
-          <w:sz w:val="16"/>
-          <w:szCs w:val="16"/>
-        </w:rPr>
-        <w:t>Company</w:t>
-      </w:r>
-      <w:r>
-        <w:rPr>
-          <w:rFonts w:ascii="Montserrat-Italic" w:hAnsi="Montserrat-Italic"/>
-          <w:i/>
-          <w:iCs/>
-          <w:color w:val="444440"/>
-          <w:sz w:val="16"/>
-          <w:szCs w:val="16"/>
-        </w:rPr>
-        <w:t xml:space="preserve"> Jun 2022)</w:t>
+          <w:color w:val="171717" w:themeColor="background2" w:themeShade="1A"/>
+          <w:sz w:val="18"/>
+          <w:szCs w:val="18"/>
+        </w:rPr>
+        <w:t>(Barzin Company Jun 2022)</w:t>
       </w:r>
     </w:p>
     <w:p>
@@ -2661,30 +2812,38 @@
         </w:numPr>
         <w:spacing w:line="278" w:lineRule="auto"/>
         <w:rPr>
-          <w:rFonts w:ascii="Montserrat-Regular" w:hAnsi="Montserrat-Regular"/>
-          <w:color w:val="444440"/>
-          <w:sz w:val="16"/>
-          <w:szCs w:val="16"/>
+          <w:rFonts w:cstheme="minorHAnsi"/>
+          <w:color w:val="171717" w:themeColor="background2" w:themeShade="1A"/>
+          <w:sz w:val="20"/>
+          <w:szCs w:val="20"/>
         </w:rPr>
       </w:pPr>
       <w:r>
         <w:rPr>
           <w:rStyle w:val="fontstyle01"/>
+          <w:rFonts w:asciiTheme="minorHAnsi" w:hAnsiTheme="minorHAnsi" w:cstheme="minorHAnsi"/>
+          <w:color w:val="171717" w:themeColor="background2" w:themeShade="1A"/>
+          <w:sz w:val="20"/>
+          <w:szCs w:val="20"/>
         </w:rPr>
         <w:t>Developed a monitoring and analysis panel for mining equipment as a full-stack developer using Nest.js</w:t>
       </w:r>
       <w:r>
         <w:rPr>
-          <w:rFonts w:ascii="Montserrat-Regular" w:hAnsi="Montserrat-Regular"/>
-          <w:color w:val="444440"/>
-          <w:sz w:val="18"/>
-          <w:szCs w:val="18"/>
+          <w:rFonts w:cstheme="minorHAnsi"/>
+          <w:color w:val="171717" w:themeColor="background2" w:themeShade="1A"/>
+          <w:sz w:val="20"/>
+          <w:szCs w:val="20"/>
         </w:rPr>
         <w:br/>
       </w:r>
       <w:r>
         <w:rPr>
           <w:rStyle w:val="fontstyle01"/>
+          <w:rFonts w:asciiTheme="minorHAnsi" w:hAnsiTheme="minorHAnsi" w:cstheme="minorHAnsi"/>
+          <w:color w:val="171717" w:themeColor="background2" w:themeShade="1A"/>
+          <w:sz w:val="20"/>
+          <w:szCs w:val="20"/>
         </w:rPr>
         <w:t>and Flutter, focusing on real-time data visualization and user/device management.</w:t>
       </w:r>
@@ -2698,17 +2857,21 @@
         </w:numPr>
         <w:spacing w:line="278" w:lineRule="auto"/>
         <w:rPr>
-          <w:rFonts w:ascii="Montserrat-Regular" w:hAnsi="Montserrat-Regular"/>
-          <w:color w:val="444440"/>
-          <w:sz w:val="16"/>
-          <w:szCs w:val="16"/>
+          <w:rFonts w:cstheme="minorHAnsi"/>
+          <w:color w:val="171717" w:themeColor="background2" w:themeShade="1A"/>
+          <w:sz w:val="20"/>
+          <w:szCs w:val="20"/>
         </w:rPr>
       </w:pPr>
       <w:r>
         <w:rPr>
           <w:rStyle w:val="fontstyle01"/>
-        </w:rPr>
-        <w:t>Implemented the auth procedures for users and devices with passport strategy and JWT.</w:t>
+          <w:rFonts w:asciiTheme="minorHAnsi" w:hAnsiTheme="minorHAnsi" w:cstheme="minorHAnsi"/>
+          <w:color w:val="171717" w:themeColor="background2" w:themeShade="1A"/>
+          <w:sz w:val="20"/>
+          <w:szCs w:val="20"/>
+        </w:rPr>
+        <w:t>Enabled real-time data monitoring via WebSocket and analytical assessments of activities over time intervals.</w:t>
       </w:r>
     </w:p>
     <w:p>
@@ -2720,32 +2883,40 @@
         </w:numPr>
         <w:spacing w:line="278" w:lineRule="auto"/>
         <w:rPr>
-          <w:rFonts w:ascii="Montserrat-Regular" w:hAnsi="Montserrat-Regular"/>
-          <w:color w:val="444440"/>
-          <w:sz w:val="16"/>
-          <w:szCs w:val="16"/>
+          <w:rFonts w:cstheme="minorHAnsi"/>
+          <w:color w:val="171717" w:themeColor="background2" w:themeShade="1A"/>
+          <w:sz w:val="20"/>
+          <w:szCs w:val="20"/>
         </w:rPr>
       </w:pPr>
       <w:r>
         <w:rPr>
           <w:rStyle w:val="fontstyle01"/>
-        </w:rPr>
-        <w:t>Enabled real-time monitoring of data via WebSocket and detailed analytical assessments of device</w:t>
-      </w:r>
-      <w:r>
-        <w:rPr>
-          <w:rFonts w:ascii="Montserrat-Regular" w:hAnsi="Montserrat-Regular"/>
-          <w:color w:val="444440"/>
-          <w:sz w:val="18"/>
-          <w:szCs w:val="18"/>
+          <w:rFonts w:asciiTheme="minorHAnsi" w:hAnsiTheme="minorHAnsi" w:cstheme="minorHAnsi"/>
+          <w:color w:val="171717" w:themeColor="background2" w:themeShade="1A"/>
+          <w:sz w:val="20"/>
+          <w:szCs w:val="20"/>
+        </w:rPr>
+        <w:t>DevOps operations including Dockerizition of the front/backend, backup</w:t>
+      </w:r>
+      <w:r>
+        <w:rPr>
+          <w:rFonts w:cstheme="minorHAnsi"/>
+          <w:color w:val="171717" w:themeColor="background2" w:themeShade="1A"/>
+          <w:sz w:val="20"/>
+          <w:szCs w:val="20"/>
         </w:rPr>
         <w:t xml:space="preserve"> </w:t>
       </w:r>
       <w:r>
         <w:rPr>
           <w:rStyle w:val="fontstyle01"/>
-        </w:rPr>
-        <w:t>activities over time intervals.</w:t>
+          <w:rFonts w:asciiTheme="minorHAnsi" w:hAnsiTheme="minorHAnsi" w:cstheme="minorHAnsi"/>
+          <w:color w:val="171717" w:themeColor="background2" w:themeShade="1A"/>
+          <w:sz w:val="20"/>
+          <w:szCs w:val="20"/>
+        </w:rPr>
+        <w:t>services, and Nginx configuration.</w:t>
       </w:r>
     </w:p>
     <w:p>
@@ -2757,96 +2928,53 @@
         </w:numPr>
         <w:spacing w:line="278" w:lineRule="auto"/>
         <w:rPr>
-          <w:rFonts w:ascii="Montserrat-Regular" w:hAnsi="Montserrat-Regular"/>
-          <w:color w:val="444440"/>
+          <w:rStyle w:val="fontstyle01"/>
+          <w:rFonts w:asciiTheme="minorHAnsi" w:hAnsiTheme="minorHAnsi" w:cstheme="minorHAnsi"/>
+          <w:color w:val="171717" w:themeColor="background2" w:themeShade="1A"/>
+          <w:sz w:val="20"/>
+          <w:szCs w:val="20"/>
+        </w:rPr>
+      </w:pPr>
+      <w:r>
+        <w:rPr>
+          <w:rStyle w:val="fontstyle01"/>
+          <w:rFonts w:asciiTheme="minorHAnsi" w:hAnsiTheme="minorHAnsi" w:cstheme="minorHAnsi"/>
+          <w:color w:val="171717" w:themeColor="background2" w:themeShade="1A"/>
+          <w:sz w:val="20"/>
+          <w:szCs w:val="20"/>
+        </w:rPr>
+        <w:t>Successfully deployed the system on an internal, offline network within the mine environment.</w:t>
+      </w:r>
+    </w:p>
+    <w:p>
+      <w:pPr>
+        <w:spacing w:line="278" w:lineRule="auto"/>
+        <w:rPr>
+          <w:rFonts w:cstheme="minorHAnsi"/>
+          <w:i/>
+          <w:iCs/>
+          <w:color w:val="171717" w:themeColor="background2" w:themeShade="1A"/>
           <w:sz w:val="16"/>
           <w:szCs w:val="16"/>
         </w:rPr>
       </w:pPr>
       <w:r>
         <w:rPr>
-          <w:rStyle w:val="fontstyle01"/>
-        </w:rPr>
-        <w:t>Managed DevOps operations including Dockerizing the front/backend, health check</w:t>
-      </w:r>
-      <w:r>
-        <w:rPr>
-          <w:rStyle w:val="fontstyle01"/>
-        </w:rPr>
-        <w:t>,</w:t>
-      </w:r>
-      <w:r>
-        <w:rPr>
-          <w:rStyle w:val="fontstyle01"/>
-        </w:rPr>
-        <w:t xml:space="preserve"> and backup</w:t>
-      </w:r>
-      <w:r>
-        <w:rPr>
-          <w:rFonts w:ascii="Montserrat-Regular" w:hAnsi="Montserrat-Regular"/>
-          <w:color w:val="444440"/>
+          <w:rFonts w:cstheme="minorHAnsi"/>
+          <w:color w:val="171717" w:themeColor="background2" w:themeShade="1A"/>
+          <w:sz w:val="20"/>
+          <w:szCs w:val="20"/>
+        </w:rPr>
+        <w:t xml:space="preserve">3D body analyzing desktop application </w:t>
+      </w:r>
+      <w:r>
+        <w:rPr>
+          <w:rFonts w:cstheme="minorHAnsi"/>
+          <w:i/>
+          <w:iCs/>
+          <w:color w:val="171717" w:themeColor="background2" w:themeShade="1A"/>
           <w:sz w:val="18"/>
           <w:szCs w:val="18"/>
-        </w:rPr>
-        <w:t xml:space="preserve"> </w:t>
-      </w:r>
-      <w:r>
-        <w:rPr>
-          <w:rStyle w:val="fontstyle01"/>
-        </w:rPr>
-        <w:t>services, and Nginx configuration.</w:t>
-      </w:r>
-    </w:p>
-    <w:p>
-      <w:pPr>
-        <w:pStyle w:val="ListParagraph"/>
-        <w:numPr>
-          <w:ilvl w:val="0"/>
-          <w:numId w:val="5"/>
-        </w:numPr>
-        <w:spacing w:line="278" w:lineRule="auto"/>
-        <w:rPr>
-          <w:rStyle w:val="fontstyle01"/>
-          <w:sz w:val="16"/>
-          <w:szCs w:val="16"/>
-        </w:rPr>
-      </w:pPr>
-      <w:r>
-        <w:rPr>
-          <w:rStyle w:val="fontstyle01"/>
-        </w:rPr>
-        <w:t>Successfully deployed the system on an internal, offline network within the mine.</w:t>
-      </w:r>
-    </w:p>
-    <w:p>
-      <w:pPr>
-        <w:spacing w:line="278" w:lineRule="auto"/>
-        <w:rPr>
-          <w:rFonts w:ascii="Montserrat-Italic" w:hAnsi="Montserrat-Italic"/>
-          <w:i/>
-          <w:iCs/>
-          <w:color w:val="444440"/>
-          <w:sz w:val="16"/>
-          <w:szCs w:val="16"/>
-        </w:rPr>
-      </w:pPr>
-      <w:r>
-        <w:rPr>
-          <w:rFonts w:ascii="Montserrat-Regular" w:hAnsi="Montserrat-Regular"/>
-          <w:color w:val="444440"/>
-          <w:sz w:val="20"/>
-          <w:szCs w:val="20"/>
-        </w:rPr>
-        <w:t xml:space="preserve">3D body analyzing desktop application </w:t>
-      </w:r>
-      <w:r>
-        <w:rPr>
-          <w:rFonts w:ascii="Montserrat-Italic" w:hAnsi="Montserrat-Italic"/>
-          <w:i/>
-          <w:iCs/>
-          <w:color w:val="444440"/>
-          <w:sz w:val="16"/>
-          <w:szCs w:val="16"/>
         </w:rPr>
         <w:t>(Tavoos Tech Startup Mar 2019)</w:t>
       </w:r>
@@ -2860,71 +2988,71 @@
         </w:numPr>
         <w:spacing w:line="278" w:lineRule="auto"/>
         <w:rPr>
-          <w:rFonts w:ascii="Montserrat-Regular" w:hAnsi="Montserrat-Regular"/>
-          <w:color w:val="444440"/>
+          <w:rFonts w:cstheme="minorHAnsi"/>
+          <w:color w:val="171717" w:themeColor="background2" w:themeShade="1A"/>
+          <w:sz w:val="20"/>
+          <w:szCs w:val="20"/>
+        </w:rPr>
+      </w:pPr>
+      <w:r>
+        <w:rPr>
+          <w:rFonts w:cstheme="minorHAnsi"/>
+          <w:color w:val="171717" w:themeColor="background2" w:themeShade="1A"/>
+          <w:sz w:val="20"/>
+          <w:szCs w:val="20"/>
+        </w:rPr>
+        <w:t>Designed and developed an electron desktop application with Vuejs that gets 3D Obj images from a</w:t>
+      </w:r>
+      <w:r>
+        <w:rPr>
+          <w:rFonts w:cstheme="minorHAnsi"/>
+          <w:color w:val="171717" w:themeColor="background2" w:themeShade="1A"/>
+          <w:sz w:val="20"/>
+          <w:szCs w:val="20"/>
+        </w:rPr>
+        <w:br/>
+        <w:t>3D scanner and calculates famous muscle sizes of the human body. machine learning algorithms have</w:t>
+      </w:r>
+      <w:r>
+        <w:rPr>
+          <w:rFonts w:cstheme="minorHAnsi"/>
+          <w:color w:val="171717" w:themeColor="background2" w:themeShade="1A"/>
+          <w:sz w:val="20"/>
+          <w:szCs w:val="20"/>
+        </w:rPr>
+        <w:br/>
+        <w:t>been used in this project.</w:t>
+      </w:r>
+    </w:p>
+    <w:p>
+      <w:pPr>
+        <w:spacing w:line="278" w:lineRule="auto"/>
+        <w:rPr>
+          <w:rFonts w:cstheme="minorHAnsi"/>
+          <w:i/>
+          <w:iCs/>
+          <w:color w:val="171717" w:themeColor="background2" w:themeShade="1A"/>
           <w:sz w:val="16"/>
           <w:szCs w:val="16"/>
         </w:rPr>
       </w:pPr>
       <w:r>
         <w:rPr>
-          <w:rFonts w:ascii="Montserrat-Medium" w:hAnsi="Montserrat-Medium"/>
-          <w:color w:val="444440"/>
+          <w:rFonts w:cstheme="minorHAnsi"/>
+          <w:color w:val="171717" w:themeColor="background2" w:themeShade="1A"/>
+          <w:sz w:val="20"/>
+          <w:szCs w:val="20"/>
+        </w:rPr>
+        <w:t xml:space="preserve">VQA based on Graph Neural Network </w:t>
+      </w:r>
+      <w:r>
+        <w:rPr>
+          <w:rFonts w:cstheme="minorHAnsi"/>
+          <w:i/>
+          <w:iCs/>
+          <w:color w:val="171717" w:themeColor="background2" w:themeShade="1A"/>
           <w:sz w:val="18"/>
           <w:szCs w:val="18"/>
-        </w:rPr>
-        <w:t>Designed and developed an electron desktop application with Vuejs that gets 3D Obj images from a</w:t>
-      </w:r>
-      <w:r>
-        <w:rPr>
-          <w:rFonts w:ascii="Montserrat-Medium" w:hAnsi="Montserrat-Medium"/>
-          <w:color w:val="444440"/>
-          <w:sz w:val="18"/>
-          <w:szCs w:val="18"/>
-        </w:rPr>
-        <w:br/>
-        <w:t>3D scanner and calculates famous muscle sizes of the human body. machine learning algorithms have</w:t>
-      </w:r>
-      <w:r>
-        <w:rPr>
-          <w:rFonts w:ascii="Montserrat-Medium" w:hAnsi="Montserrat-Medium"/>
-          <w:color w:val="444440"/>
-          <w:sz w:val="18"/>
-          <w:szCs w:val="18"/>
-        </w:rPr>
-        <w:br/>
-        <w:t>been used in this project.</w:t>
-      </w:r>
-    </w:p>
-    <w:p>
-      <w:pPr>
-        <w:spacing w:line="278" w:lineRule="auto"/>
-        <w:rPr>
-          <w:rFonts w:ascii="Montserrat-Italic" w:hAnsi="Montserrat-Italic"/>
-          <w:i/>
-          <w:iCs/>
-          <w:color w:val="444440"/>
-          <w:sz w:val="16"/>
-          <w:szCs w:val="16"/>
-        </w:rPr>
-      </w:pPr>
-      <w:r>
-        <w:rPr>
-          <w:rFonts w:ascii="Montserrat-Regular" w:hAnsi="Montserrat-Regular"/>
-          <w:color w:val="444440"/>
-          <w:sz w:val="20"/>
-          <w:szCs w:val="20"/>
-        </w:rPr>
-        <w:t xml:space="preserve">VQA based on Graph Neural Network </w:t>
-      </w:r>
-      <w:r>
-        <w:rPr>
-          <w:rFonts w:ascii="Montserrat-Italic" w:hAnsi="Montserrat-Italic"/>
-          <w:i/>
-          <w:iCs/>
-          <w:color w:val="444440"/>
-          <w:sz w:val="16"/>
-          <w:szCs w:val="16"/>
         </w:rPr>
         <w:t>(Master Thesis Oct 2020)</w:t>
       </w:r>
@@ -2938,27 +3066,27 @@
         </w:numPr>
         <w:spacing w:line="278" w:lineRule="auto"/>
         <w:rPr>
-          <w:rFonts w:ascii="Montserrat-Regular" w:hAnsi="Montserrat-Regular"/>
-          <w:color w:val="444440"/>
-          <w:sz w:val="16"/>
-          <w:szCs w:val="16"/>
-        </w:rPr>
-      </w:pPr>
-      <w:r>
-        <w:rPr>
-          <w:rFonts w:ascii="Montserrat-Medium" w:hAnsi="Montserrat-Medium"/>
-          <w:color w:val="444440"/>
-          <w:sz w:val="18"/>
-          <w:szCs w:val="18"/>
+          <w:rFonts w:cstheme="minorHAnsi"/>
+          <w:color w:val="171717" w:themeColor="background2" w:themeShade="1A"/>
+          <w:sz w:val="20"/>
+          <w:szCs w:val="20"/>
+        </w:rPr>
+      </w:pPr>
+      <w:r>
+        <w:rPr>
+          <w:rFonts w:cstheme="minorHAnsi"/>
+          <w:color w:val="171717" w:themeColor="background2" w:themeShade="1A"/>
+          <w:sz w:val="20"/>
+          <w:szCs w:val="20"/>
         </w:rPr>
         <w:t>Implementation of a custom deep neural network that uses the graph analysis method to improve the</w:t>
       </w:r>
       <w:r>
         <w:rPr>
-          <w:rFonts w:ascii="Montserrat-Medium" w:hAnsi="Montserrat-Medium"/>
-          <w:color w:val="444440"/>
-          <w:sz w:val="18"/>
-          <w:szCs w:val="18"/>
+          <w:rFonts w:cstheme="minorHAnsi"/>
+          <w:color w:val="171717" w:themeColor="background2" w:themeShade="1A"/>
+          <w:sz w:val="20"/>
+          <w:szCs w:val="20"/>
         </w:rPr>
         <w:br/>
         <w:t>accuracy of the Visual Question Answering (VQA) problem by Python PyTorch</w:t>
@@ -2968,21 +3096,22 @@
       <w:pPr>
         <w:spacing w:line="326" w:lineRule="auto"/>
         <w:rPr>
-          <w:rFonts w:ascii="Montserrat-Bold" w:hAnsi="Montserrat-Bold"/>
-          <w:b/>
-          <w:bCs/>
-          <w:color w:val="444440"/>
+          <w:rFonts w:cstheme="minorHAnsi"/>
+          <w:b/>
+          <w:bCs/>
+          <w:color w:val="171717" w:themeColor="background2" w:themeShade="1A"/>
         </w:rPr>
       </w:pPr>
       <w:r>
         <w:rPr>
           <w:rFonts w:ascii="Montserrat-Regular" w:hAnsi="Montserrat-Regular"/>
           <w:noProof/>
+          <w:color w:val="171717" w:themeColor="background2" w:themeShade="1A"/>
         </w:rPr>
         <mc:AlternateContent>
           <mc:Choice Requires="wps">
             <w:drawing>
-              <wp:anchor distT="0" distB="0" distL="114300" distR="114300" simplePos="0" relativeHeight="251664384" behindDoc="0" locked="0" layoutInCell="1" allowOverlap="1" wp14:anchorId="473556FC" wp14:editId="3B2F95C7">
+              <wp:anchor distT="0" distB="0" distL="114300" distR="114300" simplePos="0" relativeHeight="251670528" behindDoc="0" locked="0" layoutInCell="1" allowOverlap="1" wp14:anchorId="3B4DE8B1" wp14:editId="36E49123">
                 <wp:simplePos x="0" y="0"/>
                 <wp:positionH relativeFrom="margin">
                   <wp:align>left</wp:align>
@@ -3044,7 +3173,7 @@
           </mc:Choice>
           <mc:Fallback>
             <w:pict>
-              <v:line w14:anchorId="01E668C4" id="Straight Connector 11" o:spid="_x0000_s1026" style="position:absolute;z-index:251664384;visibility:visible;mso-wrap-style:square;mso-width-percent:0;mso-height-percent:0;mso-wrap-distance-left:9pt;mso-wrap-distance-top:0;mso-wrap-distance-right:9pt;mso-wrap-distance-bottom:0;mso-position-horizontal:left;mso-position-horizontal-relative:margin;mso-position-vertical:absolute;mso-position-vertical-relative:text;mso-width-percent:0;mso-height-percent:0;mso-width-relative:page;mso-height-relative:page" from="0,9.4pt" to="503.1pt,9.4pt" o:gfxdata="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" strokeweight=".7pt">
+              <v:line w14:anchorId="1966B98A" id="Straight Connector 11" o:spid="_x0000_s1026" style="position:absolute;z-index:251670528;visibility:visible;mso-wrap-style:square;mso-width-percent:0;mso-height-percent:0;mso-wrap-distance-left:9pt;mso-wrap-distance-top:0;mso-wrap-distance-right:9pt;mso-wrap-distance-bottom:0;mso-position-horizontal:left;mso-position-horizontal-relative:margin;mso-position-vertical:absolute;mso-position-vertical-relative:text;mso-width-percent:0;mso-height-percent:0;mso-width-relative:page;mso-height-relative:page" from="0,9.4pt" to="503.1pt,9.4pt" o:gfxdata="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" strokeweight=".7pt">
                 <w10:wrap anchorx="margin"/>
               </v:line>
             </w:pict>
@@ -3053,8 +3182,8 @@
       </w:r>
       <w:r>
         <w:rPr>
-          <w:rFonts w:ascii="Montserrat-Regular" w:hAnsi="Montserrat-Regular"/>
-          <w:color w:val="444440"/>
+          <w:rFonts w:cstheme="minorHAnsi"/>
+          <w:color w:val="171717" w:themeColor="background2" w:themeShade="1A"/>
           <w:sz w:val="16"/>
           <w:szCs w:val="16"/>
         </w:rPr>
@@ -3062,44 +3191,74 @@
       </w:r>
       <w:r>
         <w:rPr>
-          <w:rFonts w:ascii="Montserrat-Bold" w:hAnsi="Montserrat-Bold"/>
-          <w:b/>
-          <w:bCs/>
-          <w:color w:val="444440"/>
+          <w:rFonts w:cstheme="minorHAnsi"/>
+          <w:b/>
+          <w:bCs/>
+          <w:color w:val="171717" w:themeColor="background2" w:themeShade="1A"/>
         </w:rPr>
         <w:t>EDUCATION</w:t>
       </w:r>
       <w:r>
         <w:rPr>
-          <w:rFonts w:ascii="Montserrat-Bold" w:hAnsi="Montserrat-Bold"/>
-          <w:b/>
-          <w:bCs/>
-          <w:color w:val="444440"/>
+          <w:rFonts w:cstheme="minorHAnsi"/>
+          <w:b/>
+          <w:bCs/>
+          <w:color w:val="171717" w:themeColor="background2" w:themeShade="1A"/>
         </w:rPr>
         <w:br/>
       </w:r>
       <w:r>
         <w:rPr>
-          <w:rFonts w:ascii="Montserrat-Regular" w:hAnsi="Montserrat-Regular"/>
-          <w:color w:val="444440"/>
-          <w:sz w:val="20"/>
-          <w:szCs w:val="20"/>
-        </w:rPr>
-        <w:t xml:space="preserve">COMPUTER ENGINEERING </w:t>
-      </w:r>
-      <w:r>
-        <w:rPr>
-          <w:rFonts w:ascii="Montserrat-Medium" w:hAnsi="Montserrat-Medium"/>
-          <w:color w:val="444440"/>
+          <w:rFonts w:cstheme="minorHAnsi"/>
+          <w:b/>
+          <w:bCs/>
+          <w:color w:val="171717" w:themeColor="background2" w:themeShade="1A"/>
+          <w:sz w:val="20"/>
+          <w:szCs w:val="20"/>
+        </w:rPr>
+        <w:t>MASTER OF SCIENCE IN COMPUTER ENGINEERING</w:t>
+      </w:r>
+      <w:r>
+        <w:rPr>
+          <w:rFonts w:cstheme="minorHAnsi"/>
+          <w:color w:val="171717" w:themeColor="background2" w:themeShade="1A"/>
+          <w:sz w:val="20"/>
+          <w:szCs w:val="20"/>
+        </w:rPr>
+        <w:t xml:space="preserve"> </w:t>
+      </w:r>
+      <w:r>
+        <w:rPr>
+          <w:rFonts w:cstheme="minorHAnsi"/>
+          <w:color w:val="171717" w:themeColor="background2" w:themeShade="1A"/>
           <w:sz w:val="18"/>
           <w:szCs w:val="18"/>
         </w:rPr>
-        <w:t xml:space="preserve">Master of Science at Isfahan University of Technology </w:t>
-      </w:r>
-      <w:r>
-        <w:rPr>
-          <w:rFonts w:ascii="Montserrat-Medium" w:hAnsi="Montserrat-Medium"/>
-          <w:color w:val="444440"/>
+        <w:t>Isfahan University of Technology (</w:t>
+      </w:r>
+      <w:hyperlink r:id="rId11" w:history="1">
+        <w:r>
+          <w:rPr>
+            <w:rStyle w:val="Hyperlink"/>
+            <w:rFonts w:cstheme="minorHAnsi"/>
+            <w:color w:val="4472C4" w:themeColor="accent1"/>
+            <w:sz w:val="18"/>
+            <w:szCs w:val="18"/>
+          </w:rPr>
+          <w:t>english.iut.ac.ir</w:t>
+        </w:r>
+      </w:hyperlink>
+      <w:r>
+        <w:rPr>
+          <w:rFonts w:cstheme="minorHAnsi"/>
+          <w:color w:val="171717" w:themeColor="background2" w:themeShade="1A"/>
+        </w:rPr>
+        <w:t xml:space="preserve">) </w:t>
+      </w:r>
+      <w:r>
+        <w:rPr>
+          <w:rFonts w:cstheme="minorHAnsi"/>
+          <w:color w:val="171717" w:themeColor="background2" w:themeShade="1A"/>
           <w:sz w:val="16"/>
           <w:szCs w:val="16"/>
         </w:rPr>
@@ -3107,8 +3266,8 @@
       </w:r>
       <w:r>
         <w:rPr>
-          <w:rFonts w:ascii="Montserrat-Medium" w:hAnsi="Montserrat-Medium"/>
-          <w:color w:val="444440"/>
+          <w:rFonts w:cstheme="minorHAnsi"/>
+          <w:color w:val="171717" w:themeColor="background2" w:themeShade="1A"/>
           <w:sz w:val="16"/>
           <w:szCs w:val="16"/>
         </w:rPr>
@@ -3116,69 +3275,82 @@
       </w:r>
       <w:r>
         <w:rPr>
-          <w:rFonts w:ascii="Montserrat-Regular" w:hAnsi="Montserrat-Regular"/>
-          <w:color w:val="444440"/>
-          <w:sz w:val="20"/>
-          <w:szCs w:val="20"/>
-        </w:rPr>
-        <w:t xml:space="preserve">COMPUTER ENGINEERING </w:t>
-      </w:r>
-      <w:r>
-        <w:rPr>
-          <w:rFonts w:ascii="Montserrat-Medium" w:hAnsi="Montserrat-Medium"/>
-          <w:color w:val="444440"/>
+          <w:rFonts w:cstheme="minorHAnsi"/>
+          <w:b/>
+          <w:bCs/>
+          <w:color w:val="171717" w:themeColor="background2" w:themeShade="1A"/>
+          <w:sz w:val="20"/>
+          <w:szCs w:val="20"/>
+        </w:rPr>
+        <w:t>BACHELOR OF SCIENCE IN COMPUTER ENGINEERING</w:t>
+      </w:r>
+      <w:r>
+        <w:rPr>
+          <w:rFonts w:cstheme="minorHAnsi"/>
+          <w:color w:val="171717" w:themeColor="background2" w:themeShade="1A"/>
+          <w:sz w:val="20"/>
+          <w:szCs w:val="20"/>
+        </w:rPr>
+        <w:t xml:space="preserve"> </w:t>
+      </w:r>
+      <w:r>
+        <w:rPr>
+          <w:rFonts w:cstheme="minorHAnsi"/>
+          <w:color w:val="171717" w:themeColor="background2" w:themeShade="1A"/>
           <w:sz w:val="18"/>
           <w:szCs w:val="18"/>
         </w:rPr>
-        <w:t xml:space="preserve">Bachelor of Science at Isfahan University of Technology </w:t>
-      </w:r>
-      <w:r>
-        <w:rPr>
-          <w:rFonts w:ascii="Montserrat-Medium" w:hAnsi="Montserrat-Medium"/>
-          <w:color w:val="444440"/>
+        <w:t>Isfahan University of Technology (</w:t>
+      </w:r>
+      <w:hyperlink r:id="rId12" w:history="1">
+        <w:r>
+          <w:rPr>
+            <w:rStyle w:val="Hyperlink"/>
+            <w:rFonts w:cstheme="minorHAnsi"/>
+            <w:color w:val="4472C4" w:themeColor="accent1"/>
+            <w:sz w:val="18"/>
+            <w:szCs w:val="18"/>
+          </w:rPr>
+          <w:t>english.iut.ac.ir</w:t>
+        </w:r>
+      </w:hyperlink>
+      <w:r>
+        <w:rPr>
+          <w:rFonts w:cstheme="minorHAnsi"/>
+          <w:color w:val="171717" w:themeColor="background2" w:themeShade="1A"/>
+        </w:rPr>
+        <w:t xml:space="preserve">) </w:t>
+      </w:r>
+      <w:r>
+        <w:rPr>
+          <w:rFonts w:cstheme="minorHAnsi"/>
+          <w:color w:val="171717" w:themeColor="background2" w:themeShade="1A"/>
           <w:sz w:val="16"/>
           <w:szCs w:val="16"/>
         </w:rPr>
-        <w:t xml:space="preserve">2013 </w:t>
-      </w:r>
-      <w:r>
-        <w:rPr>
-          <w:rFonts w:ascii="Montserrat-Medium" w:hAnsi="Montserrat-Medium"/>
-          <w:color w:val="444440"/>
-          <w:sz w:val="16"/>
-          <w:szCs w:val="16"/>
-        </w:rPr>
-        <w:t>–</w:t>
-      </w:r>
-      <w:r>
-        <w:rPr>
-          <w:rFonts w:ascii="Montserrat-Medium" w:hAnsi="Montserrat-Medium"/>
-          <w:color w:val="444440"/>
-          <w:sz w:val="16"/>
-          <w:szCs w:val="16"/>
-        </w:rPr>
-        <w:t xml:space="preserve"> 2017</w:t>
+        <w:t>2013 – 2017</w:t>
       </w:r>
     </w:p>
     <w:p>
       <w:pPr>
         <w:spacing w:line="326" w:lineRule="auto"/>
         <w:rPr>
-          <w:rFonts w:ascii="Montserrat-Medium" w:hAnsi="Montserrat-Medium"/>
-          <w:color w:val="444440"/>
+          <w:rFonts w:cstheme="minorHAnsi"/>
+          <w:color w:val="171717" w:themeColor="background2" w:themeShade="1A"/>
           <w:sz w:val="18"/>
           <w:szCs w:val="18"/>
         </w:rPr>
       </w:pPr>
       <w:r>
         <w:rPr>
-          <w:rFonts w:ascii="Montserrat-Regular" w:hAnsi="Montserrat-Regular"/>
+          <w:rFonts w:cstheme="minorHAnsi"/>
           <w:noProof/>
+          <w:color w:val="171717" w:themeColor="background2" w:themeShade="1A"/>
         </w:rPr>
         <mc:AlternateContent>
           <mc:Choice Requires="wps">
             <w:drawing>
-              <wp:anchor distT="0" distB="0" distL="114300" distR="114300" simplePos="0" relativeHeight="251666432" behindDoc="0" locked="0" layoutInCell="1" allowOverlap="1" wp14:anchorId="18C7710B" wp14:editId="251B6196">
+              <wp:anchor distT="0" distB="0" distL="114300" distR="114300" simplePos="0" relativeHeight="251671552" behindDoc="0" locked="0" layoutInCell="1" allowOverlap="1" wp14:anchorId="79A0C673" wp14:editId="27EA28B5">
                 <wp:simplePos x="0" y="0"/>
                 <wp:positionH relativeFrom="margin">
                   <wp:align>left</wp:align>
@@ -3240,7 +3412,7 @@
           </mc:Choice>
           <mc:Fallback>
             <w:pict>
-              <v:line w14:anchorId="0355F670" id="Straight Connector 12" o:spid="_x0000_s1026" style="position:absolute;z-index:251666432;visibility:visible;mso-wrap-style:square;mso-width-percent:0;mso-height-percent:0;mso-wrap-distance-left:9pt;mso-wrap-distance-top:0;mso-wrap-distance-right:9pt;mso-wrap-distance-bottom:0;mso-position-horizontal:left;mso-position-horizontal-relative:margin;mso-position-vertical:absolute;mso-position-vertical-relative:text;mso-width-percent:0;mso-height-percent:0;mso-width-relative:page;mso-height-relative:page" from="0,9.95pt" to="503.1pt,9.95pt" o:gfxdata="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" strokeweight=".7pt">
+              <v:line w14:anchorId="3EC19B93" id="Straight Connector 12" o:spid="_x0000_s1026" style="position:absolute;z-index:251671552;visibility:visible;mso-wrap-style:square;mso-width-percent:0;mso-height-percent:0;mso-wrap-distance-left:9pt;mso-wrap-distance-top:0;mso-wrap-distance-right:9pt;mso-wrap-distance-bottom:0;mso-position-horizontal:left;mso-position-horizontal-relative:margin;mso-position-vertical:absolute;mso-position-vertical-relative:text;mso-width-percent:0;mso-height-percent:0;mso-width-relative:page;mso-height-relative:page" from="0,9.95pt" to="503.1pt,9.95pt" o:gfxdata="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" strokeweight=".7pt">
                 <w10:wrap anchorx="margin"/>
               </v:line>
             </w:pict>
@@ -3249,8 +3421,8 @@
       </w:r>
       <w:r>
         <w:rPr>
-          <w:rFonts w:ascii="Montserrat-Medium" w:hAnsi="Montserrat-Medium"/>
-          <w:color w:val="444440"/>
+          <w:rFonts w:cstheme="minorHAnsi"/>
+          <w:color w:val="171717" w:themeColor="background2" w:themeShade="1A"/>
           <w:sz w:val="16"/>
           <w:szCs w:val="16"/>
         </w:rPr>
@@ -3258,76 +3430,100 @@
       </w:r>
       <w:r>
         <w:rPr>
-          <w:rFonts w:ascii="Montserrat-Bold" w:hAnsi="Montserrat-Bold"/>
-          <w:b/>
-          <w:bCs/>
-          <w:color w:val="444440"/>
+          <w:rFonts w:cstheme="minorHAnsi"/>
+          <w:b/>
+          <w:bCs/>
+          <w:color w:val="171717" w:themeColor="background2" w:themeShade="1A"/>
         </w:rPr>
         <w:t>LANGUAGES</w:t>
       </w:r>
       <w:r>
         <w:rPr>
-          <w:rFonts w:ascii="Montserrat-Bold" w:hAnsi="Montserrat-Bold"/>
-          <w:b/>
-          <w:bCs/>
-          <w:color w:val="444440"/>
+          <w:rFonts w:cstheme="minorHAnsi"/>
+          <w:b/>
+          <w:bCs/>
+          <w:color w:val="171717" w:themeColor="background2" w:themeShade="1A"/>
         </w:rPr>
         <w:br/>
       </w:r>
       <w:r>
         <w:rPr>
-          <w:rFonts w:ascii="Montserrat-Regular" w:hAnsi="Montserrat-Regular"/>
-          <w:color w:val="444440"/>
-          <w:sz w:val="20"/>
-          <w:szCs w:val="20"/>
-        </w:rPr>
-        <w:t xml:space="preserve">Persian (Farsi): </w:t>
-      </w:r>
-      <w:r>
+          <w:rFonts w:cstheme="minorHAnsi"/>
+          <w:b/>
+          <w:bCs/>
+          <w:color w:val="171717" w:themeColor="background2" w:themeShade="1A"/>
+          <w:sz w:val="20"/>
+          <w:szCs w:val="20"/>
+        </w:rPr>
+        <w:t>Persian (Farsi):</w:t>
+      </w:r>
+      <w:r>
+        <w:rPr>
+          <w:rFonts w:cstheme="minorHAnsi"/>
+          <w:color w:val="171717" w:themeColor="background2" w:themeShade="1A"/>
+          <w:sz w:val="20"/>
+          <w:szCs w:val="20"/>
+        </w:rPr>
+        <w:t xml:space="preserve"> </w:t>
+      </w:r>
+      <w:r>
+        <w:rPr>
+          <w:rFonts w:cstheme="minorHAnsi"/>
+          <w:color w:val="171717" w:themeColor="background2" w:themeShade="1A"/>
+          <w:sz w:val="18"/>
+          <w:szCs w:val="18"/>
+        </w:rPr>
+        <w:t>Mother tongue and native language.</w:t>
+      </w:r>
+      <w:r>
+        <w:rPr>
+          <w:rFonts w:cstheme="minorHAnsi"/>
+          <w:color w:val="171717" w:themeColor="background2" w:themeShade="1A"/>
+          <w:sz w:val="18"/>
+          <w:szCs w:val="18"/>
+        </w:rPr>
+        <w:br/>
+      </w:r>
+      <w:r>
+        <w:rPr>
+          <w:rFonts w:cstheme="minorHAnsi"/>
+          <w:b/>
+          <w:bCs/>
+          <w:color w:val="171717" w:themeColor="background2" w:themeShade="1A"/>
+          <w:sz w:val="20"/>
+          <w:szCs w:val="20"/>
+        </w:rPr>
+        <w:t>English:</w:t>
+      </w:r>
+      <w:r>
+        <w:rPr>
+          <w:rFonts w:cstheme="minorHAnsi"/>
+          <w:color w:val="171717" w:themeColor="background2" w:themeShade="1A"/>
+          <w:sz w:val="20"/>
+          <w:szCs w:val="20"/>
+        </w:rPr>
+        <w:t xml:space="preserve"> </w:t>
+      </w:r>
+      <w:r>
+        <w:rPr>
+          <w:rFonts w:cstheme="minorHAnsi"/>
+          <w:color w:val="171717" w:themeColor="background2" w:themeShade="1A"/>
+          <w:sz w:val="18"/>
+          <w:szCs w:val="18"/>
+        </w:rPr>
+        <w:t>C1 level in Reading, Listening, Writing, and B2 level in Speaking.</w:t>
+      </w:r>
+    </w:p>
+    <w:p>
+      <w:pPr>
+        <w:spacing w:line="278" w:lineRule="auto"/>
         <w:rPr>
           <w:rFonts w:ascii="Montserrat-Medium" w:hAnsi="Montserrat-Medium"/>
           <w:color w:val="444440"/>
           <w:sz w:val="18"/>
           <w:szCs w:val="18"/>
         </w:rPr>
-        <w:t>Mother tongue and native language.</w:t>
-      </w:r>
-      <w:r>
-        <w:rPr>
-          <w:rFonts w:ascii="Montserrat-Medium" w:hAnsi="Montserrat-Medium"/>
-          <w:color w:val="444440"/>
-          <w:sz w:val="18"/>
-          <w:szCs w:val="18"/>
-        </w:rPr>
-        <w:br/>
-      </w:r>
-      <w:r>
-        <w:rPr>
-          <w:rFonts w:ascii="Montserrat-Regular" w:hAnsi="Montserrat-Regular"/>
-          <w:color w:val="444440"/>
-          <w:sz w:val="20"/>
-          <w:szCs w:val="20"/>
-        </w:rPr>
-        <w:t xml:space="preserve">English: </w:t>
-      </w:r>
-      <w:r>
-        <w:rPr>
-          <w:rFonts w:ascii="Montserrat-Medium" w:hAnsi="Montserrat-Medium"/>
-          <w:color w:val="444440"/>
-          <w:sz w:val="18"/>
-          <w:szCs w:val="18"/>
-        </w:rPr>
-        <w:t>C1 level in Reading, Listening, Writing, and B2 level in Speaking</w:t>
-      </w:r>
-      <w:r>
-        <w:rPr>
-          <w:rFonts w:ascii="Montserrat-Medium" w:hAnsi="Montserrat-Medium"/>
-          <w:color w:val="444440"/>
-          <w:sz w:val="18"/>
-          <w:szCs w:val="18"/>
-        </w:rPr>
-        <w:t>.</w:t>
-      </w:r>
+      </w:pPr>
     </w:p>
     <w:sectPr>
       <w:pgSz w:w="12240" w:h="15840"/>
@@ -4086,6 +4282,9 @@
   </w:num>
   <w:num w:numId="6">
     <w:abstractNumId w:val="5"/>
+  </w:num>
+  <w:num w:numId="7">
+    <w:abstractNumId w:val="4"/>
   </w:num>
 </w:numbering>
 </file>

--- a/Hossein Sajadinia Backend Developer Resume.docx
+++ b/Hossein Sajadinia Backend Developer Resume.docx
@@ -187,6 +187,8 @@
           <w:rFonts w:cstheme="minorHAnsi"/>
         </w:rPr>
       </w:pPr>
+      <w:bookmarkStart w:id="0" w:name="_GoBack"/>
+      <w:bookmarkEnd w:id="0"/>
       <w:r>
         <w:rPr>
           <w:rFonts w:cstheme="minorHAnsi"/>
@@ -706,8 +708,6 @@
         </w:rPr>
         <w:t>.</w:t>
       </w:r>
-      <w:bookmarkStart w:id="0" w:name="_GoBack"/>
-      <w:bookmarkEnd w:id="0"/>
     </w:p>
     <w:p>
       <w:pPr>

--- a/Hossein Sajadinia Backend Developer Resume.docx
+++ b/Hossein Sajadinia Backend Developer Resume.docx
@@ -187,8 +187,6 @@
           <w:rFonts w:cstheme="minorHAnsi"/>
         </w:rPr>
       </w:pPr>
-      <w:bookmarkStart w:id="0" w:name="_GoBack"/>
-      <w:bookmarkEnd w:id="0"/>
       <w:r>
         <w:rPr>
           <w:rFonts w:cstheme="minorHAnsi"/>
@@ -1096,7 +1094,18 @@
           <w:sz w:val="20"/>
           <w:szCs w:val="20"/>
         </w:rPr>
-        <w:t>Developing a real-time chat service with NestJS’s WebSocketGateway.</w:t>
+        <w:t>Developing</w:t>
+      </w:r>
+      <w:bookmarkStart w:id="0" w:name="_GoBack"/>
+      <w:bookmarkEnd w:id="0"/>
+      <w:r>
+        <w:rPr>
+          <w:rFonts w:cstheme="minorHAnsi"/>
+          <w:color w:val="171717" w:themeColor="background2" w:themeShade="1A"/>
+          <w:sz w:val="20"/>
+          <w:szCs w:val="20"/>
+        </w:rPr>
+        <w:t xml:space="preserve"> a real-time chat service with NestJS’s WebSocketGateway.</w:t>
       </w:r>
     </w:p>
     <w:p>
@@ -2193,7 +2202,29 @@
           <w:sz w:val="20"/>
           <w:szCs w:val="20"/>
         </w:rPr>
-        <w:t>SQL (Postgres, SQLite), NoSQL (MongoDB), ORM/ODM</w:t>
+        <w:t>SQL (Postgres, SQLite), NoSQL (MongoDB</w:t>
+      </w:r>
+      <w:r>
+        <w:rPr>
+          <w:rFonts w:cstheme="minorHAnsi"/>
+          <w:b/>
+          <w:bCs/>
+          <w:color w:val="171717" w:themeColor="background2" w:themeShade="1A"/>
+          <w:sz w:val="20"/>
+          <w:szCs w:val="20"/>
+        </w:rPr>
+        <w:t>, DynamoDb</w:t>
+      </w:r>
+      <w:r>
+        <w:rPr>
+          <w:rFonts w:cstheme="minorHAnsi"/>
+          <w:b/>
+          <w:bCs/>
+          <w:color w:val="171717" w:themeColor="background2" w:themeShade="1A"/>
+          <w:sz w:val="20"/>
+          <w:szCs w:val="20"/>
+        </w:rPr>
+        <w:t>), ORM/ODM</w:t>
       </w:r>
       <w:r>
         <w:rPr>
@@ -2543,6 +2574,64 @@
           <w:szCs w:val="20"/>
         </w:rPr>
         <w:t>Docker &amp; Docker-Compose, Nginx (web server, reverse proxy), Git, GitHub Actions, Jenkins, GitLab CI/CD</w:t>
+      </w:r>
+    </w:p>
+    <w:p>
+      <w:pPr>
+        <w:pStyle w:val="ListParagraph"/>
+        <w:numPr>
+          <w:ilvl w:val="0"/>
+          <w:numId w:val="1"/>
+        </w:numPr>
+        <w:spacing w:line="278" w:lineRule="auto"/>
+        <w:rPr>
+          <w:rFonts w:cstheme="minorHAnsi"/>
+          <w:color w:val="171717" w:themeColor="background2" w:themeShade="1A"/>
+          <w:sz w:val="20"/>
+          <w:szCs w:val="20"/>
+        </w:rPr>
+      </w:pPr>
+      <w:r>
+        <w:rPr>
+          <w:rFonts w:cstheme="minorHAnsi"/>
+          <w:i/>
+          <w:iCs/>
+          <w:color w:val="171717" w:themeColor="background2" w:themeShade="1A"/>
+          <w:sz w:val="20"/>
+          <w:szCs w:val="20"/>
+        </w:rPr>
+        <w:t>Message broker</w:t>
+      </w:r>
+      <w:r>
+        <w:rPr>
+          <w:rFonts w:cstheme="minorHAnsi"/>
+          <w:i/>
+          <w:iCs/>
+          <w:color w:val="171717" w:themeColor="background2" w:themeShade="1A"/>
+          <w:sz w:val="20"/>
+          <w:szCs w:val="20"/>
+        </w:rPr>
+        <w:t>:</w:t>
+      </w:r>
+      <w:r>
+        <w:rPr>
+          <w:rFonts w:cstheme="minorHAnsi"/>
+          <w:color w:val="171717" w:themeColor="background2" w:themeShade="1A"/>
+          <w:sz w:val="20"/>
+          <w:szCs w:val="20"/>
+        </w:rPr>
+        <w:t xml:space="preserve"> </w:t>
+      </w:r>
+      <w:r>
+        <w:rPr>
+          <w:rFonts w:cstheme="minorHAnsi"/>
+          <w:b/>
+          <w:bCs/>
+          <w:color w:val="171717" w:themeColor="background2" w:themeShade="1A"/>
+          <w:sz w:val="20"/>
+          <w:szCs w:val="20"/>
+        </w:rPr>
+        <w:t>RabitMQ</w:t>
       </w:r>
     </w:p>
     <w:p>
@@ -3508,10 +3597,46 @@
         <w:rPr>
           <w:rFonts w:cstheme="minorHAnsi"/>
           <w:color w:val="171717" w:themeColor="background2" w:themeShade="1A"/>
+          <w:sz w:val="20"/>
+          <w:szCs w:val="20"/>
+        </w:rPr>
+        <w:t>IELTS 7.5 overall (</w:t>
+      </w:r>
+      <w:r>
+        <w:rPr>
+          <w:rFonts w:cstheme="minorHAnsi"/>
+          <w:color w:val="171717" w:themeColor="background2" w:themeShade="1A"/>
           <w:sz w:val="18"/>
           <w:szCs w:val="18"/>
         </w:rPr>
-        <w:t>C1 level in Reading, Listening, Writing, and B2 level in Speaking.</w:t>
+        <w:t>Advanced</w:t>
+      </w:r>
+      <w:r>
+        <w:rPr>
+          <w:rFonts w:cstheme="minorHAnsi"/>
+          <w:color w:val="171717" w:themeColor="background2" w:themeShade="1A"/>
+          <w:sz w:val="18"/>
+          <w:szCs w:val="18"/>
+        </w:rPr>
+        <w:t xml:space="preserve"> in Reading, Listening, Writing, and Speaking</w:t>
+      </w:r>
+      <w:r>
+        <w:rPr>
+          <w:rFonts w:cstheme="minorHAnsi"/>
+          <w:color w:val="171717" w:themeColor="background2" w:themeShade="1A"/>
+          <w:sz w:val="18"/>
+          <w:szCs w:val="18"/>
+        </w:rPr>
+        <w:t>)</w:t>
+      </w:r>
+      <w:r>
+        <w:rPr>
+          <w:rFonts w:cstheme="minorHAnsi"/>
+          <w:color w:val="171717" w:themeColor="background2" w:themeShade="1A"/>
+          <w:sz w:val="18"/>
+          <w:szCs w:val="18"/>
+        </w:rPr>
+        <w:t>.</w:t>
       </w:r>
     </w:p>
     <w:p>

--- a/Hossein Sajadinia Backend Developer Resume.docx
+++ b/Hossein Sajadinia Backend Developer Resume.docx
@@ -126,7 +126,27 @@
           <w:sz w:val="24"/>
           <w:szCs w:val="24"/>
         </w:rPr>
-        <w:t>BACK-END DEVELOPER</w:t>
+        <w:t xml:space="preserve">BACK-END </w:t>
+      </w:r>
+      <w:r>
+        <w:rPr>
+          <w:b/>
+          <w:bCs/>
+          <w:spacing w:val="32"/>
+          <w:sz w:val="24"/>
+          <w:szCs w:val="24"/>
+        </w:rPr>
+        <w:t xml:space="preserve">ENGINEER and </w:t>
+      </w:r>
+      <w:r>
+        <w:rPr>
+          <w:b/>
+          <w:bCs/>
+          <w:spacing w:val="32"/>
+          <w:sz w:val="24"/>
+          <w:szCs w:val="24"/>
+        </w:rPr>
+        <w:t>DEVELOPER</w:t>
       </w:r>
     </w:p>
     <w:p>
@@ -550,8 +570,8 @@
           <w:i/>
           <w:iCs/>
           <w:color w:val="171717" w:themeColor="background2" w:themeShade="1A"/>
-          <w:sz w:val="18"/>
-          <w:szCs w:val="18"/>
+          <w:sz w:val="20"/>
+          <w:szCs w:val="20"/>
         </w:rPr>
         <w:t xml:space="preserve">23rd creative (sellStaged), </w:t>
       </w:r>
@@ -562,8 +582,8 @@
             <w:rFonts w:cstheme="minorHAnsi"/>
             <w:i/>
             <w:iCs/>
-            <w:sz w:val="18"/>
-            <w:szCs w:val="18"/>
+            <w:sz w:val="20"/>
+            <w:szCs w:val="20"/>
           </w:rPr>
           <w:t>23rd.co</w:t>
         </w:r>
@@ -585,8 +605,8 @@
           <w:i/>
           <w:iCs/>
           <w:color w:val="171717" w:themeColor="background2" w:themeShade="1A"/>
-          <w:sz w:val="18"/>
-          <w:szCs w:val="18"/>
+          <w:sz w:val="20"/>
+          <w:szCs w:val="20"/>
         </w:rPr>
         <w:t>May</w:t>
       </w:r>
@@ -596,8 +616,8 @@
           <w:i/>
           <w:iCs/>
           <w:color w:val="171717" w:themeColor="background2" w:themeShade="1A"/>
-          <w:sz w:val="18"/>
-          <w:szCs w:val="18"/>
+          <w:sz w:val="20"/>
+          <w:szCs w:val="20"/>
         </w:rPr>
         <w:t xml:space="preserve"> 2023-present</w:t>
       </w:r>
@@ -607,8 +627,8 @@
           <w:i/>
           <w:iCs/>
           <w:color w:val="171717" w:themeColor="background2" w:themeShade="1A"/>
-          <w:sz w:val="18"/>
-          <w:szCs w:val="18"/>
+          <w:sz w:val="20"/>
+          <w:szCs w:val="20"/>
         </w:rPr>
         <w:t>, Remote-London, United Kingdom</w:t>
       </w:r>
@@ -860,7 +880,25 @@
           <w:sz w:val="20"/>
           <w:szCs w:val="20"/>
         </w:rPr>
-        <w:t>, reducing bug rates by over 40%.</w:t>
+        <w:t xml:space="preserve">, reducing bug rates by over </w:t>
+      </w:r>
+      <w:r>
+        <w:rPr>
+          <w:rFonts w:cstheme="minorHAnsi"/>
+          <w:color w:val="171717" w:themeColor="background2" w:themeShade="1A"/>
+          <w:sz w:val="20"/>
+          <w:szCs w:val="20"/>
+        </w:rPr>
+        <w:t>2</w:t>
+      </w:r>
+      <w:r>
+        <w:rPr>
+          <w:rFonts w:cstheme="minorHAnsi"/>
+          <w:color w:val="171717" w:themeColor="background2" w:themeShade="1A"/>
+          <w:sz w:val="20"/>
+          <w:szCs w:val="20"/>
+        </w:rPr>
+        <w:t>0%.</w:t>
       </w:r>
     </w:p>
     <w:p>
@@ -954,7 +992,25 @@
           <w:sz w:val="20"/>
           <w:szCs w:val="20"/>
         </w:rPr>
-        <w:t xml:space="preserve">Implementing secure user authentication, using email and </w:t>
+        <w:t xml:space="preserve">Implementing secure user authentication, </w:t>
+      </w:r>
+      <w:r>
+        <w:rPr>
+          <w:rFonts w:cstheme="minorHAnsi"/>
+          <w:color w:val="171717" w:themeColor="background2" w:themeShade="1A"/>
+          <w:sz w:val="20"/>
+          <w:szCs w:val="20"/>
+        </w:rPr>
+        <w:t>by</w:t>
+      </w:r>
+      <w:r>
+        <w:rPr>
+          <w:rFonts w:cstheme="minorHAnsi"/>
+          <w:color w:val="171717" w:themeColor="background2" w:themeShade="1A"/>
+          <w:sz w:val="20"/>
+          <w:szCs w:val="20"/>
+        </w:rPr>
+        <w:t xml:space="preserve"> email and </w:t>
       </w:r>
       <w:r>
         <w:rPr>
@@ -1094,18 +1150,27 @@
           <w:sz w:val="20"/>
           <w:szCs w:val="20"/>
         </w:rPr>
-        <w:t>Developing</w:t>
-      </w:r>
-      <w:bookmarkStart w:id="0" w:name="_GoBack"/>
-      <w:bookmarkEnd w:id="0"/>
-      <w:r>
-        <w:rPr>
-          <w:rFonts w:cstheme="minorHAnsi"/>
-          <w:color w:val="171717" w:themeColor="background2" w:themeShade="1A"/>
-          <w:sz w:val="20"/>
-          <w:szCs w:val="20"/>
-        </w:rPr>
-        <w:t xml:space="preserve"> a real-time chat service with NestJS’s WebSocketGateway.</w:t>
+        <w:t xml:space="preserve">Developing a real-time chat service with NestJS’s </w:t>
+      </w:r>
+      <w:r>
+        <w:rPr>
+          <w:rFonts w:cstheme="minorHAnsi"/>
+          <w:b/>
+          <w:bCs/>
+          <w:color w:val="171717" w:themeColor="background2" w:themeShade="1A"/>
+          <w:sz w:val="20"/>
+          <w:szCs w:val="20"/>
+        </w:rPr>
+        <w:t>WebSocketGateway</w:t>
+      </w:r>
+      <w:r>
+        <w:rPr>
+          <w:rFonts w:cstheme="minorHAnsi"/>
+          <w:color w:val="171717" w:themeColor="background2" w:themeShade="1A"/>
+          <w:sz w:val="20"/>
+          <w:szCs w:val="20"/>
+        </w:rPr>
+        <w:t>.</w:t>
       </w:r>
     </w:p>
     <w:p>
@@ -1179,6 +1244,8 @@
       <w:r>
         <w:rPr>
           <w:rFonts w:cstheme="minorHAnsi"/>
+          <w:b/>
+          <w:bCs/>
           <w:color w:val="171717" w:themeColor="background2" w:themeShade="1A"/>
         </w:rPr>
         <w:t>Backend Developer &amp; DevOps</w:t>
@@ -1191,6 +1258,28 @@
           <w:szCs w:val="20"/>
         </w:rPr>
         <w:t xml:space="preserve"> </w:t>
+      </w:r>
+      <w:r>
+        <w:rPr>
+          <w:rFonts w:cstheme="minorHAnsi"/>
+          <w:i/>
+          <w:iCs/>
+          <w:color w:val="171717" w:themeColor="background2" w:themeShade="1A"/>
+          <w:sz w:val="20"/>
+          <w:szCs w:val="20"/>
+        </w:rPr>
+        <w:t>Dodong company</w:t>
+      </w:r>
+      <w:r>
+        <w:rPr>
+          <w:rFonts w:cstheme="minorHAnsi"/>
+          <w:i/>
+          <w:iCs/>
+          <w:color w:val="171717" w:themeColor="background2" w:themeShade="1A"/>
+          <w:sz w:val="16"/>
+          <w:szCs w:val="16"/>
+        </w:rPr>
+        <w:br/>
       </w:r>
       <w:r>
         <w:rPr>
@@ -1201,38 +1290,27 @@
           <w:sz w:val="18"/>
           <w:szCs w:val="18"/>
         </w:rPr>
-        <w:t>Dodong company</w:t>
-      </w:r>
-      <w:r>
-        <w:rPr>
-          <w:rFonts w:cstheme="minorHAnsi"/>
-          <w:i/>
-          <w:iCs/>
-          <w:color w:val="171717" w:themeColor="background2" w:themeShade="1A"/>
-          <w:sz w:val="16"/>
-          <w:szCs w:val="16"/>
-        </w:rPr>
-        <w:br/>
-      </w:r>
-      <w:r>
-        <w:rPr>
-          <w:rFonts w:cstheme="minorHAnsi"/>
-          <w:i/>
-          <w:iCs/>
-          <w:color w:val="171717" w:themeColor="background2" w:themeShade="1A"/>
-          <w:sz w:val="18"/>
-          <w:szCs w:val="18"/>
-        </w:rPr>
-        <w:t xml:space="preserve"> Jan 2021-Jul 2022</w:t>
-      </w:r>
-      <w:r>
-        <w:rPr>
-          <w:rFonts w:cstheme="minorHAnsi"/>
-          <w:i/>
-          <w:iCs/>
-          <w:color w:val="171717" w:themeColor="background2" w:themeShade="1A"/>
-          <w:sz w:val="18"/>
-          <w:szCs w:val="18"/>
+        <w:t xml:space="preserve"> </w:t>
+      </w:r>
+      <w:r>
+        <w:rPr>
+          <w:rFonts w:cstheme="minorHAnsi"/>
+          <w:i/>
+          <w:iCs/>
+          <w:color w:val="171717" w:themeColor="background2" w:themeShade="1A"/>
+          <w:sz w:val="20"/>
+          <w:szCs w:val="20"/>
+        </w:rPr>
+        <w:t>Jan 2021-Jul 2022</w:t>
+      </w:r>
+      <w:r>
+        <w:rPr>
+          <w:rFonts w:cstheme="minorHAnsi"/>
+          <w:i/>
+          <w:iCs/>
+          <w:color w:val="171717" w:themeColor="background2" w:themeShade="1A"/>
+          <w:sz w:val="20"/>
+          <w:szCs w:val="20"/>
         </w:rPr>
         <w:t>, remote-Isfahan, Iran</w:t>
       </w:r>
@@ -1399,7 +1477,27 @@
           <w:szCs w:val="20"/>
           <w:shd w:val="clear" w:color="auto" w:fill="FFFFFF"/>
         </w:rPr>
-        <w:t>Boosted search speed by 25% for 65% of queries.</w:t>
+        <w:t>Boosted search speed by 25% for 6</w:t>
+      </w:r>
+      <w:r>
+        <w:rPr>
+          <w:rFonts w:cstheme="minorHAnsi"/>
+          <w:color w:val="171717" w:themeColor="background2" w:themeShade="1A"/>
+          <w:sz w:val="20"/>
+          <w:szCs w:val="20"/>
+          <w:shd w:val="clear" w:color="auto" w:fill="FFFFFF"/>
+        </w:rPr>
+        <w:t>0</w:t>
+      </w:r>
+      <w:r>
+        <w:rPr>
+          <w:rFonts w:cstheme="minorHAnsi"/>
+          <w:color w:val="171717" w:themeColor="background2" w:themeShade="1A"/>
+          <w:sz w:val="20"/>
+          <w:szCs w:val="20"/>
+          <w:shd w:val="clear" w:color="auto" w:fill="FFFFFF"/>
+        </w:rPr>
+        <w:t>% of queries.</w:t>
       </w:r>
     </w:p>
     <w:p>
@@ -1424,7 +1522,7 @@
           <w:sz w:val="20"/>
           <w:szCs w:val="20"/>
         </w:rPr>
-        <w:t xml:space="preserve">Setting up </w:t>
+        <w:t xml:space="preserve">Set up </w:t>
       </w:r>
       <w:r>
         <w:rPr>
@@ -1444,7 +1542,25 @@
           <w:sz w:val="20"/>
           <w:szCs w:val="20"/>
         </w:rPr>
-        <w:t xml:space="preserve">, developing a custom </w:t>
+        <w:t>, develop</w:t>
+      </w:r>
+      <w:r>
+        <w:rPr>
+          <w:rFonts w:cstheme="minorHAnsi"/>
+          <w:color w:val="171717" w:themeColor="background2" w:themeShade="1A"/>
+          <w:sz w:val="20"/>
+          <w:szCs w:val="20"/>
+        </w:rPr>
+        <w:t>ed</w:t>
+      </w:r>
+      <w:r>
+        <w:rPr>
+          <w:rFonts w:cstheme="minorHAnsi"/>
+          <w:color w:val="171717" w:themeColor="background2" w:themeShade="1A"/>
+          <w:sz w:val="20"/>
+          <w:szCs w:val="20"/>
+        </w:rPr>
+        <w:t xml:space="preserve"> a custom </w:t>
       </w:r>
       <w:r>
         <w:rPr>
@@ -1464,27 +1580,47 @@
           <w:sz w:val="20"/>
           <w:szCs w:val="20"/>
         </w:rPr>
-        <w:t xml:space="preserve">, instituting a robust backup routine, and </w:t>
-      </w:r>
-      <w:r>
-        <w:rPr>
-          <w:rFonts w:cstheme="minorHAnsi"/>
-          <w:b/>
-          <w:bCs/>
-          <w:color w:val="171717" w:themeColor="background2" w:themeShade="1A"/>
-          <w:sz w:val="20"/>
-          <w:szCs w:val="20"/>
-        </w:rPr>
-        <w:t>dockerizing</w:t>
-      </w:r>
-      <w:r>
-        <w:rPr>
-          <w:rFonts w:cstheme="minorHAnsi"/>
-          <w:color w:val="171717" w:themeColor="background2" w:themeShade="1A"/>
-          <w:sz w:val="20"/>
-          <w:szCs w:val="20"/>
-        </w:rPr>
-        <w:t xml:space="preserve"> all services.</w:t>
+        <w:t xml:space="preserve">, and </w:t>
+      </w:r>
+      <w:r>
+        <w:rPr>
+          <w:rFonts w:cstheme="minorHAnsi"/>
+          <w:b/>
+          <w:bCs/>
+          <w:color w:val="171717" w:themeColor="background2" w:themeShade="1A"/>
+          <w:sz w:val="20"/>
+          <w:szCs w:val="20"/>
+        </w:rPr>
+        <w:t>Dockeriz</w:t>
+      </w:r>
+      <w:r>
+        <w:rPr>
+          <w:rFonts w:cstheme="minorHAnsi"/>
+          <w:b/>
+          <w:bCs/>
+          <w:color w:val="171717" w:themeColor="background2" w:themeShade="1A"/>
+          <w:sz w:val="20"/>
+          <w:szCs w:val="20"/>
+        </w:rPr>
+        <w:t>ed</w:t>
+      </w:r>
+      <w:r>
+        <w:rPr>
+          <w:rFonts w:cstheme="minorHAnsi"/>
+          <w:color w:val="171717" w:themeColor="background2" w:themeShade="1A"/>
+          <w:sz w:val="20"/>
+          <w:szCs w:val="20"/>
+        </w:rPr>
+        <w:t xml:space="preserve"> </w:t>
+      </w:r>
+      <w:r>
+        <w:rPr>
+          <w:rFonts w:cstheme="minorHAnsi"/>
+          <w:color w:val="171717" w:themeColor="background2" w:themeShade="1A"/>
+          <w:sz w:val="20"/>
+          <w:szCs w:val="20"/>
+        </w:rPr>
+        <w:t>all services.</w:t>
       </w:r>
     </w:p>
     <w:p>
@@ -1510,7 +1646,27 @@
           <w:szCs w:val="20"/>
           <w:shd w:val="clear" w:color="auto" w:fill="FFFFFF"/>
         </w:rPr>
-        <w:t xml:space="preserve">Increased page load speeds by 45% through </w:t>
+        <w:t>Increased page load speeds by 4</w:t>
+      </w:r>
+      <w:r>
+        <w:rPr>
+          <w:rFonts w:cstheme="minorHAnsi"/>
+          <w:color w:val="171717" w:themeColor="background2" w:themeShade="1A"/>
+          <w:sz w:val="20"/>
+          <w:szCs w:val="20"/>
+          <w:shd w:val="clear" w:color="auto" w:fill="FFFFFF"/>
+        </w:rPr>
+        <w:t>0</w:t>
+      </w:r>
+      <w:r>
+        <w:rPr>
+          <w:rFonts w:cstheme="minorHAnsi"/>
+          <w:color w:val="171717" w:themeColor="background2" w:themeShade="1A"/>
+          <w:sz w:val="20"/>
+          <w:szCs w:val="20"/>
+          <w:shd w:val="clear" w:color="auto" w:fill="FFFFFF"/>
+        </w:rPr>
+        <w:t xml:space="preserve">% through </w:t>
       </w:r>
       <w:r>
         <w:rPr>
@@ -1571,8 +1727,8 @@
           <w:i/>
           <w:iCs/>
           <w:color w:val="171717" w:themeColor="background2" w:themeShade="1A"/>
-          <w:sz w:val="18"/>
-          <w:szCs w:val="18"/>
+          <w:sz w:val="20"/>
+          <w:szCs w:val="20"/>
         </w:rPr>
         <w:t>Gorbani complex and institution</w:t>
       </w:r>
@@ -1604,8 +1760,8 @@
           <w:i/>
           <w:iCs/>
           <w:color w:val="171717" w:themeColor="background2" w:themeShade="1A"/>
-          <w:sz w:val="18"/>
-          <w:szCs w:val="18"/>
+          <w:sz w:val="20"/>
+          <w:szCs w:val="20"/>
         </w:rPr>
         <w:t>Feb</w:t>
       </w:r>
@@ -1615,8 +1771,8 @@
           <w:i/>
           <w:iCs/>
           <w:color w:val="171717" w:themeColor="background2" w:themeShade="1A"/>
-          <w:sz w:val="18"/>
-          <w:szCs w:val="18"/>
+          <w:sz w:val="20"/>
+          <w:szCs w:val="20"/>
         </w:rPr>
         <w:t xml:space="preserve"> 2019-</w:t>
       </w:r>
@@ -1626,8 +1782,8 @@
           <w:i/>
           <w:iCs/>
           <w:color w:val="171717" w:themeColor="background2" w:themeShade="1A"/>
-          <w:sz w:val="18"/>
-          <w:szCs w:val="18"/>
+          <w:sz w:val="20"/>
+          <w:szCs w:val="20"/>
         </w:rPr>
         <w:t>Jan</w:t>
       </w:r>
@@ -1637,8 +1793,8 @@
           <w:i/>
           <w:iCs/>
           <w:color w:val="171717" w:themeColor="background2" w:themeShade="1A"/>
-          <w:sz w:val="18"/>
-          <w:szCs w:val="18"/>
+          <w:sz w:val="20"/>
+          <w:szCs w:val="20"/>
         </w:rPr>
         <w:t>202</w:t>
       </w:r>
@@ -1648,8 +1804,8 @@
           <w:i/>
           <w:iCs/>
           <w:color w:val="171717" w:themeColor="background2" w:themeShade="1A"/>
-          <w:sz w:val="18"/>
-          <w:szCs w:val="18"/>
+          <w:sz w:val="20"/>
+          <w:szCs w:val="20"/>
         </w:rPr>
         <w:t>1</w:t>
       </w:r>
@@ -1659,8 +1815,8 @@
           <w:i/>
           <w:iCs/>
           <w:color w:val="171717" w:themeColor="background2" w:themeShade="1A"/>
-          <w:sz w:val="18"/>
-          <w:szCs w:val="18"/>
+          <w:sz w:val="20"/>
+          <w:szCs w:val="20"/>
         </w:rPr>
         <w:t>, Isfahan, Iran</w:t>
       </w:r>
@@ -1676,54 +1832,93 @@
         <w:rPr>
           <w:rFonts w:cstheme="minorHAnsi"/>
           <w:color w:val="171717" w:themeColor="background2" w:themeShade="1A"/>
-          <w:sz w:val="16"/>
-          <w:szCs w:val="16"/>
-        </w:rPr>
-      </w:pPr>
-      <w:r>
-        <w:rPr>
-          <w:rFonts w:cstheme="minorHAnsi"/>
-          <w:color w:val="171717" w:themeColor="background2" w:themeShade="1A"/>
-          <w:sz w:val="18"/>
-          <w:szCs w:val="18"/>
-        </w:rPr>
-        <w:t xml:space="preserve">Developed backend API server using </w:t>
-      </w:r>
-      <w:r>
-        <w:rPr>
-          <w:rFonts w:cstheme="minorHAnsi"/>
-          <w:b/>
-          <w:bCs/>
-          <w:color w:val="171717" w:themeColor="background2" w:themeShade="1A"/>
-          <w:sz w:val="18"/>
-          <w:szCs w:val="18"/>
-        </w:rPr>
-        <w:t>Java Spring and DevOps</w:t>
-      </w:r>
-      <w:r>
-        <w:rPr>
-          <w:rFonts w:cstheme="minorHAnsi"/>
-          <w:color w:val="171717" w:themeColor="background2" w:themeShade="1A"/>
-          <w:sz w:val="18"/>
-          <w:szCs w:val="18"/>
-        </w:rPr>
-        <w:t xml:space="preserve"> on an offline </w:t>
-      </w:r>
-      <w:r>
-        <w:rPr>
-          <w:rFonts w:cstheme="minorHAnsi"/>
-          <w:color w:val="171717" w:themeColor="background2" w:themeShade="1A"/>
-          <w:sz w:val="18"/>
-          <w:szCs w:val="18"/>
-        </w:rPr>
-        <w:t>Setting</w:t>
-      </w:r>
-      <w:r>
-        <w:rPr>
-          <w:rFonts w:cstheme="minorHAnsi"/>
-          <w:color w:val="171717" w:themeColor="background2" w:themeShade="1A"/>
-          <w:sz w:val="18"/>
-          <w:szCs w:val="18"/>
+          <w:sz w:val="20"/>
+          <w:szCs w:val="20"/>
+        </w:rPr>
+      </w:pPr>
+      <w:r>
+        <w:rPr>
+          <w:rFonts w:cstheme="minorHAnsi"/>
+          <w:color w:val="171717" w:themeColor="background2" w:themeShade="1A"/>
+          <w:sz w:val="20"/>
+          <w:szCs w:val="20"/>
+        </w:rPr>
+        <w:t xml:space="preserve">Developed </w:t>
+      </w:r>
+      <w:r>
+        <w:rPr>
+          <w:rFonts w:cstheme="minorHAnsi"/>
+          <w:color w:val="171717" w:themeColor="background2" w:themeShade="1A"/>
+          <w:sz w:val="20"/>
+          <w:szCs w:val="20"/>
+        </w:rPr>
+        <w:t xml:space="preserve">and maintained </w:t>
+      </w:r>
+      <w:r>
+        <w:rPr>
+          <w:b/>
+          <w:bCs/>
+          <w:sz w:val="20"/>
+          <w:szCs w:val="20"/>
+        </w:rPr>
+        <w:t>Microservice</w:t>
+      </w:r>
+      <w:r>
+        <w:rPr>
+          <w:b/>
+          <w:bCs/>
+          <w:sz w:val="20"/>
+          <w:szCs w:val="20"/>
+        </w:rPr>
+        <w:t>s</w:t>
+      </w:r>
+      <w:r>
+        <w:rPr>
+          <w:sz w:val="20"/>
+          <w:szCs w:val="20"/>
+        </w:rPr>
+        <w:t xml:space="preserve"> </w:t>
+      </w:r>
+      <w:r>
+        <w:rPr>
+          <w:rFonts w:cstheme="minorHAnsi"/>
+          <w:color w:val="171717" w:themeColor="background2" w:themeShade="1A"/>
+          <w:sz w:val="20"/>
+          <w:szCs w:val="20"/>
+        </w:rPr>
+        <w:t xml:space="preserve">backend </w:t>
+      </w:r>
+      <w:r>
+        <w:rPr>
+          <w:rFonts w:cstheme="minorHAnsi"/>
+          <w:color w:val="171717" w:themeColor="background2" w:themeShade="1A"/>
+          <w:sz w:val="20"/>
+          <w:szCs w:val="20"/>
+        </w:rPr>
+        <w:t xml:space="preserve">solution </w:t>
+      </w:r>
+      <w:r>
+        <w:rPr>
+          <w:sz w:val="20"/>
+          <w:szCs w:val="20"/>
+        </w:rPr>
+        <w:t xml:space="preserve">in </w:t>
+      </w:r>
+      <w:r>
+        <w:rPr>
+          <w:b/>
+          <w:bCs/>
+          <w:sz w:val="20"/>
+          <w:szCs w:val="20"/>
+        </w:rPr>
+        <w:t>Java</w:t>
+      </w:r>
+      <w:r>
+        <w:rPr>
+          <w:rFonts w:cstheme="minorHAnsi"/>
+          <w:color w:val="171717" w:themeColor="background2" w:themeShade="1A"/>
+          <w:sz w:val="20"/>
+          <w:szCs w:val="20"/>
         </w:rPr>
         <w:t>.</w:t>
       </w:r>
@@ -1739,18 +1934,133 @@
         <w:rPr>
           <w:rFonts w:cstheme="minorHAnsi"/>
           <w:color w:val="171717" w:themeColor="background2" w:themeShade="1A"/>
-          <w:sz w:val="16"/>
-          <w:szCs w:val="16"/>
-        </w:rPr>
-      </w:pPr>
-      <w:r>
-        <w:rPr>
-          <w:rFonts w:cstheme="minorHAnsi"/>
-          <w:color w:val="171717" w:themeColor="background2" w:themeShade="1A"/>
-          <w:sz w:val="18"/>
-          <w:szCs w:val="18"/>
-        </w:rPr>
-        <w:t>Diagnosed and fixed bugs, wrote appropriate tests, and enhanced system stability and reliability.</w:t>
+          <w:sz w:val="20"/>
+          <w:szCs w:val="20"/>
+        </w:rPr>
+      </w:pPr>
+      <w:r>
+        <w:rPr>
+          <w:sz w:val="20"/>
+          <w:szCs w:val="20"/>
+        </w:rPr>
+        <w:t>I</w:t>
+      </w:r>
+      <w:r>
+        <w:rPr>
+          <w:sz w:val="20"/>
+          <w:szCs w:val="20"/>
+        </w:rPr>
+        <w:t xml:space="preserve">mplemented </w:t>
+      </w:r>
+      <w:r>
+        <w:rPr>
+          <w:b/>
+          <w:bCs/>
+          <w:sz w:val="20"/>
+          <w:szCs w:val="20"/>
+        </w:rPr>
+        <w:t>RESTful API</w:t>
+      </w:r>
+      <w:r>
+        <w:rPr>
+          <w:b/>
+          <w:bCs/>
+          <w:sz w:val="20"/>
+          <w:szCs w:val="20"/>
+        </w:rPr>
+        <w:t>s</w:t>
+      </w:r>
+      <w:r>
+        <w:rPr>
+          <w:sz w:val="20"/>
+          <w:szCs w:val="20"/>
+        </w:rPr>
+        <w:t xml:space="preserve"> to enable communication between microservices</w:t>
+      </w:r>
+      <w:r>
+        <w:rPr>
+          <w:rFonts w:cstheme="minorHAnsi"/>
+          <w:color w:val="171717" w:themeColor="background2" w:themeShade="1A"/>
+          <w:sz w:val="20"/>
+          <w:szCs w:val="20"/>
+        </w:rPr>
+        <w:t>,</w:t>
+      </w:r>
+      <w:r>
+        <w:rPr>
+          <w:rFonts w:cstheme="minorHAnsi"/>
+          <w:color w:val="171717" w:themeColor="background2" w:themeShade="1A"/>
+          <w:sz w:val="20"/>
+          <w:szCs w:val="20"/>
+        </w:rPr>
+        <w:t xml:space="preserve"> </w:t>
+      </w:r>
+      <w:r>
+        <w:rPr>
+          <w:rFonts w:cstheme="minorHAnsi"/>
+          <w:color w:val="171717" w:themeColor="background2" w:themeShade="1A"/>
+          <w:sz w:val="20"/>
+          <w:szCs w:val="20"/>
+        </w:rPr>
+        <w:t>wrote</w:t>
+      </w:r>
+      <w:r>
+        <w:rPr>
+          <w:rFonts w:cstheme="minorHAnsi"/>
+          <w:color w:val="171717" w:themeColor="background2" w:themeShade="1A"/>
+          <w:sz w:val="20"/>
+          <w:szCs w:val="20"/>
+        </w:rPr>
+        <w:t xml:space="preserve"> </w:t>
+      </w:r>
+      <w:r>
+        <w:rPr>
+          <w:rFonts w:cstheme="minorHAnsi"/>
+          <w:b/>
+          <w:bCs/>
+          <w:color w:val="171717" w:themeColor="background2" w:themeShade="1A"/>
+          <w:sz w:val="20"/>
+          <w:szCs w:val="20"/>
+        </w:rPr>
+        <w:t>unit</w:t>
+      </w:r>
+      <w:r>
+        <w:rPr>
+          <w:rFonts w:cstheme="minorHAnsi"/>
+          <w:b/>
+          <w:bCs/>
+          <w:color w:val="171717" w:themeColor="background2" w:themeShade="1A"/>
+          <w:sz w:val="20"/>
+          <w:szCs w:val="20"/>
+        </w:rPr>
+        <w:t xml:space="preserve"> tests</w:t>
+      </w:r>
+      <w:r>
+        <w:rPr>
+          <w:rFonts w:cstheme="minorHAnsi"/>
+          <w:color w:val="171717" w:themeColor="background2" w:themeShade="1A"/>
+          <w:sz w:val="20"/>
+          <w:szCs w:val="20"/>
+        </w:rPr>
+        <w:t xml:space="preserve"> to </w:t>
+      </w:r>
+      <w:r>
+        <w:rPr>
+          <w:rFonts w:cstheme="minorHAnsi"/>
+          <w:color w:val="171717" w:themeColor="background2" w:themeShade="1A"/>
+          <w:sz w:val="20"/>
+          <w:szCs w:val="20"/>
+        </w:rPr>
+        <w:t>enhance system stability</w:t>
+      </w:r>
+      <w:r>
+        <w:rPr>
+          <w:rFonts w:cstheme="minorHAnsi"/>
+          <w:color w:val="171717" w:themeColor="background2" w:themeShade="1A"/>
+          <w:sz w:val="20"/>
+          <w:szCs w:val="20"/>
+        </w:rPr>
+        <w:t>.</w:t>
       </w:r>
     </w:p>
     <w:p>
@@ -1764,16 +2074,16 @@
         <w:rPr>
           <w:rFonts w:cstheme="minorHAnsi"/>
           <w:color w:val="171717" w:themeColor="background2" w:themeShade="1A"/>
-          <w:sz w:val="16"/>
-          <w:szCs w:val="16"/>
-        </w:rPr>
-      </w:pPr>
-      <w:r>
-        <w:rPr>
-          <w:rFonts w:cstheme="minorHAnsi"/>
-          <w:color w:val="171717" w:themeColor="background2" w:themeShade="1A"/>
-          <w:sz w:val="18"/>
-          <w:szCs w:val="18"/>
+          <w:sz w:val="20"/>
+          <w:szCs w:val="20"/>
+        </w:rPr>
+      </w:pPr>
+      <w:r>
+        <w:rPr>
+          <w:rFonts w:cstheme="minorHAnsi"/>
+          <w:color w:val="171717" w:themeColor="background2" w:themeShade="1A"/>
+          <w:sz w:val="20"/>
+          <w:szCs w:val="20"/>
         </w:rPr>
         <w:t>Improved code structure and database schemas, focusing on scalability and maintainability.</w:t>
       </w:r>
@@ -1789,16 +2099,16 @@
         <w:rPr>
           <w:rFonts w:cstheme="minorHAnsi"/>
           <w:color w:val="171717" w:themeColor="background2" w:themeShade="1A"/>
-          <w:sz w:val="16"/>
-          <w:szCs w:val="16"/>
-        </w:rPr>
-      </w:pPr>
-      <w:r>
-        <w:rPr>
-          <w:rFonts w:cstheme="minorHAnsi"/>
-          <w:color w:val="171717" w:themeColor="background2" w:themeShade="1A"/>
-          <w:sz w:val="18"/>
-          <w:szCs w:val="18"/>
+          <w:sz w:val="20"/>
+          <w:szCs w:val="20"/>
+        </w:rPr>
+      </w:pPr>
+      <w:r>
+        <w:rPr>
+          <w:rFonts w:cstheme="minorHAnsi"/>
+          <w:color w:val="171717" w:themeColor="background2" w:themeShade="1A"/>
+          <w:sz w:val="20"/>
+          <w:szCs w:val="20"/>
         </w:rPr>
         <w:t xml:space="preserve">Solely developed an </w:t>
       </w:r>
@@ -1808,17 +2118,37 @@
           <w:b/>
           <w:bCs/>
           <w:color w:val="171717" w:themeColor="background2" w:themeShade="1A"/>
-          <w:sz w:val="18"/>
-          <w:szCs w:val="18"/>
-        </w:rPr>
-        <w:t>offline OSM and satellite map server service</w:t>
-      </w:r>
-      <w:r>
-        <w:rPr>
-          <w:rFonts w:cstheme="minorHAnsi"/>
-          <w:color w:val="171717" w:themeColor="background2" w:themeShade="1A"/>
-          <w:sz w:val="18"/>
-          <w:szCs w:val="18"/>
+          <w:sz w:val="20"/>
+          <w:szCs w:val="20"/>
+        </w:rPr>
+        <w:t xml:space="preserve">offline OSM and satellite map </w:t>
+      </w:r>
+      <w:r>
+        <w:rPr>
+          <w:rFonts w:cstheme="minorHAnsi"/>
+          <w:b/>
+          <w:bCs/>
+          <w:color w:val="171717" w:themeColor="background2" w:themeShade="1A"/>
+          <w:sz w:val="20"/>
+          <w:szCs w:val="20"/>
+        </w:rPr>
+        <w:t xml:space="preserve">server </w:t>
+      </w:r>
+      <w:r>
+        <w:rPr>
+          <w:rFonts w:cstheme="minorHAnsi"/>
+          <w:color w:val="171717" w:themeColor="background2" w:themeShade="1A"/>
+          <w:sz w:val="20"/>
+          <w:szCs w:val="20"/>
+        </w:rPr>
+        <w:t>as a service</w:t>
+      </w:r>
+      <w:r>
+        <w:rPr>
+          <w:rFonts w:cstheme="minorHAnsi"/>
+          <w:color w:val="171717" w:themeColor="background2" w:themeShade="1A"/>
+          <w:sz w:val="20"/>
+          <w:szCs w:val="20"/>
         </w:rPr>
         <w:t>.</w:t>
       </w:r>
@@ -1834,16 +2164,16 @@
         <w:rPr>
           <w:rFonts w:cstheme="minorHAnsi"/>
           <w:color w:val="171717" w:themeColor="background2" w:themeShade="1A"/>
-          <w:sz w:val="16"/>
-          <w:szCs w:val="16"/>
-        </w:rPr>
-      </w:pPr>
-      <w:r>
-        <w:rPr>
-          <w:rFonts w:cstheme="minorHAnsi"/>
-          <w:color w:val="171717" w:themeColor="background2" w:themeShade="1A"/>
-          <w:sz w:val="18"/>
-          <w:szCs w:val="18"/>
+          <w:sz w:val="20"/>
+          <w:szCs w:val="20"/>
+        </w:rPr>
+      </w:pPr>
+      <w:r>
+        <w:rPr>
+          <w:rFonts w:cstheme="minorHAnsi"/>
+          <w:color w:val="171717" w:themeColor="background2" w:themeShade="1A"/>
+          <w:sz w:val="20"/>
+          <w:szCs w:val="20"/>
         </w:rPr>
         <w:t xml:space="preserve">Streamlined </w:t>
       </w:r>
@@ -1853,8 +2183,8 @@
           <w:b/>
           <w:bCs/>
           <w:color w:val="171717" w:themeColor="background2" w:themeShade="1A"/>
-          <w:sz w:val="18"/>
-          <w:szCs w:val="18"/>
+          <w:sz w:val="20"/>
+          <w:szCs w:val="20"/>
         </w:rPr>
         <w:t>DevOps</w:t>
       </w:r>
@@ -1862,8 +2192,8 @@
         <w:rPr>
           <w:rFonts w:cstheme="minorHAnsi"/>
           <w:color w:val="171717" w:themeColor="background2" w:themeShade="1A"/>
-          <w:sz w:val="18"/>
-          <w:szCs w:val="18"/>
+          <w:sz w:val="20"/>
+          <w:szCs w:val="20"/>
         </w:rPr>
         <w:t xml:space="preserve"> with </w:t>
       </w:r>
@@ -1873,28 +2203,39 @@
           <w:b/>
           <w:bCs/>
           <w:color w:val="171717" w:themeColor="background2" w:themeShade="1A"/>
-          <w:sz w:val="18"/>
-          <w:szCs w:val="18"/>
-        </w:rPr>
-        <w:t>Dockerization</w:t>
-      </w:r>
-      <w:r>
-        <w:rPr>
-          <w:rFonts w:cstheme="minorHAnsi"/>
-          <w:color w:val="171717" w:themeColor="background2" w:themeShade="1A"/>
-          <w:sz w:val="18"/>
-          <w:szCs w:val="18"/>
-        </w:rPr>
-        <w:t xml:space="preserve"> services such as main applications, databases, data storage, redis, AI engines, and map servers. CI/CD pipelines (Gitlab), </w:t>
-      </w:r>
-      <w:r>
-        <w:rPr>
-          <w:rFonts w:cstheme="minorHAnsi"/>
-          <w:b/>
-          <w:bCs/>
-          <w:color w:val="171717" w:themeColor="background2" w:themeShade="1A"/>
-          <w:sz w:val="18"/>
-          <w:szCs w:val="18"/>
+          <w:sz w:val="20"/>
+          <w:szCs w:val="20"/>
+        </w:rPr>
+        <w:t>Dockeriz</w:t>
+      </w:r>
+      <w:r>
+        <w:rPr>
+          <w:rFonts w:cstheme="minorHAnsi"/>
+          <w:b/>
+          <w:bCs/>
+          <w:color w:val="171717" w:themeColor="background2" w:themeShade="1A"/>
+          <w:sz w:val="20"/>
+          <w:szCs w:val="20"/>
+        </w:rPr>
+        <w:t>ed</w:t>
+      </w:r>
+      <w:r>
+        <w:rPr>
+          <w:rFonts w:cstheme="minorHAnsi"/>
+          <w:color w:val="171717" w:themeColor="background2" w:themeShade="1A"/>
+          <w:sz w:val="20"/>
+          <w:szCs w:val="20"/>
+        </w:rPr>
+        <w:t xml:space="preserve"> services. CI/CD pipelines (Gitlab), </w:t>
+      </w:r>
+      <w:r>
+        <w:rPr>
+          <w:rFonts w:cstheme="minorHAnsi"/>
+          <w:b/>
+          <w:bCs/>
+          <w:color w:val="171717" w:themeColor="background2" w:themeShade="1A"/>
+          <w:sz w:val="20"/>
+          <w:szCs w:val="20"/>
         </w:rPr>
         <w:t>Nginx setup</w:t>
       </w:r>
@@ -1902,10 +2243,10 @@
         <w:rPr>
           <w:rFonts w:cstheme="minorHAnsi"/>
           <w:color w:val="171717" w:themeColor="background2" w:themeShade="1A"/>
-          <w:sz w:val="18"/>
-          <w:szCs w:val="18"/>
-        </w:rPr>
-        <w:t>, health-check service, and backups.</w:t>
+          <w:sz w:val="20"/>
+          <w:szCs w:val="20"/>
+        </w:rPr>
+        <w:t>, and backups.</w:t>
       </w:r>
     </w:p>
     <w:p>
@@ -2134,7 +2475,6 @@
           <w:sz w:val="20"/>
           <w:szCs w:val="20"/>
         </w:rPr>
-        <w:lastRenderedPageBreak/>
         <w:t>Software Architecture:</w:t>
       </w:r>
       <w:r>
@@ -2182,6 +2522,7 @@
           <w:sz w:val="20"/>
           <w:szCs w:val="20"/>
         </w:rPr>
+        <w:lastRenderedPageBreak/>
         <w:t>Database:</w:t>
       </w:r>
       <w:r>
@@ -3168,18 +3509,109 @@
           <w:sz w:val="20"/>
           <w:szCs w:val="20"/>
         </w:rPr>
-        <w:t>Implementation of a custom deep neural network that uses the graph analysis method to improve the</w:t>
-      </w:r>
-      <w:r>
-        <w:rPr>
-          <w:rFonts w:cstheme="minorHAnsi"/>
-          <w:color w:val="171717" w:themeColor="background2" w:themeShade="1A"/>
-          <w:sz w:val="20"/>
-          <w:szCs w:val="20"/>
-        </w:rPr>
-        <w:br/>
+        <w:t xml:space="preserve">Implementation of a deep </w:t>
+      </w:r>
+      <w:r>
+        <w:rPr>
+          <w:rFonts w:cstheme="minorHAnsi"/>
+          <w:color w:val="171717" w:themeColor="background2" w:themeShade="1A"/>
+          <w:sz w:val="20"/>
+          <w:szCs w:val="20"/>
+        </w:rPr>
+        <w:t>Graph N</w:t>
+      </w:r>
+      <w:r>
+        <w:rPr>
+          <w:rFonts w:cstheme="minorHAnsi"/>
+          <w:color w:val="171717" w:themeColor="background2" w:themeShade="1A"/>
+          <w:sz w:val="20"/>
+          <w:szCs w:val="20"/>
+        </w:rPr>
+        <w:t xml:space="preserve">eural </w:t>
+      </w:r>
+      <w:r>
+        <w:rPr>
+          <w:rFonts w:cstheme="minorHAnsi"/>
+          <w:color w:val="171717" w:themeColor="background2" w:themeShade="1A"/>
+          <w:sz w:val="20"/>
+          <w:szCs w:val="20"/>
+        </w:rPr>
+        <w:t>N</w:t>
+      </w:r>
+      <w:r>
+        <w:rPr>
+          <w:rFonts w:cstheme="minorHAnsi"/>
+          <w:color w:val="171717" w:themeColor="background2" w:themeShade="1A"/>
+          <w:sz w:val="20"/>
+          <w:szCs w:val="20"/>
+        </w:rPr>
+        <w:t xml:space="preserve">etwork </w:t>
+      </w:r>
+      <w:r>
+        <w:rPr>
+          <w:rFonts w:cstheme="minorHAnsi"/>
+          <w:color w:val="171717" w:themeColor="background2" w:themeShade="1A"/>
+          <w:sz w:val="20"/>
+          <w:szCs w:val="20"/>
+        </w:rPr>
+        <w:t>(GNN) for</w:t>
+      </w:r>
+      <w:r>
+        <w:rPr>
+          <w:rFonts w:cstheme="minorHAnsi"/>
+          <w:color w:val="171717" w:themeColor="background2" w:themeShade="1A"/>
+          <w:sz w:val="20"/>
+          <w:szCs w:val="20"/>
+        </w:rPr>
+        <w:t xml:space="preserve"> improv</w:t>
+      </w:r>
+      <w:r>
+        <w:rPr>
+          <w:rFonts w:cstheme="minorHAnsi"/>
+          <w:color w:val="171717" w:themeColor="background2" w:themeShade="1A"/>
+          <w:sz w:val="20"/>
+          <w:szCs w:val="20"/>
+        </w:rPr>
+        <w:t>ing</w:t>
+      </w:r>
+      <w:r>
+        <w:rPr>
+          <w:rFonts w:cstheme="minorHAnsi"/>
+          <w:color w:val="171717" w:themeColor="background2" w:themeShade="1A"/>
+          <w:sz w:val="20"/>
+          <w:szCs w:val="20"/>
+        </w:rPr>
+        <w:t xml:space="preserve"> the</w:t>
+      </w:r>
+      <w:r>
+        <w:rPr>
+          <w:rFonts w:cstheme="minorHAnsi"/>
+          <w:color w:val="171717" w:themeColor="background2" w:themeShade="1A"/>
+          <w:sz w:val="20"/>
+          <w:szCs w:val="20"/>
+        </w:rPr>
+        <w:t xml:space="preserve"> </w:t>
+      </w:r>
+      <w:r>
+        <w:rPr>
+          <w:rFonts w:cstheme="minorHAnsi"/>
+          <w:color w:val="171717" w:themeColor="background2" w:themeShade="1A"/>
+          <w:sz w:val="20"/>
+          <w:szCs w:val="20"/>
+        </w:rPr>
         <w:t>accuracy of the Visual Question Answering (VQA) problem by Python PyTorch</w:t>
       </w:r>
+      <w:r>
+        <w:rPr>
+          <w:rFonts w:cstheme="minorHAnsi"/>
+          <w:color w:val="171717" w:themeColor="background2" w:themeShade="1A"/>
+          <w:sz w:val="20"/>
+          <w:szCs w:val="20"/>
+        </w:rPr>
+        <w:t>.</w:t>
+      </w:r>
+      <w:bookmarkStart w:id="0" w:name="_GoBack"/>
+      <w:bookmarkEnd w:id="0"/>
     </w:p>
     <w:p>
       <w:pPr>
@@ -3305,20 +3737,24 @@
           <w:sz w:val="20"/>
           <w:szCs w:val="20"/>
         </w:rPr>
-        <w:t>MASTER OF SCIENCE IN COMPUTER ENGINEERING</w:t>
-      </w:r>
-      <w:r>
-        <w:rPr>
-          <w:rFonts w:cstheme="minorHAnsi"/>
-          <w:color w:val="171717" w:themeColor="background2" w:themeShade="1A"/>
-          <w:sz w:val="20"/>
-          <w:szCs w:val="20"/>
-        </w:rPr>
-        <w:t xml:space="preserve"> </w:t>
-      </w:r>
-      <w:r>
-        <w:rPr>
-          <w:rFonts w:cstheme="minorHAnsi"/>
+        <w:t>M</w:t>
+      </w:r>
+      <w:r>
+        <w:rPr>
+          <w:rFonts w:cstheme="minorHAnsi"/>
+          <w:b/>
+          <w:bCs/>
+          <w:color w:val="171717" w:themeColor="background2" w:themeShade="1A"/>
+          <w:sz w:val="20"/>
+          <w:szCs w:val="20"/>
+        </w:rPr>
+        <w:t xml:space="preserve">aster of Science in Computer Engineering </w:t>
+      </w:r>
+      <w:r>
+        <w:rPr>
+          <w:rFonts w:cstheme="minorHAnsi"/>
+          <w:i/>
+          <w:iCs/>
           <w:color w:val="171717" w:themeColor="background2" w:themeShade="1A"/>
           <w:sz w:val="18"/>
           <w:szCs w:val="18"/>
@@ -3330,6 +3766,8 @@
           <w:rPr>
             <w:rStyle w:val="Hyperlink"/>
             <w:rFonts w:cstheme="minorHAnsi"/>
+            <w:i/>
+            <w:iCs/>
             <w:color w:val="4472C4" w:themeColor="accent1"/>
             <w:sz w:val="18"/>
             <w:szCs w:val="18"/>
@@ -3340,6 +3778,8 @@
       <w:r>
         <w:rPr>
           <w:rFonts w:cstheme="minorHAnsi"/>
+          <w:i/>
+          <w:iCs/>
           <w:color w:val="171717" w:themeColor="background2" w:themeShade="1A"/>
         </w:rPr>
         <w:t xml:space="preserve">) </w:t>
@@ -3347,6 +3787,8 @@
       <w:r>
         <w:rPr>
           <w:rFonts w:cstheme="minorHAnsi"/>
+          <w:i/>
+          <w:iCs/>
           <w:color w:val="171717" w:themeColor="background2" w:themeShade="1A"/>
           <w:sz w:val="16"/>
           <w:szCs w:val="16"/>
@@ -3371,20 +3813,24 @@
           <w:sz w:val="20"/>
           <w:szCs w:val="20"/>
         </w:rPr>
-        <w:t>BACHELOR OF SCIENCE IN COMPUTER ENGINEERING</w:t>
-      </w:r>
-      <w:r>
-        <w:rPr>
-          <w:rFonts w:cstheme="minorHAnsi"/>
-          <w:color w:val="171717" w:themeColor="background2" w:themeShade="1A"/>
-          <w:sz w:val="20"/>
-          <w:szCs w:val="20"/>
-        </w:rPr>
-        <w:t xml:space="preserve"> </w:t>
-      </w:r>
-      <w:r>
-        <w:rPr>
-          <w:rFonts w:cstheme="minorHAnsi"/>
+        <w:t>Bachelor</w:t>
+      </w:r>
+      <w:r>
+        <w:rPr>
+          <w:rFonts w:cstheme="minorHAnsi"/>
+          <w:b/>
+          <w:bCs/>
+          <w:color w:val="171717" w:themeColor="background2" w:themeShade="1A"/>
+          <w:sz w:val="20"/>
+          <w:szCs w:val="20"/>
+        </w:rPr>
+        <w:t xml:space="preserve"> of Science in Computer Engineering </w:t>
+      </w:r>
+      <w:r>
+        <w:rPr>
+          <w:rFonts w:cstheme="minorHAnsi"/>
+          <w:i/>
+          <w:iCs/>
           <w:color w:val="171717" w:themeColor="background2" w:themeShade="1A"/>
           <w:sz w:val="18"/>
           <w:szCs w:val="18"/>
@@ -3396,6 +3842,8 @@
           <w:rPr>
             <w:rStyle w:val="Hyperlink"/>
             <w:rFonts w:cstheme="minorHAnsi"/>
+            <w:i/>
+            <w:iCs/>
             <w:color w:val="4472C4" w:themeColor="accent1"/>
             <w:sz w:val="18"/>
             <w:szCs w:val="18"/>
@@ -3406,6 +3854,8 @@
       <w:r>
         <w:rPr>
           <w:rFonts w:cstheme="minorHAnsi"/>
+          <w:i/>
+          <w:iCs/>
           <w:color w:val="171717" w:themeColor="background2" w:themeShade="1A"/>
         </w:rPr>
         <w:t xml:space="preserve">) </w:t>
@@ -3413,6 +3863,8 @@
       <w:r>
         <w:rPr>
           <w:rFonts w:cstheme="minorHAnsi"/>
+          <w:i/>
+          <w:iCs/>
           <w:color w:val="171717" w:themeColor="background2" w:themeShade="1A"/>
           <w:sz w:val="16"/>
           <w:szCs w:val="16"/>
@@ -3559,18 +4011,18 @@
         <w:rPr>
           <w:rFonts w:cstheme="minorHAnsi"/>
           <w:color w:val="171717" w:themeColor="background2" w:themeShade="1A"/>
+          <w:sz w:val="20"/>
+          <w:szCs w:val="20"/>
+        </w:rPr>
+        <w:t>Mother tongue and native language.</w:t>
+      </w:r>
+      <w:r>
+        <w:rPr>
+          <w:rFonts w:cstheme="minorHAnsi"/>
+          <w:color w:val="171717" w:themeColor="background2" w:themeShade="1A"/>
           <w:sz w:val="18"/>
           <w:szCs w:val="18"/>
         </w:rPr>
-        <w:t>Mother tongue and native language.</w:t>
-      </w:r>
-      <w:r>
-        <w:rPr>
-          <w:rFonts w:cstheme="minorHAnsi"/>
-          <w:color w:val="171717" w:themeColor="background2" w:themeShade="1A"/>
-          <w:sz w:val="18"/>
-          <w:szCs w:val="18"/>
-        </w:rPr>
         <w:br/>
       </w:r>
       <w:r>
@@ -3600,23 +4052,14 @@
           <w:sz w:val="20"/>
           <w:szCs w:val="20"/>
         </w:rPr>
-        <w:t>IELTS 7.5 overall (</w:t>
-      </w:r>
-      <w:r>
-        <w:rPr>
-          <w:rFonts w:cstheme="minorHAnsi"/>
-          <w:color w:val="171717" w:themeColor="background2" w:themeShade="1A"/>
-          <w:sz w:val="18"/>
-          <w:szCs w:val="18"/>
-        </w:rPr>
-        <w:t>Advanced</w:t>
-      </w:r>
-      <w:r>
-        <w:rPr>
-          <w:rFonts w:cstheme="minorHAnsi"/>
-          <w:color w:val="171717" w:themeColor="background2" w:themeShade="1A"/>
-          <w:sz w:val="18"/>
-          <w:szCs w:val="18"/>
+        <w:t>IELTS 7.5 overall (Advanced</w:t>
+      </w:r>
+      <w:r>
+        <w:rPr>
+          <w:rFonts w:cstheme="minorHAnsi"/>
+          <w:color w:val="171717" w:themeColor="background2" w:themeShade="1A"/>
+          <w:sz w:val="20"/>
+          <w:szCs w:val="20"/>
         </w:rPr>
         <w:t xml:space="preserve"> in Reading, Listening, Writing, and Speaking</w:t>
       </w:r>
@@ -3624,8 +4067,8 @@
         <w:rPr>
           <w:rFonts w:cstheme="minorHAnsi"/>
           <w:color w:val="171717" w:themeColor="background2" w:themeShade="1A"/>
-          <w:sz w:val="18"/>
-          <w:szCs w:val="18"/>
+          <w:sz w:val="20"/>
+          <w:szCs w:val="20"/>
         </w:rPr>
         <w:t>)</w:t>
       </w:r>
@@ -3633,8 +4076,8 @@
         <w:rPr>
           <w:rFonts w:cstheme="minorHAnsi"/>
           <w:color w:val="171717" w:themeColor="background2" w:themeShade="1A"/>
-          <w:sz w:val="18"/>
-          <w:szCs w:val="18"/>
+          <w:sz w:val="20"/>
+          <w:szCs w:val="20"/>
         </w:rPr>
         <w:t>.</w:t>
       </w:r>
@@ -4816,7 +5259,6 @@
   <w:style w:type="character" w:default="1" w:styleId="DefaultParagraphFont">
     <w:name w:val="Default Paragraph Font"/>
     <w:uiPriority w:val="1"/>
-    <w:semiHidden/>
     <w:unhideWhenUsed/>
   </w:style>
   <w:style w:type="table" w:default="1" w:styleId="TableNormal">
